--- a/report/Report.docx
+++ b/report/Report.docx
@@ -1,10 +1,10 @@
 
 <file path=word/document.xml><?xml version="1.0" encoding="utf-8"?>
-<w:document xmlns:wpc="http://schemas.microsoft.com/office/word/2010/wordprocessingCanvas" xmlns:mc="http://schemas.openxmlformats.org/markup-compatibility/2006" xmlns:o="urn:schemas-microsoft-com:office:office" xmlns:r="http://schemas.openxmlformats.org/officeDocument/2006/relationships" xmlns:m="http://schemas.openxmlformats.org/officeDocument/2006/math" xmlns:v="urn:schemas-microsoft-com:vml" xmlns:wp14="http://schemas.microsoft.com/office/word/2010/wordprocessingDrawing" xmlns:wp="http://schemas.openxmlformats.org/drawingml/2006/wordprocessingDrawing" xmlns:w10="urn:schemas-microsoft-com:office:word" xmlns:w="http://schemas.openxmlformats.org/wordprocessingml/2006/main" xmlns:w14="http://schemas.microsoft.com/office/word/2010/wordml" xmlns:wpg="http://schemas.microsoft.com/office/word/2010/wordprocessingGroup" xmlns:wpi="http://schemas.microsoft.com/office/word/2010/wordprocessingInk" xmlns:wne="http://schemas.microsoft.com/office/word/2006/wordml" xmlns:wps="http://schemas.microsoft.com/office/word/2010/wordprocessingShape" mc:Ignorable="w14 wp14">
+<w:document xmlns:ve="http://schemas.openxmlformats.org/markup-compatibility/2006" xmlns:o="urn:schemas-microsoft-com:office:office" xmlns:r="http://schemas.openxmlformats.org/officeDocument/2006/relationships" xmlns:m="http://schemas.openxmlformats.org/officeDocument/2006/math" xmlns:v="urn:schemas-microsoft-com:vml" xmlns:wp="http://schemas.openxmlformats.org/drawingml/2006/wordprocessingDrawing" xmlns:w10="urn:schemas-microsoft-com:office:word" xmlns:w="http://schemas.openxmlformats.org/wordprocessingml/2006/main" xmlns:wne="http://schemas.microsoft.com/office/word/2006/wordml">
   <w:body>
     <w:p>
       <w:pPr>
-        <w:pStyle w:val="1"/>
+        <w:pStyle w:val="Heading1"/>
         <w:jc w:val="center"/>
         <w:rPr>
           <w:color w:val="auto"/>
@@ -46,7 +46,7 @@
     </w:p>
     <w:p>
       <w:pPr>
-        <w:pStyle w:val="a4"/>
+        <w:pStyle w:val="Title"/>
         <w:rPr>
           <w:sz w:val="44"/>
           <w:szCs w:val="44"/>
@@ -83,7 +83,7 @@
     </w:p>
     <w:p>
       <w:pPr>
-        <w:pStyle w:val="a4"/>
+        <w:pStyle w:val="Title"/>
         <w:jc w:val="center"/>
         <w:rPr>
           <w:lang w:val="en-US"/>
@@ -152,10 +152,10 @@
       <w:r>
         <w:rPr>
           <w:noProof/>
-          <w:lang w:eastAsia="ru-RU"/>
+          <w:lang w:val="en-US"/>
         </w:rPr>
         <w:drawing>
-          <wp:inline distT="0" distB="0" distL="0" distR="0" wp14:anchorId="284D3521" wp14:editId="34FBFCB8">
+          <wp:inline distT="0" distB="0" distL="0" distR="0">
             <wp:extent cx="12065" cy="12065"/>
             <wp:effectExtent l="0" t="0" r="0" b="0"/>
             <wp:docPr id="4" name="Рисунок 4" descr="https://mail.aalto.fi/owa/14.3.174.1/themes/resources/clear1x1.gif"/>
@@ -172,10 +172,10 @@
                     </pic:cNvPicPr>
                   </pic:nvPicPr>
                   <pic:blipFill>
-                    <a:blip r:embed="rId9">
+                    <a:blip r:embed="rId8">
                       <a:extLst>
                         <a:ext uri="{28A0092B-C50C-407E-A947-70E740481C1C}">
-                          <a14:useLocalDpi xmlns:a14="http://schemas.microsoft.com/office/drawing/2010/main" val="0"/>
+                          <a14:useLocalDpi xmlns="" xmlns:wpc="http://schemas.microsoft.com/office/word/2010/wordprocessingCanvas" xmlns:mc="http://schemas.openxmlformats.org/markup-compatibility/2006" xmlns:o="urn:schemas-microsoft-com:office:office" xmlns:v="urn:schemas-microsoft-com:vml" xmlns:wp14="http://schemas.microsoft.com/office/word/2010/wordprocessingDrawing" xmlns:w10="urn:schemas-microsoft-com:office:word" xmlns:w="http://schemas.openxmlformats.org/wordprocessingml/2006/main" xmlns:w14="http://schemas.microsoft.com/office/word/2010/wordml" xmlns:wpg="http://schemas.microsoft.com/office/word/2010/wordprocessingGroup" xmlns:wpi="http://schemas.microsoft.com/office/word/2010/wordprocessingInk" xmlns:wps="http://schemas.microsoft.com/office/word/2010/wordprocessingShape" xmlns:a14="http://schemas.microsoft.com/office/drawing/2010/main" val="0"/>
                         </a:ext>
                       </a:extLst>
                     </a:blip>
@@ -206,10 +206,10 @@
       <w:r>
         <w:rPr>
           <w:noProof/>
-          <w:lang w:eastAsia="ru-RU"/>
+          <w:lang w:val="en-US"/>
         </w:rPr>
         <w:drawing>
-          <wp:inline distT="0" distB="0" distL="0" distR="0" wp14:anchorId="421AEE7E" wp14:editId="1E3C34D6">
+          <wp:inline distT="0" distB="0" distL="0" distR="0">
             <wp:extent cx="12065" cy="12065"/>
             <wp:effectExtent l="0" t="0" r="0" b="0"/>
             <wp:docPr id="3" name="Рисунок 3" descr="https://mail.aalto.fi/owa/14.3.174.1/themes/resources/clear1x1.gif"/>
@@ -226,10 +226,10 @@
                     </pic:cNvPicPr>
                   </pic:nvPicPr>
                   <pic:blipFill>
-                    <a:blip r:embed="rId9">
+                    <a:blip r:embed="rId8">
                       <a:extLst>
                         <a:ext uri="{28A0092B-C50C-407E-A947-70E740481C1C}">
-                          <a14:useLocalDpi xmlns:a14="http://schemas.microsoft.com/office/drawing/2010/main" val="0"/>
+                          <a14:useLocalDpi xmlns="" xmlns:wpc="http://schemas.microsoft.com/office/word/2010/wordprocessingCanvas" xmlns:mc="http://schemas.openxmlformats.org/markup-compatibility/2006" xmlns:o="urn:schemas-microsoft-com:office:office" xmlns:v="urn:schemas-microsoft-com:vml" xmlns:wp14="http://schemas.microsoft.com/office/word/2010/wordprocessingDrawing" xmlns:w10="urn:schemas-microsoft-com:office:word" xmlns:w="http://schemas.openxmlformats.org/wordprocessingml/2006/main" xmlns:w14="http://schemas.microsoft.com/office/word/2010/wordml" xmlns:wpg="http://schemas.microsoft.com/office/word/2010/wordprocessingGroup" xmlns:wpi="http://schemas.microsoft.com/office/word/2010/wordprocessingInk" xmlns:wps="http://schemas.microsoft.com/office/word/2010/wordprocessingShape" xmlns:a14="http://schemas.microsoft.com/office/drawing/2010/main" val="0"/>
                         </a:ext>
                       </a:extLst>
                     </a:blip>
@@ -260,11 +260,11 @@
     </w:p>
     <w:p>
       <w:pPr>
-        <w:pStyle w:val="1"/>
+        <w:pStyle w:val="Heading1"/>
         <w:spacing w:before="120"/>
         <w:jc w:val="right"/>
         <w:rPr>
-          <w:rStyle w:val="a8"/>
+          <w:rStyle w:val="Strong"/>
           <w:b/>
           <w:color w:val="auto"/>
           <w:sz w:val="32"/>
@@ -275,7 +275,7 @@
       <w:proofErr w:type="spellStart"/>
       <w:r>
         <w:rPr>
-          <w:rStyle w:val="a8"/>
+          <w:rStyle w:val="Strong"/>
           <w:b/>
           <w:color w:val="auto"/>
           <w:sz w:val="32"/>
@@ -287,7 +287,7 @@
       <w:proofErr w:type="spellEnd"/>
       <w:r>
         <w:rPr>
-          <w:rStyle w:val="a8"/>
+          <w:rStyle w:val="Strong"/>
           <w:b/>
           <w:color w:val="auto"/>
           <w:sz w:val="32"/>
@@ -299,7 +299,7 @@
       <w:proofErr w:type="spellStart"/>
       <w:r>
         <w:rPr>
-          <w:rStyle w:val="a8"/>
+          <w:rStyle w:val="Strong"/>
           <w:b/>
           <w:color w:val="auto"/>
           <w:sz w:val="32"/>
@@ -314,17 +314,49 @@
       <w:pPr>
         <w:jc w:val="right"/>
         <w:rPr>
-          <w:lang w:val="en-US"/>
-        </w:rPr>
-      </w:pPr>
-    </w:p>
-    <w:p>
-      <w:pPr>
-        <w:pStyle w:val="1"/>
+          <w:rFonts w:asciiTheme="majorHAnsi" w:hAnsiTheme="majorHAnsi"/>
+          <w:b/>
+          <w:bCs/>
+          <w:lang w:val="en-US"/>
+        </w:rPr>
+      </w:pPr>
+      <w:hyperlink r:id="rId9" w:history="1">
+        <w:r>
+          <w:rPr>
+            <w:rStyle w:val="Hyperlink"/>
+            <w:rFonts w:asciiTheme="majorHAnsi" w:hAnsiTheme="majorHAnsi"/>
+            <w:b/>
+            <w:bCs/>
+            <w:lang w:val="en-US"/>
+          </w:rPr>
+          <w:t>kamyar.hasanzadeh@aalto.fi</w:t>
+        </w:r>
+      </w:hyperlink>
+      <w:r>
+        <w:rPr>
+          <w:rFonts w:asciiTheme="majorHAnsi" w:hAnsiTheme="majorHAnsi"/>
+          <w:b/>
+          <w:bCs/>
+          <w:lang w:val="en-US"/>
+        </w:rPr>
+        <w:t xml:space="preserve"> (336295)</w:t>
+      </w:r>
+    </w:p>
+    <w:p>
+      <w:pPr>
+        <w:jc w:val="right"/>
+        <w:rPr>
+          <w:lang w:val="en-US"/>
+        </w:rPr>
+      </w:pPr>
+    </w:p>
+    <w:p>
+      <w:pPr>
+        <w:pStyle w:val="Heading1"/>
         <w:spacing w:before="120" w:line="240" w:lineRule="auto"/>
         <w:jc w:val="right"/>
         <w:rPr>
-          <w:rStyle w:val="a8"/>
+          <w:rStyle w:val="Strong"/>
           <w:b/>
           <w:color w:val="auto"/>
           <w:sz w:val="32"/>
@@ -334,7 +366,7 @@
       </w:pPr>
       <w:r>
         <w:rPr>
-          <w:rStyle w:val="a8"/>
+          <w:rStyle w:val="Strong"/>
           <w:b/>
           <w:color w:val="auto"/>
           <w:sz w:val="32"/>
@@ -346,11 +378,11 @@
     </w:p>
     <w:p>
       <w:pPr>
-        <w:pStyle w:val="1"/>
+        <w:pStyle w:val="Heading1"/>
         <w:spacing w:before="120" w:line="240" w:lineRule="auto"/>
         <w:jc w:val="right"/>
         <w:rPr>
-          <w:rStyle w:val="a8"/>
+          <w:rStyle w:val="Strong"/>
           <w:b/>
           <w:color w:val="auto"/>
           <w:sz w:val="24"/>
@@ -360,7 +392,7 @@
       </w:pPr>
       <w:r>
         <w:rPr>
-          <w:rStyle w:val="a8"/>
+          <w:rStyle w:val="Strong"/>
           <w:b/>
           <w:color w:val="auto"/>
           <w:sz w:val="24"/>
@@ -372,7 +404,7 @@
       <w:hyperlink r:id="rId10" w:history="1">
         <w:r>
           <w:rPr>
-            <w:rStyle w:val="afc"/>
+            <w:rStyle w:val="Hyperlink"/>
             <w:sz w:val="24"/>
             <w:szCs w:val="32"/>
             <w:lang w:val="en-US"/>
@@ -382,7 +414,7 @@
       </w:hyperlink>
       <w:r>
         <w:rPr>
-          <w:rStyle w:val="a8"/>
+          <w:rStyle w:val="Strong"/>
           <w:b/>
           <w:color w:val="auto"/>
           <w:sz w:val="24"/>
@@ -393,7 +425,7 @@
       </w:r>
       <w:r>
         <w:rPr>
-          <w:rStyle w:val="a8"/>
+          <w:rStyle w:val="Strong"/>
           <w:b/>
           <w:color w:val="auto"/>
           <w:sz w:val="24"/>
@@ -404,7 +436,7 @@
       </w:r>
       <w:r>
         <w:rPr>
-          <w:rStyle w:val="a8"/>
+          <w:rStyle w:val="Strong"/>
           <w:b/>
           <w:color w:val="auto"/>
           <w:sz w:val="24"/>
@@ -452,18 +484,18 @@
     </w:p>
     <w:p>
       <w:pPr>
-        <w:pStyle w:val="2"/>
+        <w:pStyle w:val="Heading2"/>
         <w:ind w:firstLine="0"/>
         <w:jc w:val="center"/>
         <w:rPr>
-          <w:rStyle w:val="a8"/>
+          <w:rStyle w:val="Strong"/>
           <w:color w:val="auto"/>
           <w:lang w:val="en-US"/>
         </w:rPr>
       </w:pPr>
       <w:r>
         <w:rPr>
-          <w:rStyle w:val="a8"/>
+          <w:rStyle w:val="Strong"/>
           <w:color w:val="auto"/>
           <w:lang w:val="en-US"/>
         </w:rPr>
@@ -475,7 +507,7 @@
     <w:p>
       <w:pPr>
         <w:rPr>
-          <w:rStyle w:val="a8"/>
+          <w:rStyle w:val="Strong"/>
           <w:rFonts w:asciiTheme="majorHAnsi" w:eastAsiaTheme="majorEastAsia" w:hAnsiTheme="majorHAnsi" w:cstheme="majorBidi"/>
           <w:b w:val="0"/>
           <w:bCs w:val="0"/>
@@ -486,7 +518,7 @@
       </w:pPr>
       <w:r>
         <w:rPr>
-          <w:rStyle w:val="a8"/>
+          <w:rStyle w:val="Strong"/>
           <w:lang w:val="en-US"/>
         </w:rPr>
         <w:br w:type="page"/>
@@ -494,7 +526,7 @@
     </w:p>
     <w:p>
       <w:pPr>
-        <w:pStyle w:val="2"/>
+        <w:pStyle w:val="Heading2"/>
         <w:ind w:firstLine="0"/>
         <w:rPr>
           <w:lang w:val="en-US"/>
@@ -522,57 +554,12 @@
         <w:t xml:space="preserve"> </w:t>
       </w:r>
       <w:r>
-        <w:t xml:space="preserve">E/R </w:t>
-      </w:r>
-      <w:proofErr w:type="spellStart"/>
-      <w:r>
-        <w:t>Data</w:t>
-      </w:r>
-      <w:proofErr w:type="spellEnd"/>
-      <w:r>
-        <w:t xml:space="preserve"> </w:t>
-      </w:r>
-      <w:proofErr w:type="spellStart"/>
-      <w:r>
-        <w:t>Model</w:t>
-      </w:r>
-      <w:proofErr w:type="spellEnd"/>
-      <w:r>
-        <w:t xml:space="preserve"> </w:t>
-      </w:r>
-      <w:proofErr w:type="spellStart"/>
-      <w:r>
-        <w:t>and</w:t>
-      </w:r>
-      <w:proofErr w:type="spellEnd"/>
-      <w:r>
-        <w:t xml:space="preserve"> </w:t>
-      </w:r>
-      <w:proofErr w:type="spellStart"/>
-      <w:r>
-        <w:t>Relational</w:t>
-      </w:r>
-      <w:proofErr w:type="spellEnd"/>
-      <w:r>
-        <w:t xml:space="preserve"> </w:t>
-      </w:r>
-      <w:proofErr w:type="spellStart"/>
-      <w:r>
-        <w:t>Data</w:t>
-      </w:r>
-      <w:proofErr w:type="spellEnd"/>
-      <w:r>
-        <w:t xml:space="preserve"> </w:t>
-      </w:r>
-      <w:proofErr w:type="spellStart"/>
-      <w:r>
-        <w:t>Model</w:t>
-      </w:r>
-      <w:proofErr w:type="spellEnd"/>
-    </w:p>
-    <w:p>
-      <w:pPr>
-        <w:pStyle w:val="3"/>
+        <w:t>E/R Data Model and Relational Data Model</w:t>
+      </w:r>
+    </w:p>
+    <w:p>
+      <w:pPr>
+        <w:pStyle w:val="Heading3"/>
         <w:spacing w:before="0"/>
         <w:rPr>
           <w:lang w:val="en-US"/>
@@ -717,7 +704,7 @@
     </w:p>
     <w:p>
       <w:pPr>
-        <w:pStyle w:val="3"/>
+        <w:pStyle w:val="Heading3"/>
         <w:spacing w:before="0" w:line="240" w:lineRule="auto"/>
         <w:rPr>
           <w:lang w:val="en-US"/>
@@ -732,7 +719,7 @@
     </w:p>
     <w:p>
       <w:pPr>
-        <w:pStyle w:val="3"/>
+        <w:pStyle w:val="Heading3"/>
         <w:numPr>
           <w:ilvl w:val="0"/>
           <w:numId w:val="5"/>
@@ -760,10 +747,10 @@
       <w:r>
         <w:rPr>
           <w:noProof/>
-          <w:lang w:eastAsia="ru-RU"/>
+          <w:lang w:val="en-US"/>
         </w:rPr>
         <w:drawing>
-          <wp:inline distT="0" distB="0" distL="0" distR="0" wp14:anchorId="7F192AA2" wp14:editId="03857859">
+          <wp:inline distT="0" distB="0" distL="0" distR="0">
             <wp:extent cx="5964865" cy="6198782"/>
             <wp:effectExtent l="0" t="0" r="0" b="0"/>
             <wp:docPr id="2" name="Рисунок 2"/>
@@ -780,10 +767,10 @@
                     </pic:cNvPicPr>
                   </pic:nvPicPr>
                   <pic:blipFill>
-                    <a:blip r:embed="rId11">
+                    <a:blip r:embed="rId11" cstate="print">
                       <a:extLst>
                         <a:ext uri="{28A0092B-C50C-407E-A947-70E740481C1C}">
-                          <a14:useLocalDpi xmlns:a14="http://schemas.microsoft.com/office/drawing/2010/main" val="0"/>
+                          <a14:useLocalDpi xmlns="" xmlns:wpc="http://schemas.microsoft.com/office/word/2010/wordprocessingCanvas" xmlns:mc="http://schemas.openxmlformats.org/markup-compatibility/2006" xmlns:o="urn:schemas-microsoft-com:office:office" xmlns:v="urn:schemas-microsoft-com:vml" xmlns:wp14="http://schemas.microsoft.com/office/word/2010/wordprocessingDrawing" xmlns:w10="urn:schemas-microsoft-com:office:word" xmlns:w="http://schemas.openxmlformats.org/wordprocessingml/2006/main" xmlns:w14="http://schemas.microsoft.com/office/word/2010/wordml" xmlns:wpg="http://schemas.microsoft.com/office/word/2010/wordprocessingGroup" xmlns:wpi="http://schemas.microsoft.com/office/word/2010/wordprocessingInk" xmlns:wps="http://schemas.microsoft.com/office/word/2010/wordprocessingShape" xmlns:a14="http://schemas.microsoft.com/office/drawing/2010/main" val="0"/>
                         </a:ext>
                       </a:extLst>
                     </a:blip>
@@ -820,7 +807,7 @@
     </w:p>
     <w:p>
       <w:pPr>
-        <w:pStyle w:val="3"/>
+        <w:pStyle w:val="Heading3"/>
         <w:rPr>
           <w:lang w:val="en-US"/>
         </w:rPr>
@@ -1525,13 +1512,27 @@
         <w:rPr>
           <w:lang w:val="en-US"/>
         </w:rPr>
-        <w:t xml:space="preserve">, reservable, </w:t>
+        <w:t xml:space="preserve">, </w:t>
       </w:r>
       <w:proofErr w:type="spellStart"/>
       <w:r>
         <w:rPr>
           <w:lang w:val="en-US"/>
         </w:rPr>
+        <w:t>reservable</w:t>
+      </w:r>
+      <w:proofErr w:type="spellEnd"/>
+      <w:r>
+        <w:rPr>
+          <w:lang w:val="en-US"/>
+        </w:rPr>
+        <w:t xml:space="preserve">, </w:t>
+      </w:r>
+      <w:proofErr w:type="spellStart"/>
+      <w:r>
+        <w:rPr>
+          <w:lang w:val="en-US"/>
+        </w:rPr>
         <w:t>homelib</w:t>
       </w:r>
       <w:proofErr w:type="spellEnd"/>
@@ -1853,7 +1854,7 @@
     </w:p>
     <w:p>
       <w:pPr>
-        <w:pStyle w:val="3"/>
+        <w:pStyle w:val="Heading3"/>
         <w:rPr>
           <w:lang w:val="en-US"/>
         </w:rPr>
@@ -2157,7 +2158,21 @@
         <w:rPr>
           <w:lang w:val="en-US"/>
         </w:rPr>
-        <w:t xml:space="preserve">, reservable, </w:t>
+        <w:t xml:space="preserve">, </w:t>
+      </w:r>
+      <w:proofErr w:type="spellStart"/>
+      <w:r>
+        <w:rPr>
+          <w:lang w:val="en-US"/>
+        </w:rPr>
+        <w:t>reservable</w:t>
+      </w:r>
+      <w:proofErr w:type="spellEnd"/>
+      <w:r>
+        <w:rPr>
+          <w:lang w:val="en-US"/>
+        </w:rPr>
+        <w:t xml:space="preserve">, </w:t>
       </w:r>
       <w:proofErr w:type="spellStart"/>
       <w:r>
@@ -2578,7 +2593,7 @@
     </w:p>
     <w:p>
       <w:pPr>
-        <w:pStyle w:val="3"/>
+        <w:pStyle w:val="Heading3"/>
         <w:rPr>
           <w:lang w:val="en-US"/>
         </w:rPr>
@@ -2619,7 +2634,7 @@
       </w:r>
       <w:r>
         <w:rPr>
-          <w:rStyle w:val="aff"/>
+          <w:rStyle w:val="FootnoteReference"/>
           <w:lang w:val="en-US"/>
         </w:rPr>
         <w:footnoteReference w:id="1"/>
@@ -2922,7 +2937,7 @@
     </w:p>
     <w:p>
       <w:pPr>
-        <w:pStyle w:val="2"/>
+        <w:pStyle w:val="Heading2"/>
         <w:spacing w:before="0"/>
         <w:rPr>
           <w:lang w:val="en-US"/>
@@ -2952,7 +2967,7 @@
     </w:p>
     <w:p>
       <w:pPr>
-        <w:pStyle w:val="3"/>
+        <w:pStyle w:val="Heading3"/>
         <w:spacing w:before="0"/>
         <w:rPr>
           <w:lang w:val="en-US"/>
@@ -3420,7 +3435,7 @@
     </w:p>
     <w:p>
       <w:pPr>
-        <w:pStyle w:val="3"/>
+        <w:pStyle w:val="Heading3"/>
         <w:rPr>
           <w:lang w:val="en-US"/>
         </w:rPr>
@@ -3431,7 +3446,7 @@
     </w:p>
     <w:p>
       <w:pPr>
-        <w:pStyle w:val="3"/>
+        <w:pStyle w:val="Heading3"/>
         <w:numPr>
           <w:ilvl w:val="0"/>
           <w:numId w:val="6"/>
@@ -3487,7 +3502,7 @@
     </w:p>
     <w:p>
       <w:pPr>
-        <w:pStyle w:val="aa"/>
+        <w:pStyle w:val="NoSpacing"/>
         <w:rPr>
           <w:rFonts w:asciiTheme="majorHAnsi" w:hAnsiTheme="majorHAnsi"/>
           <w:highlight w:val="green"/>
@@ -3505,7 +3520,7 @@
     </w:p>
     <w:p>
       <w:pPr>
-        <w:pStyle w:val="aa"/>
+        <w:pStyle w:val="NoSpacing"/>
         <w:rPr>
           <w:rFonts w:asciiTheme="majorHAnsi" w:hAnsiTheme="majorHAnsi"/>
           <w:highlight w:val="green"/>
@@ -3533,7 +3548,7 @@
     </w:p>
     <w:p>
       <w:pPr>
-        <w:pStyle w:val="aa"/>
+        <w:pStyle w:val="NoSpacing"/>
         <w:rPr>
           <w:rFonts w:asciiTheme="majorHAnsi" w:hAnsiTheme="majorHAnsi"/>
           <w:highlight w:val="green"/>
@@ -3561,7 +3576,7 @@
     </w:p>
     <w:p>
       <w:pPr>
-        <w:pStyle w:val="aa"/>
+        <w:pStyle w:val="NoSpacing"/>
         <w:rPr>
           <w:rFonts w:asciiTheme="majorHAnsi" w:hAnsiTheme="majorHAnsi"/>
           <w:highlight w:val="green"/>
@@ -3591,7 +3606,7 @@
     </w:p>
     <w:p>
       <w:pPr>
-        <w:pStyle w:val="aa"/>
+        <w:pStyle w:val="NoSpacing"/>
         <w:rPr>
           <w:rFonts w:asciiTheme="majorHAnsi" w:hAnsiTheme="majorHAnsi"/>
           <w:highlight w:val="green"/>
@@ -3609,7 +3624,7 @@
     </w:p>
     <w:p>
       <w:pPr>
-        <w:pStyle w:val="aa"/>
+        <w:pStyle w:val="NoSpacing"/>
         <w:rPr>
           <w:rFonts w:asciiTheme="majorHAnsi" w:hAnsiTheme="majorHAnsi"/>
           <w:highlight w:val="green"/>
@@ -3627,7 +3642,7 @@
     </w:p>
     <w:p>
       <w:pPr>
-        <w:pStyle w:val="aa"/>
+        <w:pStyle w:val="NoSpacing"/>
         <w:rPr>
           <w:rFonts w:asciiTheme="majorHAnsi" w:hAnsiTheme="majorHAnsi"/>
           <w:highlight w:val="green"/>
@@ -3645,7 +3660,7 @@
     </w:p>
     <w:p>
       <w:pPr>
-        <w:pStyle w:val="aa"/>
+        <w:pStyle w:val="NoSpacing"/>
         <w:rPr>
           <w:rFonts w:asciiTheme="majorHAnsi" w:hAnsiTheme="majorHAnsi"/>
           <w:highlight w:val="green"/>
@@ -3663,7 +3678,7 @@
     </w:p>
     <w:p>
       <w:pPr>
-        <w:pStyle w:val="aa"/>
+        <w:pStyle w:val="NoSpacing"/>
         <w:rPr>
           <w:rFonts w:asciiTheme="majorHAnsi" w:hAnsiTheme="majorHAnsi"/>
           <w:highlight w:val="green"/>
@@ -3691,7 +3706,7 @@
     </w:p>
     <w:p>
       <w:pPr>
-        <w:pStyle w:val="aa"/>
+        <w:pStyle w:val="NoSpacing"/>
         <w:rPr>
           <w:rFonts w:asciiTheme="majorHAnsi" w:hAnsiTheme="majorHAnsi"/>
           <w:highlight w:val="green"/>
@@ -3719,7 +3734,7 @@
     </w:p>
     <w:p>
       <w:pPr>
-        <w:pStyle w:val="aa"/>
+        <w:pStyle w:val="NoSpacing"/>
         <w:rPr>
           <w:rFonts w:asciiTheme="majorHAnsi" w:hAnsiTheme="majorHAnsi"/>
           <w:highlight w:val="green"/>
@@ -3749,7 +3764,7 @@
     </w:p>
     <w:p>
       <w:pPr>
-        <w:pStyle w:val="aa"/>
+        <w:pStyle w:val="NoSpacing"/>
         <w:rPr>
           <w:rFonts w:asciiTheme="majorHAnsi" w:hAnsiTheme="majorHAnsi"/>
           <w:highlight w:val="green"/>
@@ -3767,7 +3782,7 @@
     </w:p>
     <w:p>
       <w:pPr>
-        <w:pStyle w:val="aa"/>
+        <w:pStyle w:val="NoSpacing"/>
         <w:rPr>
           <w:rFonts w:asciiTheme="majorHAnsi" w:hAnsiTheme="majorHAnsi"/>
           <w:highlight w:val="green"/>
@@ -3785,7 +3800,7 @@
     </w:p>
     <w:p>
       <w:pPr>
-        <w:pStyle w:val="aa"/>
+        <w:pStyle w:val="NoSpacing"/>
         <w:rPr>
           <w:rFonts w:asciiTheme="majorHAnsi" w:hAnsiTheme="majorHAnsi"/>
           <w:highlight w:val="green"/>
@@ -3813,7 +3828,7 @@
     </w:p>
     <w:p>
       <w:pPr>
-        <w:pStyle w:val="aa"/>
+        <w:pStyle w:val="NoSpacing"/>
         <w:rPr>
           <w:rFonts w:asciiTheme="majorHAnsi" w:hAnsiTheme="majorHAnsi"/>
           <w:highlight w:val="green"/>
@@ -3831,7 +3846,7 @@
     </w:p>
     <w:p>
       <w:pPr>
-        <w:pStyle w:val="aa"/>
+        <w:pStyle w:val="NoSpacing"/>
         <w:rPr>
           <w:rFonts w:asciiTheme="majorHAnsi" w:hAnsiTheme="majorHAnsi"/>
           <w:highlight w:val="green"/>
@@ -3849,7 +3864,7 @@
     </w:p>
     <w:p>
       <w:pPr>
-        <w:pStyle w:val="aa"/>
+        <w:pStyle w:val="NoSpacing"/>
         <w:rPr>
           <w:rFonts w:asciiTheme="majorHAnsi" w:hAnsiTheme="majorHAnsi"/>
           <w:highlight w:val="green"/>
@@ -3878,7 +3893,7 @@
     </w:p>
     <w:p>
       <w:pPr>
-        <w:pStyle w:val="aa"/>
+        <w:pStyle w:val="NoSpacing"/>
         <w:rPr>
           <w:rFonts w:asciiTheme="majorHAnsi" w:hAnsiTheme="majorHAnsi"/>
           <w:highlight w:val="green"/>
@@ -3908,7 +3923,7 @@
     </w:p>
     <w:p>
       <w:pPr>
-        <w:pStyle w:val="aa"/>
+        <w:pStyle w:val="NoSpacing"/>
         <w:rPr>
           <w:rFonts w:asciiTheme="majorHAnsi" w:hAnsiTheme="majorHAnsi"/>
           <w:highlight w:val="green"/>
@@ -3936,7 +3951,7 @@
     </w:p>
     <w:p>
       <w:pPr>
-        <w:pStyle w:val="aa"/>
+        <w:pStyle w:val="NoSpacing"/>
         <w:rPr>
           <w:rFonts w:asciiTheme="majorHAnsi" w:hAnsiTheme="majorHAnsi"/>
           <w:highlight w:val="green"/>
@@ -3964,7 +3979,7 @@
     </w:p>
     <w:p>
       <w:pPr>
-        <w:pStyle w:val="aa"/>
+        <w:pStyle w:val="NoSpacing"/>
         <w:rPr>
           <w:rFonts w:asciiTheme="majorHAnsi" w:hAnsiTheme="majorHAnsi"/>
           <w:highlight w:val="green"/>
@@ -3994,7 +4009,7 @@
     </w:p>
     <w:p>
       <w:pPr>
-        <w:pStyle w:val="aa"/>
+        <w:pStyle w:val="NoSpacing"/>
         <w:rPr>
           <w:rFonts w:asciiTheme="majorHAnsi" w:hAnsiTheme="majorHAnsi"/>
           <w:highlight w:val="green"/>
@@ -4024,7 +4039,7 @@
     </w:p>
     <w:p>
       <w:pPr>
-        <w:pStyle w:val="aa"/>
+        <w:pStyle w:val="NoSpacing"/>
         <w:rPr>
           <w:rFonts w:asciiTheme="majorHAnsi" w:hAnsiTheme="majorHAnsi"/>
           <w:highlight w:val="green"/>
@@ -4052,7 +4067,7 @@
     </w:p>
     <w:p>
       <w:pPr>
-        <w:pStyle w:val="aa"/>
+        <w:pStyle w:val="NoSpacing"/>
         <w:rPr>
           <w:rFonts w:asciiTheme="majorHAnsi" w:hAnsiTheme="majorHAnsi"/>
           <w:highlight w:val="green"/>
@@ -4100,7 +4115,7 @@
     </w:p>
     <w:p>
       <w:pPr>
-        <w:pStyle w:val="aa"/>
+        <w:pStyle w:val="NoSpacing"/>
         <w:rPr>
           <w:rFonts w:asciiTheme="majorHAnsi" w:hAnsiTheme="majorHAnsi"/>
           <w:highlight w:val="green"/>
@@ -4118,7 +4133,7 @@
     </w:p>
     <w:p>
       <w:pPr>
-        <w:pStyle w:val="aa"/>
+        <w:pStyle w:val="NoSpacing"/>
         <w:rPr>
           <w:rFonts w:asciiTheme="majorHAnsi" w:hAnsiTheme="majorHAnsi"/>
           <w:highlight w:val="green"/>
@@ -4136,7 +4151,7 @@
     </w:p>
     <w:p>
       <w:pPr>
-        <w:pStyle w:val="aa"/>
+        <w:pStyle w:val="NoSpacing"/>
         <w:rPr>
           <w:rFonts w:asciiTheme="majorHAnsi" w:hAnsiTheme="majorHAnsi"/>
           <w:highlight w:val="green"/>
@@ -4154,7 +4169,7 @@
     </w:p>
     <w:p>
       <w:pPr>
-        <w:pStyle w:val="aa"/>
+        <w:pStyle w:val="NoSpacing"/>
         <w:rPr>
           <w:rFonts w:asciiTheme="majorHAnsi" w:hAnsiTheme="majorHAnsi"/>
           <w:highlight w:val="green"/>
@@ -4184,7 +4199,7 @@
     </w:p>
     <w:p>
       <w:pPr>
-        <w:pStyle w:val="aa"/>
+        <w:pStyle w:val="NoSpacing"/>
         <w:rPr>
           <w:rFonts w:asciiTheme="majorHAnsi" w:hAnsiTheme="majorHAnsi"/>
           <w:highlight w:val="green"/>
@@ -4220,7 +4235,7 @@
     </w:p>
     <w:p>
       <w:pPr>
-        <w:pStyle w:val="aa"/>
+        <w:pStyle w:val="NoSpacing"/>
         <w:rPr>
           <w:rFonts w:asciiTheme="majorHAnsi" w:hAnsiTheme="majorHAnsi"/>
           <w:highlight w:val="green"/>
@@ -4256,7 +4271,7 @@
     </w:p>
     <w:p>
       <w:pPr>
-        <w:pStyle w:val="aa"/>
+        <w:pStyle w:val="NoSpacing"/>
         <w:rPr>
           <w:rFonts w:asciiTheme="majorHAnsi" w:hAnsiTheme="majorHAnsi"/>
           <w:highlight w:val="green"/>
@@ -4284,7 +4299,7 @@
     </w:p>
     <w:p>
       <w:pPr>
-        <w:pStyle w:val="aa"/>
+        <w:pStyle w:val="NoSpacing"/>
         <w:rPr>
           <w:rFonts w:asciiTheme="majorHAnsi" w:hAnsiTheme="majorHAnsi"/>
           <w:highlight w:val="green"/>
@@ -4312,7 +4327,7 @@
     </w:p>
     <w:p>
       <w:pPr>
-        <w:pStyle w:val="aa"/>
+        <w:pStyle w:val="NoSpacing"/>
         <w:rPr>
           <w:rFonts w:asciiTheme="majorHAnsi" w:hAnsiTheme="majorHAnsi"/>
           <w:highlight w:val="green"/>
@@ -4356,7 +4371,7 @@
     </w:p>
     <w:p>
       <w:pPr>
-        <w:pStyle w:val="aa"/>
+        <w:pStyle w:val="NoSpacing"/>
         <w:rPr>
           <w:rFonts w:asciiTheme="majorHAnsi" w:hAnsiTheme="majorHAnsi"/>
           <w:highlight w:val="green"/>
@@ -4392,7 +4407,7 @@
     </w:p>
     <w:p>
       <w:pPr>
-        <w:pStyle w:val="aa"/>
+        <w:pStyle w:val="NoSpacing"/>
         <w:rPr>
           <w:rFonts w:asciiTheme="majorHAnsi" w:hAnsiTheme="majorHAnsi"/>
           <w:highlight w:val="green"/>
@@ -4410,7 +4425,7 @@
     </w:p>
     <w:p>
       <w:pPr>
-        <w:pStyle w:val="aa"/>
+        <w:pStyle w:val="NoSpacing"/>
         <w:rPr>
           <w:rFonts w:asciiTheme="majorHAnsi" w:hAnsiTheme="majorHAnsi"/>
           <w:highlight w:val="green"/>
@@ -4428,7 +4443,7 @@
     </w:p>
     <w:p>
       <w:pPr>
-        <w:pStyle w:val="aa"/>
+        <w:pStyle w:val="NoSpacing"/>
         <w:rPr>
           <w:rFonts w:asciiTheme="majorHAnsi" w:hAnsiTheme="majorHAnsi"/>
           <w:highlight w:val="green"/>
@@ -4446,7 +4461,7 @@
     </w:p>
     <w:p>
       <w:pPr>
-        <w:pStyle w:val="aa"/>
+        <w:pStyle w:val="NoSpacing"/>
         <w:rPr>
           <w:rFonts w:asciiTheme="majorHAnsi" w:hAnsiTheme="majorHAnsi"/>
           <w:highlight w:val="green"/>
@@ -4482,7 +4497,7 @@
     </w:p>
     <w:p>
       <w:pPr>
-        <w:pStyle w:val="aa"/>
+        <w:pStyle w:val="NoSpacing"/>
         <w:rPr>
           <w:rFonts w:asciiTheme="majorHAnsi" w:hAnsiTheme="majorHAnsi"/>
           <w:highlight w:val="green"/>
@@ -4500,7 +4515,7 @@
     </w:p>
     <w:p>
       <w:pPr>
-        <w:pStyle w:val="aa"/>
+        <w:pStyle w:val="NoSpacing"/>
         <w:rPr>
           <w:rFonts w:asciiTheme="majorHAnsi" w:hAnsiTheme="majorHAnsi"/>
           <w:highlight w:val="green"/>
@@ -4528,7 +4543,7 @@
     </w:p>
     <w:p>
       <w:pPr>
-        <w:pStyle w:val="aa"/>
+        <w:pStyle w:val="NoSpacing"/>
         <w:rPr>
           <w:rFonts w:asciiTheme="majorHAnsi" w:hAnsiTheme="majorHAnsi"/>
           <w:highlight w:val="green"/>
@@ -4558,7 +4573,7 @@
     </w:p>
     <w:p>
       <w:pPr>
-        <w:pStyle w:val="aa"/>
+        <w:pStyle w:val="NoSpacing"/>
         <w:rPr>
           <w:rFonts w:asciiTheme="majorHAnsi" w:hAnsiTheme="majorHAnsi"/>
           <w:highlight w:val="green"/>
@@ -4588,7 +4603,7 @@
     </w:p>
     <w:p>
       <w:pPr>
-        <w:pStyle w:val="aa"/>
+        <w:pStyle w:val="NoSpacing"/>
         <w:rPr>
           <w:rFonts w:asciiTheme="majorHAnsi" w:hAnsiTheme="majorHAnsi"/>
           <w:highlight w:val="green"/>
@@ -4606,7 +4621,7 @@
     </w:p>
     <w:p>
       <w:pPr>
-        <w:pStyle w:val="aa"/>
+        <w:pStyle w:val="NoSpacing"/>
         <w:rPr>
           <w:rFonts w:asciiTheme="majorHAnsi" w:hAnsiTheme="majorHAnsi"/>
           <w:highlight w:val="green"/>
@@ -4624,7 +4639,7 @@
     </w:p>
     <w:p>
       <w:pPr>
-        <w:pStyle w:val="aa"/>
+        <w:pStyle w:val="NoSpacing"/>
         <w:rPr>
           <w:rFonts w:asciiTheme="majorHAnsi" w:hAnsiTheme="majorHAnsi"/>
           <w:highlight w:val="green"/>
@@ -4642,7 +4657,7 @@
     </w:p>
     <w:p>
       <w:pPr>
-        <w:pStyle w:val="aa"/>
+        <w:pStyle w:val="NoSpacing"/>
         <w:rPr>
           <w:rFonts w:asciiTheme="majorHAnsi" w:hAnsiTheme="majorHAnsi"/>
           <w:highlight w:val="green"/>
@@ -4712,7 +4727,7 @@
     </w:p>
     <w:p>
       <w:pPr>
-        <w:pStyle w:val="aa"/>
+        <w:pStyle w:val="NoSpacing"/>
         <w:rPr>
           <w:rFonts w:asciiTheme="majorHAnsi" w:hAnsiTheme="majorHAnsi"/>
           <w:highlight w:val="green"/>
@@ -4742,7 +4757,7 @@
     </w:p>
     <w:p>
       <w:pPr>
-        <w:pStyle w:val="aa"/>
+        <w:pStyle w:val="NoSpacing"/>
         <w:rPr>
           <w:rFonts w:asciiTheme="majorHAnsi" w:hAnsiTheme="majorHAnsi"/>
           <w:highlight w:val="green"/>
@@ -4770,7 +4785,7 @@
     </w:p>
     <w:p>
       <w:pPr>
-        <w:pStyle w:val="aa"/>
+        <w:pStyle w:val="NoSpacing"/>
         <w:rPr>
           <w:rFonts w:asciiTheme="majorHAnsi" w:hAnsiTheme="majorHAnsi"/>
           <w:highlight w:val="green"/>
@@ -4816,7 +4831,7 @@
     </w:p>
     <w:p>
       <w:pPr>
-        <w:pStyle w:val="aa"/>
+        <w:pStyle w:val="NoSpacing"/>
         <w:rPr>
           <w:rFonts w:asciiTheme="majorHAnsi" w:hAnsiTheme="majorHAnsi"/>
           <w:highlight w:val="green"/>
@@ -4852,7 +4867,7 @@
     </w:p>
     <w:p>
       <w:pPr>
-        <w:pStyle w:val="aa"/>
+        <w:pStyle w:val="NoSpacing"/>
         <w:rPr>
           <w:rFonts w:asciiTheme="majorHAnsi" w:hAnsiTheme="majorHAnsi"/>
           <w:highlight w:val="green"/>
@@ -4870,7 +4885,7 @@
     </w:p>
     <w:p>
       <w:pPr>
-        <w:pStyle w:val="aa"/>
+        <w:pStyle w:val="NoSpacing"/>
         <w:rPr>
           <w:rFonts w:asciiTheme="majorHAnsi" w:hAnsiTheme="majorHAnsi"/>
           <w:highlight w:val="green"/>
@@ -4888,7 +4903,7 @@
     </w:p>
     <w:p>
       <w:pPr>
-        <w:pStyle w:val="aa"/>
+        <w:pStyle w:val="NoSpacing"/>
         <w:rPr>
           <w:rFonts w:asciiTheme="majorHAnsi" w:hAnsiTheme="majorHAnsi"/>
           <w:highlight w:val="green"/>
@@ -4936,7 +4951,7 @@
     </w:p>
     <w:p>
       <w:pPr>
-        <w:pStyle w:val="aa"/>
+        <w:pStyle w:val="NoSpacing"/>
         <w:rPr>
           <w:rFonts w:asciiTheme="majorHAnsi" w:hAnsiTheme="majorHAnsi"/>
           <w:highlight w:val="green"/>
@@ -4966,7 +4981,7 @@
     </w:p>
     <w:p>
       <w:pPr>
-        <w:pStyle w:val="aa"/>
+        <w:pStyle w:val="NoSpacing"/>
         <w:rPr>
           <w:rFonts w:asciiTheme="majorHAnsi" w:hAnsiTheme="majorHAnsi"/>
           <w:highlight w:val="green"/>
@@ -5014,7 +5029,7 @@
     </w:p>
     <w:p>
       <w:pPr>
-        <w:pStyle w:val="aa"/>
+        <w:pStyle w:val="NoSpacing"/>
         <w:rPr>
           <w:rFonts w:asciiTheme="majorHAnsi" w:hAnsiTheme="majorHAnsi"/>
           <w:highlight w:val="green"/>
@@ -5050,7 +5065,7 @@
     </w:p>
     <w:p>
       <w:pPr>
-        <w:pStyle w:val="aa"/>
+        <w:pStyle w:val="NoSpacing"/>
         <w:rPr>
           <w:rFonts w:asciiTheme="majorHAnsi" w:hAnsiTheme="majorHAnsi"/>
           <w:lang w:val="en-US"/>
@@ -5067,16 +5082,16 @@
     </w:p>
     <w:p>
       <w:pPr>
-        <w:pStyle w:val="aa"/>
-        <w:rPr>
-          <w:rFonts w:asciiTheme="majorHAnsi" w:hAnsiTheme="majorHAnsi"/>
-          <w:lang w:val="en-US"/>
-        </w:rPr>
-      </w:pPr>
-    </w:p>
-    <w:p>
-      <w:pPr>
-        <w:pStyle w:val="aa"/>
+        <w:pStyle w:val="NoSpacing"/>
+        <w:rPr>
+          <w:rFonts w:asciiTheme="majorHAnsi" w:hAnsiTheme="majorHAnsi"/>
+          <w:lang w:val="en-US"/>
+        </w:rPr>
+      </w:pPr>
+    </w:p>
+    <w:p>
+      <w:pPr>
+        <w:pStyle w:val="NoSpacing"/>
         <w:rPr>
           <w:rFonts w:asciiTheme="majorHAnsi" w:hAnsiTheme="majorHAnsi"/>
           <w:lang w:val="en-US"/>
@@ -5227,7 +5242,7 @@
     </w:p>
     <w:p>
       <w:pPr>
-        <w:pStyle w:val="3"/>
+        <w:pStyle w:val="Heading3"/>
         <w:numPr>
           <w:ilvl w:val="0"/>
           <w:numId w:val="6"/>
@@ -5295,7 +5310,67 @@
         <w:rPr>
           <w:lang w:val="en-US"/>
         </w:rPr>
-        <w:t xml:space="preserve"> This automation has been done using triggers. Here we will discuss each triggers functionality and purpose.</w:t>
+        <w:t xml:space="preserve"> This automation </w:t>
+      </w:r>
+      <w:r>
+        <w:rPr>
+          <w:lang w:val="en-US"/>
+        </w:rPr>
+        <w:t>is</w:t>
+      </w:r>
+      <w:r>
+        <w:rPr>
+          <w:lang w:val="en-US"/>
+        </w:rPr>
+        <w:t xml:space="preserve"> done</w:t>
+      </w:r>
+      <w:r>
+        <w:rPr>
+          <w:lang w:val="en-US"/>
+        </w:rPr>
+        <w:t xml:space="preserve"> by</w:t>
+      </w:r>
+      <w:r>
+        <w:rPr>
+          <w:lang w:val="en-US"/>
+        </w:rPr>
+        <w:t xml:space="preserve"> using triggers. Here we will discuss each trigger</w:t>
+      </w:r>
+      <w:r>
+        <w:rPr>
+          <w:lang w:val="en-US"/>
+        </w:rPr>
+        <w:t>’</w:t>
+      </w:r>
+      <w:r>
+        <w:rPr>
+          <w:lang w:val="en-US"/>
+        </w:rPr>
+        <w:t>s functionalit</w:t>
+      </w:r>
+      <w:r>
+        <w:rPr>
+          <w:lang w:val="en-US"/>
+        </w:rPr>
+        <w:t>ies</w:t>
+      </w:r>
+      <w:r>
+        <w:rPr>
+          <w:lang w:val="en-US"/>
+        </w:rPr>
+        <w:t xml:space="preserve"> and purpose</w:t>
+      </w:r>
+      <w:r>
+        <w:rPr>
+          <w:lang w:val="en-US"/>
+        </w:rPr>
+        <w:t>s</w:t>
+      </w:r>
+      <w:r>
+        <w:rPr>
+          <w:lang w:val="en-US"/>
+        </w:rPr>
+        <w:t>.</w:t>
       </w:r>
     </w:p>
     <w:p>
@@ -5305,7 +5380,7 @@
     </w:p>
     <w:p>
       <w:pPr>
-        <w:pStyle w:val="aa"/>
+        <w:pStyle w:val="NoSpacing"/>
         <w:rPr>
           <w:rFonts w:asciiTheme="majorHAnsi" w:hAnsiTheme="majorHAnsi"/>
           <w:highlight w:val="green"/>
@@ -5323,7 +5398,7 @@
     </w:p>
     <w:p>
       <w:pPr>
-        <w:pStyle w:val="aa"/>
+        <w:pStyle w:val="NoSpacing"/>
         <w:rPr>
           <w:rFonts w:asciiTheme="majorHAnsi" w:hAnsiTheme="majorHAnsi"/>
           <w:highlight w:val="green"/>
@@ -5341,7 +5416,7 @@
     </w:p>
     <w:p>
       <w:pPr>
-        <w:pStyle w:val="aa"/>
+        <w:pStyle w:val="NoSpacing"/>
         <w:rPr>
           <w:rFonts w:asciiTheme="majorHAnsi" w:hAnsiTheme="majorHAnsi"/>
           <w:highlight w:val="green"/>
@@ -5359,17 +5434,17 @@
     </w:p>
     <w:p>
       <w:pPr>
-        <w:pStyle w:val="aa"/>
-        <w:rPr>
-          <w:rFonts w:asciiTheme="majorHAnsi" w:hAnsiTheme="majorHAnsi"/>
-          <w:highlight w:val="green"/>
-          <w:lang w:val="en-US"/>
-        </w:rPr>
-      </w:pPr>
-    </w:p>
-    <w:p>
-      <w:pPr>
-        <w:pStyle w:val="aa"/>
+        <w:pStyle w:val="NoSpacing"/>
+        <w:rPr>
+          <w:rFonts w:asciiTheme="majorHAnsi" w:hAnsiTheme="majorHAnsi"/>
+          <w:highlight w:val="green"/>
+          <w:lang w:val="en-US"/>
+        </w:rPr>
+      </w:pPr>
+    </w:p>
+    <w:p>
+      <w:pPr>
+        <w:pStyle w:val="NoSpacing"/>
         <w:rPr>
           <w:rFonts w:asciiTheme="majorHAnsi" w:hAnsiTheme="majorHAnsi"/>
           <w:highlight w:val="green"/>
@@ -5405,7 +5480,7 @@
     </w:p>
     <w:p>
       <w:pPr>
-        <w:pStyle w:val="aa"/>
+        <w:pStyle w:val="NoSpacing"/>
         <w:rPr>
           <w:rFonts w:asciiTheme="majorHAnsi" w:hAnsiTheme="majorHAnsi"/>
           <w:highlight w:val="green"/>
@@ -5451,7 +5526,7 @@
     </w:p>
     <w:p>
       <w:pPr>
-        <w:pStyle w:val="aa"/>
+        <w:pStyle w:val="NoSpacing"/>
         <w:rPr>
           <w:rFonts w:asciiTheme="majorHAnsi" w:hAnsiTheme="majorHAnsi"/>
           <w:highlight w:val="green"/>
@@ -5521,7 +5596,7 @@
     </w:p>
     <w:p>
       <w:pPr>
-        <w:pStyle w:val="aa"/>
+        <w:pStyle w:val="NoSpacing"/>
         <w:rPr>
           <w:rFonts w:asciiTheme="majorHAnsi" w:hAnsiTheme="majorHAnsi"/>
           <w:highlight w:val="green"/>
@@ -5557,17 +5632,17 @@
     </w:p>
     <w:p>
       <w:pPr>
-        <w:pStyle w:val="aa"/>
-        <w:rPr>
-          <w:rFonts w:asciiTheme="majorHAnsi" w:hAnsiTheme="majorHAnsi"/>
-          <w:highlight w:val="green"/>
-          <w:lang w:val="en-US"/>
-        </w:rPr>
-      </w:pPr>
-    </w:p>
-    <w:p>
-      <w:pPr>
-        <w:pStyle w:val="aa"/>
+        <w:pStyle w:val="NoSpacing"/>
+        <w:rPr>
+          <w:rFonts w:asciiTheme="majorHAnsi" w:hAnsiTheme="majorHAnsi"/>
+          <w:highlight w:val="green"/>
+          <w:lang w:val="en-US"/>
+        </w:rPr>
+      </w:pPr>
+    </w:p>
+    <w:p>
+      <w:pPr>
+        <w:pStyle w:val="NoSpacing"/>
         <w:rPr>
           <w:rFonts w:asciiTheme="majorHAnsi" w:hAnsiTheme="majorHAnsi"/>
           <w:highlight w:val="green"/>
@@ -5641,7 +5716,7 @@
     </w:p>
     <w:p>
       <w:pPr>
-        <w:pStyle w:val="aa"/>
+        <w:pStyle w:val="NoSpacing"/>
         <w:rPr>
           <w:rFonts w:asciiTheme="majorHAnsi" w:hAnsiTheme="majorHAnsi"/>
           <w:highlight w:val="green"/>
@@ -5685,7 +5760,7 @@
     </w:p>
     <w:p>
       <w:pPr>
-        <w:pStyle w:val="aa"/>
+        <w:pStyle w:val="NoSpacing"/>
         <w:rPr>
           <w:rFonts w:asciiTheme="majorHAnsi" w:hAnsiTheme="majorHAnsi"/>
           <w:highlight w:val="green"/>
@@ -5721,17 +5796,17 @@
     </w:p>
     <w:p>
       <w:pPr>
-        <w:pStyle w:val="aa"/>
-        <w:rPr>
-          <w:rFonts w:asciiTheme="majorHAnsi" w:hAnsiTheme="majorHAnsi"/>
-          <w:highlight w:val="green"/>
-          <w:lang w:val="en-US"/>
-        </w:rPr>
-      </w:pPr>
-    </w:p>
-    <w:p>
-      <w:pPr>
-        <w:pStyle w:val="aa"/>
+        <w:pStyle w:val="NoSpacing"/>
+        <w:rPr>
+          <w:rFonts w:asciiTheme="majorHAnsi" w:hAnsiTheme="majorHAnsi"/>
+          <w:highlight w:val="green"/>
+          <w:lang w:val="en-US"/>
+        </w:rPr>
+      </w:pPr>
+    </w:p>
+    <w:p>
+      <w:pPr>
+        <w:pStyle w:val="NoSpacing"/>
         <w:rPr>
           <w:rFonts w:asciiTheme="majorHAnsi" w:hAnsiTheme="majorHAnsi"/>
           <w:highlight w:val="green"/>
@@ -5767,7 +5842,7 @@
     </w:p>
     <w:p>
       <w:pPr>
-        <w:pStyle w:val="aa"/>
+        <w:pStyle w:val="NoSpacing"/>
         <w:rPr>
           <w:rFonts w:asciiTheme="majorHAnsi" w:hAnsiTheme="majorHAnsi"/>
           <w:highlight w:val="green"/>
@@ -5803,17 +5878,17 @@
     </w:p>
     <w:p>
       <w:pPr>
-        <w:pStyle w:val="aa"/>
-        <w:rPr>
-          <w:rFonts w:asciiTheme="majorHAnsi" w:hAnsiTheme="majorHAnsi"/>
-          <w:highlight w:val="green"/>
-          <w:lang w:val="en-US"/>
-        </w:rPr>
-      </w:pPr>
-    </w:p>
-    <w:p>
-      <w:pPr>
-        <w:pStyle w:val="aa"/>
+        <w:pStyle w:val="NoSpacing"/>
+        <w:rPr>
+          <w:rFonts w:asciiTheme="majorHAnsi" w:hAnsiTheme="majorHAnsi"/>
+          <w:highlight w:val="green"/>
+          <w:lang w:val="en-US"/>
+        </w:rPr>
+      </w:pPr>
+    </w:p>
+    <w:p>
+      <w:pPr>
+        <w:pStyle w:val="NoSpacing"/>
         <w:rPr>
           <w:rFonts w:asciiTheme="majorHAnsi" w:hAnsiTheme="majorHAnsi"/>
           <w:highlight w:val="green"/>
@@ -5857,7 +5932,7 @@
     </w:p>
     <w:p>
       <w:pPr>
-        <w:pStyle w:val="aa"/>
+        <w:pStyle w:val="NoSpacing"/>
         <w:rPr>
           <w:rFonts w:asciiTheme="majorHAnsi" w:hAnsiTheme="majorHAnsi"/>
           <w:lang w:val="en-US"/>
@@ -5874,31 +5949,31 @@
     </w:p>
     <w:p>
       <w:pPr>
-        <w:pStyle w:val="aa"/>
-        <w:rPr>
-          <w:lang w:val="en-US"/>
-        </w:rPr>
-      </w:pPr>
-    </w:p>
-    <w:p>
-      <w:pPr>
-        <w:pStyle w:val="aa"/>
-        <w:rPr>
-          <w:lang w:val="en-US"/>
-        </w:rPr>
-      </w:pPr>
-    </w:p>
-    <w:p>
-      <w:pPr>
-        <w:pStyle w:val="aa"/>
-        <w:rPr>
-          <w:lang w:val="en-US"/>
-        </w:rPr>
-      </w:pPr>
-    </w:p>
-    <w:p>
-      <w:pPr>
-        <w:pStyle w:val="aa"/>
+        <w:pStyle w:val="NoSpacing"/>
+        <w:rPr>
+          <w:lang w:val="en-US"/>
+        </w:rPr>
+      </w:pPr>
+    </w:p>
+    <w:p>
+      <w:pPr>
+        <w:pStyle w:val="NoSpacing"/>
+        <w:rPr>
+          <w:lang w:val="en-US"/>
+        </w:rPr>
+      </w:pPr>
+    </w:p>
+    <w:p>
+      <w:pPr>
+        <w:pStyle w:val="NoSpacing"/>
+        <w:rPr>
+          <w:lang w:val="en-US"/>
+        </w:rPr>
+      </w:pPr>
+    </w:p>
+    <w:p>
+      <w:pPr>
+        <w:pStyle w:val="NoSpacing"/>
         <w:rPr>
           <w:lang w:val="en-US"/>
         </w:rPr>
@@ -5920,7 +5995,7 @@
     </w:p>
     <w:p>
       <w:pPr>
-        <w:pStyle w:val="ac"/>
+        <w:pStyle w:val="ListParagraph"/>
         <w:numPr>
           <w:ilvl w:val="0"/>
           <w:numId w:val="1"/>
@@ -5938,7 +6013,7 @@
     </w:p>
     <w:p>
       <w:pPr>
-        <w:pStyle w:val="ac"/>
+        <w:pStyle w:val="ListParagraph"/>
         <w:numPr>
           <w:ilvl w:val="0"/>
           <w:numId w:val="1"/>
@@ -5956,7 +6031,7 @@
     </w:p>
     <w:p>
       <w:pPr>
-        <w:pStyle w:val="ac"/>
+        <w:pStyle w:val="ListParagraph"/>
         <w:numPr>
           <w:ilvl w:val="0"/>
           <w:numId w:val="1"/>
@@ -5974,7 +6049,7 @@
     </w:p>
     <w:p>
       <w:pPr>
-        <w:pStyle w:val="ac"/>
+        <w:pStyle w:val="ListParagraph"/>
         <w:numPr>
           <w:ilvl w:val="0"/>
           <w:numId w:val="1"/>
@@ -5992,7 +6067,7 @@
     </w:p>
     <w:p>
       <w:pPr>
-        <w:pStyle w:val="ac"/>
+        <w:pStyle w:val="ListParagraph"/>
         <w:numPr>
           <w:ilvl w:val="0"/>
           <w:numId w:val="1"/>
@@ -6005,7 +6080,19 @@
         <w:rPr>
           <w:lang w:val="en-US"/>
         </w:rPr>
-        <w:t>Alters the availability of the item after a successful loan.</w:t>
+        <w:t xml:space="preserve">Alters the availability of the item </w:t>
+      </w:r>
+      <w:r>
+        <w:rPr>
+          <w:lang w:val="en-US"/>
+        </w:rPr>
+        <w:t xml:space="preserve">to 0 </w:t>
+      </w:r>
+      <w:r>
+        <w:rPr>
+          <w:lang w:val="en-US"/>
+        </w:rPr>
+        <w:t>after a successful loan.</w:t>
       </w:r>
     </w:p>
     <w:p>
@@ -6031,7 +6118,14 @@
     </w:p>
     <w:p>
       <w:pPr>
-        <w:pStyle w:val="aa"/>
+        <w:rPr>
+          <w:lang w:val="en-US"/>
+        </w:rPr>
+      </w:pPr>
+    </w:p>
+    <w:p>
+      <w:pPr>
+        <w:pStyle w:val="NoSpacing"/>
         <w:rPr>
           <w:rFonts w:asciiTheme="majorHAnsi" w:hAnsiTheme="majorHAnsi"/>
           <w:highlight w:val="green"/>
@@ -6067,2633 +6161,2698 @@
         </w:rPr>
         <w:t xml:space="preserve"> </w:t>
       </w:r>
+      <w:r>
+        <w:rPr>
+          <w:rStyle w:val="n"/>
+          <w:rFonts w:asciiTheme="majorHAnsi" w:hAnsiTheme="majorHAnsi"/>
+          <w:highlight w:val="green"/>
+        </w:rPr>
+        <w:t>itemstatus</w:t>
+      </w:r>
+      <w:r>
+        <w:rPr>
+          <w:rFonts w:asciiTheme="majorHAnsi" w:hAnsiTheme="majorHAnsi"/>
+          <w:highlight w:val="green"/>
+        </w:rPr>
+        <w:t xml:space="preserve"> </w:t>
+      </w:r>
+      <w:r>
+        <w:rPr>
+          <w:rStyle w:val="k"/>
+          <w:rFonts w:asciiTheme="majorHAnsi" w:hAnsiTheme="majorHAnsi"/>
+          <w:highlight w:val="green"/>
+        </w:rPr>
+        <w:t>AS</w:t>
+      </w:r>
+    </w:p>
+    <w:p>
+      <w:pPr>
+        <w:pStyle w:val="NoSpacing"/>
+        <w:rPr>
+          <w:rFonts w:asciiTheme="majorHAnsi" w:hAnsiTheme="majorHAnsi"/>
+          <w:highlight w:val="green"/>
+        </w:rPr>
+      </w:pPr>
+      <w:r>
+        <w:rPr>
+          <w:rStyle w:val="k"/>
+          <w:rFonts w:asciiTheme="majorHAnsi" w:hAnsiTheme="majorHAnsi"/>
+          <w:highlight w:val="green"/>
+        </w:rPr>
+        <w:t>SELECT</w:t>
+      </w:r>
+      <w:r>
+        <w:rPr>
+          <w:rFonts w:asciiTheme="majorHAnsi" w:hAnsiTheme="majorHAnsi"/>
+          <w:highlight w:val="green"/>
+        </w:rPr>
+        <w:t xml:space="preserve"> </w:t>
+      </w:r>
+      <w:r>
+        <w:rPr>
+          <w:rStyle w:val="n"/>
+          <w:rFonts w:asciiTheme="majorHAnsi" w:hAnsiTheme="majorHAnsi"/>
+          <w:highlight w:val="green"/>
+        </w:rPr>
+        <w:t>GID</w:t>
+      </w:r>
+      <w:r>
+        <w:rPr>
+          <w:rStyle w:val="p"/>
+          <w:rFonts w:asciiTheme="majorHAnsi" w:hAnsiTheme="majorHAnsi"/>
+          <w:highlight w:val="green"/>
+        </w:rPr>
+        <w:t>,</w:t>
+      </w:r>
+      <w:r>
+        <w:rPr>
+          <w:rFonts w:asciiTheme="majorHAnsi" w:hAnsiTheme="majorHAnsi"/>
+          <w:highlight w:val="green"/>
+        </w:rPr>
+        <w:t xml:space="preserve"> </w:t>
+      </w:r>
+      <w:r>
+        <w:rPr>
+          <w:rStyle w:val="n"/>
+          <w:rFonts w:asciiTheme="majorHAnsi" w:hAnsiTheme="majorHAnsi"/>
+          <w:highlight w:val="green"/>
+        </w:rPr>
+        <w:t>reservable</w:t>
+      </w:r>
+      <w:r>
+        <w:rPr>
+          <w:rStyle w:val="n"/>
+          <w:rFonts w:asciiTheme="majorHAnsi" w:hAnsiTheme="majorHAnsi"/>
+          <w:highlight w:val="green"/>
+          <w:lang w:val="en-US"/>
+        </w:rPr>
+        <w:t xml:space="preserve"> </w:t>
+      </w:r>
+      <w:r>
+        <w:rPr>
+          <w:rStyle w:val="k"/>
+          <w:rFonts w:asciiTheme="majorHAnsi" w:hAnsiTheme="majorHAnsi"/>
+          <w:highlight w:val="green"/>
+        </w:rPr>
+        <w:t>FROM</w:t>
+      </w:r>
+      <w:r>
+        <w:rPr>
+          <w:rFonts w:asciiTheme="majorHAnsi" w:hAnsiTheme="majorHAnsi"/>
+          <w:highlight w:val="green"/>
+        </w:rPr>
+        <w:t xml:space="preserve"> </w:t>
+      </w:r>
+      <w:r>
+        <w:rPr>
+          <w:rStyle w:val="n"/>
+          <w:rFonts w:asciiTheme="majorHAnsi" w:hAnsiTheme="majorHAnsi"/>
+          <w:highlight w:val="green"/>
+        </w:rPr>
+        <w:t>items</w:t>
+      </w:r>
+      <w:r>
+        <w:rPr>
+          <w:rStyle w:val="p"/>
+          <w:rFonts w:asciiTheme="majorHAnsi" w:hAnsiTheme="majorHAnsi"/>
+          <w:highlight w:val="green"/>
+        </w:rPr>
+        <w:t>;</w:t>
+      </w:r>
+    </w:p>
+    <w:p>
+      <w:pPr>
+        <w:pStyle w:val="NoSpacing"/>
+        <w:rPr>
+          <w:rFonts w:asciiTheme="majorHAnsi" w:hAnsiTheme="majorHAnsi"/>
+          <w:highlight w:val="green"/>
+        </w:rPr>
+      </w:pPr>
+    </w:p>
+    <w:p>
+      <w:pPr>
+        <w:pStyle w:val="NoSpacing"/>
+        <w:rPr>
+          <w:rFonts w:asciiTheme="majorHAnsi" w:hAnsiTheme="majorHAnsi"/>
+          <w:highlight w:val="green"/>
+          <w:lang w:val="en-US"/>
+        </w:rPr>
+      </w:pPr>
+      <w:r>
+        <w:rPr>
+          <w:rStyle w:val="k"/>
+          <w:rFonts w:asciiTheme="majorHAnsi" w:hAnsiTheme="majorHAnsi"/>
+          <w:highlight w:val="green"/>
+        </w:rPr>
+        <w:t>CREATE</w:t>
+      </w:r>
+      <w:r>
+        <w:rPr>
+          <w:rFonts w:asciiTheme="majorHAnsi" w:hAnsiTheme="majorHAnsi"/>
+          <w:highlight w:val="green"/>
+        </w:rPr>
+        <w:t xml:space="preserve"> </w:t>
+      </w:r>
+      <w:r>
+        <w:rPr>
+          <w:rStyle w:val="k"/>
+          <w:rFonts w:asciiTheme="majorHAnsi" w:hAnsiTheme="majorHAnsi"/>
+          <w:highlight w:val="green"/>
+        </w:rPr>
+        <w:t>TRIGGER</w:t>
+      </w:r>
+      <w:r>
+        <w:rPr>
+          <w:rFonts w:asciiTheme="majorHAnsi" w:hAnsiTheme="majorHAnsi"/>
+          <w:highlight w:val="green"/>
+        </w:rPr>
+        <w:t xml:space="preserve"> </w:t>
+      </w:r>
+      <w:r>
+        <w:rPr>
+          <w:rStyle w:val="n"/>
+          <w:rFonts w:asciiTheme="majorHAnsi" w:hAnsiTheme="majorHAnsi"/>
+          <w:highlight w:val="green"/>
+        </w:rPr>
+        <w:t>rs1</w:t>
+      </w:r>
+      <w:r>
+        <w:rPr>
+          <w:rFonts w:asciiTheme="majorHAnsi" w:hAnsiTheme="majorHAnsi"/>
+          <w:highlight w:val="green"/>
+        </w:rPr>
+        <w:t xml:space="preserve"> </w:t>
+      </w:r>
+    </w:p>
+    <w:p>
+      <w:pPr>
+        <w:pStyle w:val="NoSpacing"/>
+        <w:rPr>
+          <w:rFonts w:asciiTheme="majorHAnsi" w:hAnsiTheme="majorHAnsi"/>
+          <w:highlight w:val="green"/>
+        </w:rPr>
+      </w:pPr>
+      <w:r>
+        <w:rPr>
+          <w:rStyle w:val="k"/>
+          <w:rFonts w:asciiTheme="majorHAnsi" w:hAnsiTheme="majorHAnsi"/>
+          <w:highlight w:val="green"/>
+        </w:rPr>
+        <w:t>AFTER</w:t>
+      </w:r>
+      <w:r>
+        <w:rPr>
+          <w:rStyle w:val="k"/>
+          <w:rFonts w:asciiTheme="majorHAnsi" w:hAnsiTheme="majorHAnsi"/>
+          <w:highlight w:val="green"/>
+          <w:lang w:val="en-US"/>
+        </w:rPr>
+        <w:t xml:space="preserve"> </w:t>
+      </w:r>
+      <w:r>
+        <w:rPr>
+          <w:rStyle w:val="k"/>
+          <w:rFonts w:asciiTheme="majorHAnsi" w:hAnsiTheme="majorHAnsi"/>
+          <w:highlight w:val="green"/>
+        </w:rPr>
+        <w:t>INSERT</w:t>
+      </w:r>
+      <w:r>
+        <w:rPr>
+          <w:rFonts w:asciiTheme="majorHAnsi" w:hAnsiTheme="majorHAnsi"/>
+          <w:highlight w:val="green"/>
+        </w:rPr>
+        <w:t xml:space="preserve"> </w:t>
+      </w:r>
+      <w:r>
+        <w:rPr>
+          <w:rStyle w:val="k"/>
+          <w:rFonts w:asciiTheme="majorHAnsi" w:hAnsiTheme="majorHAnsi"/>
+          <w:highlight w:val="green"/>
+        </w:rPr>
+        <w:t>ON</w:t>
+      </w:r>
+      <w:r>
+        <w:rPr>
+          <w:rFonts w:asciiTheme="majorHAnsi" w:hAnsiTheme="majorHAnsi"/>
+          <w:highlight w:val="green"/>
+        </w:rPr>
+        <w:t xml:space="preserve"> </w:t>
+      </w:r>
+      <w:r>
+        <w:rPr>
+          <w:rStyle w:val="n"/>
+          <w:rFonts w:asciiTheme="majorHAnsi" w:hAnsiTheme="majorHAnsi"/>
+          <w:highlight w:val="green"/>
+        </w:rPr>
+        <w:t>reserve</w:t>
+      </w:r>
+    </w:p>
+    <w:p>
+      <w:pPr>
+        <w:pStyle w:val="NoSpacing"/>
+        <w:rPr>
+          <w:rFonts w:asciiTheme="majorHAnsi" w:hAnsiTheme="majorHAnsi"/>
+          <w:highlight w:val="green"/>
+          <w:lang w:val="en-US"/>
+        </w:rPr>
+      </w:pPr>
+      <w:r>
+        <w:rPr>
+          <w:rStyle w:val="k"/>
+          <w:rFonts w:asciiTheme="majorHAnsi" w:hAnsiTheme="majorHAnsi"/>
+          <w:highlight w:val="green"/>
+        </w:rPr>
+        <w:t>FOR</w:t>
+      </w:r>
+      <w:r>
+        <w:rPr>
+          <w:rFonts w:asciiTheme="majorHAnsi" w:hAnsiTheme="majorHAnsi"/>
+          <w:highlight w:val="green"/>
+        </w:rPr>
+        <w:t xml:space="preserve"> </w:t>
+      </w:r>
+      <w:r>
+        <w:rPr>
+          <w:rStyle w:val="k"/>
+          <w:rFonts w:asciiTheme="majorHAnsi" w:hAnsiTheme="majorHAnsi"/>
+          <w:highlight w:val="green"/>
+        </w:rPr>
+        <w:t>EACH</w:t>
+      </w:r>
+      <w:r>
+        <w:rPr>
+          <w:rFonts w:asciiTheme="majorHAnsi" w:hAnsiTheme="majorHAnsi"/>
+          <w:highlight w:val="green"/>
+        </w:rPr>
+        <w:t xml:space="preserve"> </w:t>
+      </w:r>
+      <w:r>
+        <w:rPr>
+          <w:rStyle w:val="k"/>
+          <w:rFonts w:asciiTheme="majorHAnsi" w:hAnsiTheme="majorHAnsi"/>
+          <w:highlight w:val="green"/>
+        </w:rPr>
+        <w:t>ROW</w:t>
+      </w:r>
+      <w:r>
+        <w:rPr>
+          <w:rFonts w:asciiTheme="majorHAnsi" w:hAnsiTheme="majorHAnsi"/>
+          <w:highlight w:val="green"/>
+        </w:rPr>
+        <w:t xml:space="preserve"> </w:t>
+      </w:r>
+    </w:p>
+    <w:p>
+      <w:pPr>
+        <w:pStyle w:val="NoSpacing"/>
+        <w:rPr>
+          <w:rFonts w:asciiTheme="majorHAnsi" w:hAnsiTheme="majorHAnsi"/>
+          <w:highlight w:val="green"/>
+        </w:rPr>
+      </w:pPr>
+      <w:r>
+        <w:rPr>
+          <w:rStyle w:val="k"/>
+          <w:rFonts w:asciiTheme="majorHAnsi" w:hAnsiTheme="majorHAnsi"/>
+          <w:highlight w:val="green"/>
+        </w:rPr>
+        <w:t>BEGIN</w:t>
+      </w:r>
+    </w:p>
+    <w:p>
+      <w:pPr>
+        <w:pStyle w:val="NoSpacing"/>
+        <w:rPr>
+          <w:rStyle w:val="p"/>
+          <w:rFonts w:asciiTheme="majorHAnsi" w:hAnsiTheme="majorHAnsi"/>
+          <w:highlight w:val="green"/>
+          <w:lang w:val="en-US"/>
+        </w:rPr>
+      </w:pPr>
+      <w:r>
+        <w:rPr>
+          <w:rStyle w:val="k"/>
+          <w:rFonts w:asciiTheme="majorHAnsi" w:hAnsiTheme="majorHAnsi"/>
+          <w:highlight w:val="green"/>
+        </w:rPr>
+        <w:t>UPDATE</w:t>
+      </w:r>
+      <w:r>
+        <w:rPr>
+          <w:rFonts w:asciiTheme="majorHAnsi" w:hAnsiTheme="majorHAnsi"/>
+          <w:highlight w:val="green"/>
+        </w:rPr>
+        <w:t xml:space="preserve"> </w:t>
+      </w:r>
+      <w:r>
+        <w:rPr>
+          <w:rStyle w:val="n"/>
+          <w:rFonts w:asciiTheme="majorHAnsi" w:hAnsiTheme="majorHAnsi"/>
+          <w:highlight w:val="green"/>
+        </w:rPr>
+        <w:t>reserve</w:t>
+      </w:r>
+      <w:r>
+        <w:rPr>
+          <w:rStyle w:val="n"/>
+          <w:rFonts w:asciiTheme="majorHAnsi" w:hAnsiTheme="majorHAnsi"/>
+          <w:highlight w:val="green"/>
+          <w:lang w:val="en-US"/>
+        </w:rPr>
+        <w:t xml:space="preserve"> </w:t>
+      </w:r>
+      <w:r>
+        <w:rPr>
+          <w:rStyle w:val="k"/>
+          <w:rFonts w:asciiTheme="majorHAnsi" w:hAnsiTheme="majorHAnsi"/>
+          <w:highlight w:val="green"/>
+        </w:rPr>
+        <w:t>SET</w:t>
+      </w:r>
+      <w:r>
+        <w:rPr>
+          <w:rFonts w:asciiTheme="majorHAnsi" w:hAnsiTheme="majorHAnsi"/>
+          <w:highlight w:val="green"/>
+        </w:rPr>
+        <w:t xml:space="preserve"> </w:t>
+      </w:r>
+      <w:r>
+        <w:rPr>
+          <w:rStyle w:val="n"/>
+          <w:rFonts w:asciiTheme="majorHAnsi" w:hAnsiTheme="majorHAnsi"/>
+          <w:highlight w:val="green"/>
+        </w:rPr>
+        <w:t>RID</w:t>
+      </w:r>
+      <w:r>
+        <w:rPr>
+          <w:rStyle w:val="o"/>
+          <w:rFonts w:asciiTheme="majorHAnsi" w:hAnsiTheme="majorHAnsi"/>
+          <w:highlight w:val="green"/>
+        </w:rPr>
+        <w:t>=</w:t>
+      </w:r>
+      <w:r>
+        <w:rPr>
+          <w:rStyle w:val="o"/>
+          <w:rFonts w:asciiTheme="majorHAnsi" w:hAnsiTheme="majorHAnsi"/>
+          <w:highlight w:val="green"/>
+          <w:lang w:val="en-US"/>
+        </w:rPr>
+        <w:t xml:space="preserve"> </w:t>
+      </w:r>
+      <w:r>
+        <w:rPr>
+          <w:rFonts w:asciiTheme="majorHAnsi" w:hAnsiTheme="majorHAnsi"/>
+          <w:highlight w:val="green"/>
+        </w:rPr>
+        <w:t xml:space="preserve"> </w:t>
+      </w:r>
+      <w:r>
+        <w:rPr>
+          <w:rStyle w:val="p"/>
+          <w:rFonts w:asciiTheme="majorHAnsi" w:hAnsiTheme="majorHAnsi"/>
+          <w:highlight w:val="green"/>
+        </w:rPr>
+        <w:t>(</w:t>
+      </w:r>
+      <w:r>
+        <w:rPr>
+          <w:rStyle w:val="k"/>
+          <w:rFonts w:asciiTheme="majorHAnsi" w:hAnsiTheme="majorHAnsi"/>
+          <w:highlight w:val="green"/>
+        </w:rPr>
+        <w:t>SELECT</w:t>
+      </w:r>
+      <w:r>
+        <w:rPr>
+          <w:rFonts w:asciiTheme="majorHAnsi" w:hAnsiTheme="majorHAnsi"/>
+          <w:highlight w:val="green"/>
+        </w:rPr>
+        <w:t xml:space="preserve"> </w:t>
+      </w:r>
+      <w:r>
+        <w:rPr>
+          <w:rStyle w:val="k"/>
+          <w:rFonts w:asciiTheme="majorHAnsi" w:hAnsiTheme="majorHAnsi"/>
+          <w:highlight w:val="green"/>
+        </w:rPr>
+        <w:t>COUNT</w:t>
+      </w:r>
+      <w:r>
+        <w:rPr>
+          <w:rFonts w:asciiTheme="majorHAnsi" w:hAnsiTheme="majorHAnsi"/>
+          <w:highlight w:val="green"/>
+        </w:rPr>
+        <w:t xml:space="preserve"> </w:t>
+      </w:r>
+      <w:r>
+        <w:rPr>
+          <w:rStyle w:val="p"/>
+          <w:rFonts w:asciiTheme="majorHAnsi" w:hAnsiTheme="majorHAnsi"/>
+          <w:highlight w:val="green"/>
+        </w:rPr>
+        <w:t>(</w:t>
+      </w:r>
+      <w:r>
+        <w:rPr>
+          <w:rStyle w:val="o"/>
+          <w:rFonts w:asciiTheme="majorHAnsi" w:hAnsiTheme="majorHAnsi"/>
+          <w:highlight w:val="green"/>
+        </w:rPr>
+        <w:t>*</w:t>
+      </w:r>
+      <w:r>
+        <w:rPr>
+          <w:rStyle w:val="p"/>
+          <w:rFonts w:asciiTheme="majorHAnsi" w:hAnsiTheme="majorHAnsi"/>
+          <w:highlight w:val="green"/>
+        </w:rPr>
+        <w:t>)</w:t>
+      </w:r>
+      <w:r>
+        <w:rPr>
+          <w:rFonts w:asciiTheme="majorHAnsi" w:hAnsiTheme="majorHAnsi"/>
+          <w:highlight w:val="green"/>
+        </w:rPr>
+        <w:t xml:space="preserve">  </w:t>
+      </w:r>
+      <w:r>
+        <w:rPr>
+          <w:rStyle w:val="k"/>
+          <w:rFonts w:asciiTheme="majorHAnsi" w:hAnsiTheme="majorHAnsi"/>
+          <w:highlight w:val="green"/>
+        </w:rPr>
+        <w:t>FROM</w:t>
+      </w:r>
+      <w:r>
+        <w:rPr>
+          <w:rFonts w:asciiTheme="majorHAnsi" w:hAnsiTheme="majorHAnsi"/>
+          <w:highlight w:val="green"/>
+        </w:rPr>
+        <w:t xml:space="preserve"> </w:t>
+      </w:r>
+      <w:r>
+        <w:rPr>
+          <w:rStyle w:val="n"/>
+          <w:rFonts w:asciiTheme="majorHAnsi" w:hAnsiTheme="majorHAnsi"/>
+          <w:highlight w:val="green"/>
+        </w:rPr>
+        <w:t>reserve</w:t>
+      </w:r>
+      <w:r>
+        <w:rPr>
+          <w:rStyle w:val="p"/>
+          <w:rFonts w:asciiTheme="majorHAnsi" w:hAnsiTheme="majorHAnsi"/>
+          <w:highlight w:val="green"/>
+        </w:rPr>
+        <w:t>)</w:t>
+      </w:r>
+      <w:r>
+        <w:rPr>
+          <w:rStyle w:val="k"/>
+          <w:rFonts w:asciiTheme="majorHAnsi" w:hAnsiTheme="majorHAnsi"/>
+          <w:highlight w:val="green"/>
+        </w:rPr>
+        <w:t>WHERE</w:t>
+      </w:r>
+      <w:r>
+        <w:rPr>
+          <w:rFonts w:asciiTheme="majorHAnsi" w:hAnsiTheme="majorHAnsi"/>
+          <w:highlight w:val="green"/>
+        </w:rPr>
+        <w:t xml:space="preserve"> </w:t>
+      </w:r>
+      <w:r>
+        <w:rPr>
+          <w:rStyle w:val="n"/>
+          <w:rFonts w:asciiTheme="majorHAnsi" w:hAnsiTheme="majorHAnsi"/>
+          <w:highlight w:val="green"/>
+        </w:rPr>
+        <w:t>CID</w:t>
+      </w:r>
+      <w:r>
+        <w:rPr>
+          <w:rStyle w:val="o"/>
+          <w:rFonts w:asciiTheme="majorHAnsi" w:hAnsiTheme="majorHAnsi"/>
+          <w:highlight w:val="green"/>
+        </w:rPr>
+        <w:t>=</w:t>
+      </w:r>
+      <w:r>
+        <w:rPr>
+          <w:rStyle w:val="k"/>
+          <w:rFonts w:asciiTheme="majorHAnsi" w:hAnsiTheme="majorHAnsi"/>
+          <w:highlight w:val="green"/>
+        </w:rPr>
+        <w:t>NEW</w:t>
+      </w:r>
+      <w:r>
+        <w:rPr>
+          <w:rStyle w:val="p"/>
+          <w:rFonts w:asciiTheme="majorHAnsi" w:hAnsiTheme="majorHAnsi"/>
+          <w:highlight w:val="green"/>
+        </w:rPr>
+        <w:t>.</w:t>
+      </w:r>
+      <w:r>
+        <w:rPr>
+          <w:rStyle w:val="n"/>
+          <w:rFonts w:asciiTheme="majorHAnsi" w:hAnsiTheme="majorHAnsi"/>
+          <w:highlight w:val="green"/>
+        </w:rPr>
+        <w:t>CID</w:t>
+      </w:r>
+      <w:r>
+        <w:rPr>
+          <w:rStyle w:val="n"/>
+          <w:rFonts w:asciiTheme="majorHAnsi" w:hAnsiTheme="majorHAnsi"/>
+          <w:highlight w:val="green"/>
+          <w:lang w:val="en-US"/>
+        </w:rPr>
+        <w:t xml:space="preserve"> </w:t>
+      </w:r>
+      <w:r>
+        <w:rPr>
+          <w:rFonts w:asciiTheme="majorHAnsi" w:hAnsiTheme="majorHAnsi"/>
+          <w:highlight w:val="green"/>
+        </w:rPr>
+        <w:t xml:space="preserve"> </w:t>
+      </w:r>
+      <w:r>
+        <w:rPr>
+          <w:rStyle w:val="k"/>
+          <w:rFonts w:asciiTheme="majorHAnsi" w:hAnsiTheme="majorHAnsi"/>
+          <w:highlight w:val="green"/>
+        </w:rPr>
+        <w:t>AND</w:t>
+      </w:r>
+      <w:r>
+        <w:rPr>
+          <w:rFonts w:asciiTheme="majorHAnsi" w:hAnsiTheme="majorHAnsi"/>
+          <w:highlight w:val="green"/>
+        </w:rPr>
+        <w:t xml:space="preserve"> </w:t>
+      </w:r>
+      <w:r>
+        <w:rPr>
+          <w:rStyle w:val="n"/>
+          <w:rFonts w:asciiTheme="majorHAnsi" w:hAnsiTheme="majorHAnsi"/>
+          <w:highlight w:val="green"/>
+        </w:rPr>
+        <w:t>GID</w:t>
+      </w:r>
+      <w:r>
+        <w:rPr>
+          <w:rStyle w:val="o"/>
+          <w:rFonts w:asciiTheme="majorHAnsi" w:hAnsiTheme="majorHAnsi"/>
+          <w:highlight w:val="green"/>
+        </w:rPr>
+        <w:t>=</w:t>
+      </w:r>
+      <w:r>
+        <w:rPr>
+          <w:rStyle w:val="k"/>
+          <w:rFonts w:asciiTheme="majorHAnsi" w:hAnsiTheme="majorHAnsi"/>
+          <w:highlight w:val="green"/>
+        </w:rPr>
+        <w:t>NEW</w:t>
+      </w:r>
+      <w:r>
+        <w:rPr>
+          <w:rStyle w:val="p"/>
+          <w:rFonts w:asciiTheme="majorHAnsi" w:hAnsiTheme="majorHAnsi"/>
+          <w:highlight w:val="green"/>
+        </w:rPr>
+        <w:t>.</w:t>
+      </w:r>
+      <w:r>
+        <w:rPr>
+          <w:rStyle w:val="n"/>
+          <w:rFonts w:asciiTheme="majorHAnsi" w:hAnsiTheme="majorHAnsi"/>
+          <w:highlight w:val="green"/>
+        </w:rPr>
+        <w:t>GID</w:t>
+      </w:r>
+      <w:r>
+        <w:rPr>
+          <w:rStyle w:val="p"/>
+          <w:rFonts w:asciiTheme="majorHAnsi" w:hAnsiTheme="majorHAnsi"/>
+          <w:highlight w:val="green"/>
+        </w:rPr>
+        <w:t>;</w:t>
+      </w:r>
+    </w:p>
+    <w:p>
+      <w:pPr>
+        <w:pStyle w:val="NoSpacing"/>
+        <w:rPr>
+          <w:rFonts w:asciiTheme="majorHAnsi" w:hAnsiTheme="majorHAnsi"/>
+          <w:highlight w:val="green"/>
+          <w:lang w:val="en-US"/>
+        </w:rPr>
+      </w:pPr>
+    </w:p>
+    <w:p>
+      <w:pPr>
+        <w:pStyle w:val="NoSpacing"/>
+        <w:rPr>
+          <w:rFonts w:asciiTheme="majorHAnsi" w:hAnsiTheme="majorHAnsi"/>
+          <w:highlight w:val="green"/>
+        </w:rPr>
+      </w:pPr>
+      <w:r>
+        <w:rPr>
+          <w:rFonts w:asciiTheme="majorHAnsi" w:hAnsiTheme="majorHAnsi"/>
+          <w:highlight w:val="green"/>
+        </w:rPr>
+        <w:t xml:space="preserve"> </w:t>
+      </w:r>
+      <w:r>
+        <w:rPr>
+          <w:rStyle w:val="k"/>
+          <w:rFonts w:asciiTheme="majorHAnsi" w:hAnsiTheme="majorHAnsi"/>
+          <w:highlight w:val="green"/>
+        </w:rPr>
+        <w:t>UPDATE</w:t>
+      </w:r>
+      <w:r>
+        <w:rPr>
+          <w:rFonts w:asciiTheme="majorHAnsi" w:hAnsiTheme="majorHAnsi"/>
+          <w:highlight w:val="green"/>
+        </w:rPr>
+        <w:t xml:space="preserve"> </w:t>
+      </w:r>
+      <w:r>
+        <w:rPr>
+          <w:rStyle w:val="n"/>
+          <w:rFonts w:asciiTheme="majorHAnsi" w:hAnsiTheme="majorHAnsi"/>
+          <w:highlight w:val="green"/>
+        </w:rPr>
+        <w:t>reserve</w:t>
+      </w:r>
+      <w:r>
+        <w:rPr>
+          <w:rStyle w:val="n"/>
+          <w:rFonts w:asciiTheme="majorHAnsi" w:hAnsiTheme="majorHAnsi"/>
+          <w:highlight w:val="green"/>
+          <w:lang w:val="en-US"/>
+        </w:rPr>
+        <w:t xml:space="preserve"> </w:t>
+      </w:r>
+      <w:r>
+        <w:rPr>
+          <w:rFonts w:asciiTheme="majorHAnsi" w:hAnsiTheme="majorHAnsi"/>
+          <w:highlight w:val="green"/>
+        </w:rPr>
+        <w:t xml:space="preserve"> </w:t>
+      </w:r>
+      <w:r>
+        <w:rPr>
+          <w:rStyle w:val="k"/>
+          <w:rFonts w:asciiTheme="majorHAnsi" w:hAnsiTheme="majorHAnsi"/>
+          <w:highlight w:val="green"/>
+        </w:rPr>
+        <w:t>SET</w:t>
+      </w:r>
+      <w:r>
+        <w:rPr>
+          <w:rFonts w:asciiTheme="majorHAnsi" w:hAnsiTheme="majorHAnsi"/>
+          <w:highlight w:val="green"/>
+        </w:rPr>
+        <w:t xml:space="preserve"> </w:t>
+      </w:r>
+      <w:r>
+        <w:rPr>
+          <w:rStyle w:val="n"/>
+          <w:rFonts w:asciiTheme="majorHAnsi" w:hAnsiTheme="majorHAnsi"/>
+          <w:highlight w:val="green"/>
+        </w:rPr>
+        <w:t>quepos</w:t>
+      </w:r>
+      <w:r>
+        <w:rPr>
+          <w:rStyle w:val="o"/>
+          <w:rFonts w:asciiTheme="majorHAnsi" w:hAnsiTheme="majorHAnsi"/>
+          <w:highlight w:val="green"/>
+        </w:rPr>
+        <w:t>=</w:t>
+      </w:r>
+      <w:r>
+        <w:rPr>
+          <w:rStyle w:val="p"/>
+          <w:rFonts w:asciiTheme="majorHAnsi" w:hAnsiTheme="majorHAnsi"/>
+          <w:highlight w:val="green"/>
+        </w:rPr>
+        <w:t>((</w:t>
+      </w:r>
+      <w:r>
+        <w:rPr>
+          <w:rStyle w:val="k"/>
+          <w:rFonts w:asciiTheme="majorHAnsi" w:hAnsiTheme="majorHAnsi"/>
+          <w:highlight w:val="green"/>
+        </w:rPr>
+        <w:t>SELECT</w:t>
+      </w:r>
+      <w:r>
+        <w:rPr>
+          <w:rFonts w:asciiTheme="majorHAnsi" w:hAnsiTheme="majorHAnsi"/>
+          <w:highlight w:val="green"/>
+        </w:rPr>
+        <w:t xml:space="preserve"> </w:t>
+      </w:r>
+      <w:r>
+        <w:rPr>
+          <w:rStyle w:val="k"/>
+          <w:rFonts w:asciiTheme="majorHAnsi" w:hAnsiTheme="majorHAnsi"/>
+          <w:highlight w:val="green"/>
+        </w:rPr>
+        <w:t>COUNT</w:t>
+      </w:r>
+      <w:r>
+        <w:rPr>
+          <w:rFonts w:asciiTheme="majorHAnsi" w:hAnsiTheme="majorHAnsi"/>
+          <w:highlight w:val="green"/>
+        </w:rPr>
+        <w:t xml:space="preserve"> </w:t>
+      </w:r>
+      <w:r>
+        <w:rPr>
+          <w:rStyle w:val="p"/>
+          <w:rFonts w:asciiTheme="majorHAnsi" w:hAnsiTheme="majorHAnsi"/>
+          <w:highlight w:val="green"/>
+        </w:rPr>
+        <w:t>(</w:t>
+      </w:r>
+      <w:r>
+        <w:rPr>
+          <w:rStyle w:val="o"/>
+          <w:rFonts w:asciiTheme="majorHAnsi" w:hAnsiTheme="majorHAnsi"/>
+          <w:highlight w:val="green"/>
+        </w:rPr>
+        <w:t>*</w:t>
+      </w:r>
+      <w:r>
+        <w:rPr>
+          <w:rStyle w:val="p"/>
+          <w:rFonts w:asciiTheme="majorHAnsi" w:hAnsiTheme="majorHAnsi"/>
+          <w:highlight w:val="green"/>
+        </w:rPr>
+        <w:t>)</w:t>
+      </w:r>
+      <w:r>
+        <w:rPr>
+          <w:rStyle w:val="k"/>
+          <w:rFonts w:asciiTheme="majorHAnsi" w:hAnsiTheme="majorHAnsi"/>
+          <w:highlight w:val="green"/>
+        </w:rPr>
+        <w:t>FROM</w:t>
+      </w:r>
+      <w:r>
+        <w:rPr>
+          <w:rFonts w:asciiTheme="majorHAnsi" w:hAnsiTheme="majorHAnsi"/>
+          <w:highlight w:val="green"/>
+        </w:rPr>
+        <w:t xml:space="preserve"> </w:t>
+      </w:r>
+      <w:r>
+        <w:rPr>
+          <w:rStyle w:val="n"/>
+          <w:rFonts w:asciiTheme="majorHAnsi" w:hAnsiTheme="majorHAnsi"/>
+          <w:highlight w:val="green"/>
+        </w:rPr>
+        <w:t>reserve</w:t>
+      </w:r>
+      <w:r>
+        <w:rPr>
+          <w:rFonts w:asciiTheme="majorHAnsi" w:hAnsiTheme="majorHAnsi"/>
+          <w:highlight w:val="green"/>
+        </w:rPr>
+        <w:t xml:space="preserve"> </w:t>
+      </w:r>
+      <w:r>
+        <w:rPr>
+          <w:rStyle w:val="k"/>
+          <w:rFonts w:asciiTheme="majorHAnsi" w:hAnsiTheme="majorHAnsi"/>
+          <w:highlight w:val="green"/>
+        </w:rPr>
+        <w:t>WHERE</w:t>
+      </w:r>
+      <w:r>
+        <w:rPr>
+          <w:rFonts w:asciiTheme="majorHAnsi" w:hAnsiTheme="majorHAnsi"/>
+          <w:highlight w:val="green"/>
+        </w:rPr>
+        <w:t xml:space="preserve"> </w:t>
+      </w:r>
+      <w:r>
+        <w:rPr>
+          <w:rStyle w:val="n"/>
+          <w:rFonts w:asciiTheme="majorHAnsi" w:hAnsiTheme="majorHAnsi"/>
+          <w:highlight w:val="green"/>
+        </w:rPr>
+        <w:t>GID</w:t>
+      </w:r>
+      <w:r>
+        <w:rPr>
+          <w:rStyle w:val="o"/>
+          <w:rFonts w:asciiTheme="majorHAnsi" w:hAnsiTheme="majorHAnsi"/>
+          <w:highlight w:val="green"/>
+        </w:rPr>
+        <w:t>=</w:t>
+      </w:r>
+      <w:r>
+        <w:rPr>
+          <w:rStyle w:val="k"/>
+          <w:rFonts w:asciiTheme="majorHAnsi" w:hAnsiTheme="majorHAnsi"/>
+          <w:highlight w:val="green"/>
+        </w:rPr>
+        <w:t>NEW</w:t>
+      </w:r>
+      <w:r>
+        <w:rPr>
+          <w:rStyle w:val="p"/>
+          <w:rFonts w:asciiTheme="majorHAnsi" w:hAnsiTheme="majorHAnsi"/>
+          <w:highlight w:val="green"/>
+        </w:rPr>
+        <w:t>.</w:t>
+      </w:r>
+      <w:r>
+        <w:rPr>
+          <w:rStyle w:val="n"/>
+          <w:rFonts w:asciiTheme="majorHAnsi" w:hAnsiTheme="majorHAnsi"/>
+          <w:highlight w:val="green"/>
+        </w:rPr>
+        <w:t>GID</w:t>
+      </w:r>
+      <w:r>
+        <w:rPr>
+          <w:rStyle w:val="p"/>
+          <w:rFonts w:asciiTheme="majorHAnsi" w:hAnsiTheme="majorHAnsi"/>
+          <w:highlight w:val="green"/>
+        </w:rPr>
+        <w:t>))</w:t>
+      </w:r>
+      <w:r>
+        <w:rPr>
+          <w:rFonts w:asciiTheme="majorHAnsi" w:hAnsiTheme="majorHAnsi"/>
+          <w:highlight w:val="green"/>
+        </w:rPr>
+        <w:t xml:space="preserve"> </w:t>
+      </w:r>
+      <w:r>
+        <w:rPr>
+          <w:rStyle w:val="k"/>
+          <w:rFonts w:asciiTheme="majorHAnsi" w:hAnsiTheme="majorHAnsi"/>
+          <w:highlight w:val="green"/>
+        </w:rPr>
+        <w:t>WHERE</w:t>
+      </w:r>
+      <w:r>
+        <w:rPr>
+          <w:rFonts w:asciiTheme="majorHAnsi" w:hAnsiTheme="majorHAnsi"/>
+          <w:highlight w:val="green"/>
+        </w:rPr>
+        <w:t xml:space="preserve"> </w:t>
+      </w:r>
+      <w:r>
+        <w:rPr>
+          <w:rStyle w:val="n"/>
+          <w:rFonts w:asciiTheme="majorHAnsi" w:hAnsiTheme="majorHAnsi"/>
+          <w:highlight w:val="green"/>
+        </w:rPr>
+        <w:t>CID</w:t>
+      </w:r>
+      <w:r>
+        <w:rPr>
+          <w:rStyle w:val="o"/>
+          <w:rFonts w:asciiTheme="majorHAnsi" w:hAnsiTheme="majorHAnsi"/>
+          <w:highlight w:val="green"/>
+        </w:rPr>
+        <w:t>=</w:t>
+      </w:r>
+      <w:r>
+        <w:rPr>
+          <w:rStyle w:val="k"/>
+          <w:rFonts w:asciiTheme="majorHAnsi" w:hAnsiTheme="majorHAnsi"/>
+          <w:highlight w:val="green"/>
+        </w:rPr>
+        <w:t>NEW</w:t>
+      </w:r>
+      <w:r>
+        <w:rPr>
+          <w:rStyle w:val="p"/>
+          <w:rFonts w:asciiTheme="majorHAnsi" w:hAnsiTheme="majorHAnsi"/>
+          <w:highlight w:val="green"/>
+        </w:rPr>
+        <w:t>.</w:t>
+      </w:r>
+      <w:r>
+        <w:rPr>
+          <w:rStyle w:val="n"/>
+          <w:rFonts w:asciiTheme="majorHAnsi" w:hAnsiTheme="majorHAnsi"/>
+          <w:highlight w:val="green"/>
+        </w:rPr>
+        <w:t>CID</w:t>
+      </w:r>
+      <w:r>
+        <w:rPr>
+          <w:rStyle w:val="n"/>
+          <w:rFonts w:asciiTheme="majorHAnsi" w:hAnsiTheme="majorHAnsi"/>
+          <w:highlight w:val="green"/>
+          <w:lang w:val="en-US"/>
+        </w:rPr>
+        <w:t xml:space="preserve"> </w:t>
+      </w:r>
+      <w:r>
+        <w:rPr>
+          <w:rFonts w:asciiTheme="majorHAnsi" w:hAnsiTheme="majorHAnsi"/>
+          <w:highlight w:val="green"/>
+        </w:rPr>
+        <w:t xml:space="preserve"> </w:t>
+      </w:r>
+      <w:r>
+        <w:rPr>
+          <w:rStyle w:val="k"/>
+          <w:rFonts w:asciiTheme="majorHAnsi" w:hAnsiTheme="majorHAnsi"/>
+          <w:highlight w:val="green"/>
+        </w:rPr>
+        <w:t>AND</w:t>
+      </w:r>
+      <w:r>
+        <w:rPr>
+          <w:rFonts w:asciiTheme="majorHAnsi" w:hAnsiTheme="majorHAnsi"/>
+          <w:highlight w:val="green"/>
+        </w:rPr>
+        <w:t xml:space="preserve"> </w:t>
+      </w:r>
+      <w:r>
+        <w:rPr>
+          <w:rStyle w:val="n"/>
+          <w:rFonts w:asciiTheme="majorHAnsi" w:hAnsiTheme="majorHAnsi"/>
+          <w:highlight w:val="green"/>
+        </w:rPr>
+        <w:t>GID</w:t>
+      </w:r>
+      <w:r>
+        <w:rPr>
+          <w:rStyle w:val="o"/>
+          <w:rFonts w:asciiTheme="majorHAnsi" w:hAnsiTheme="majorHAnsi"/>
+          <w:highlight w:val="green"/>
+        </w:rPr>
+        <w:t>=</w:t>
+      </w:r>
+      <w:r>
+        <w:rPr>
+          <w:rStyle w:val="k"/>
+          <w:rFonts w:asciiTheme="majorHAnsi" w:hAnsiTheme="majorHAnsi"/>
+          <w:highlight w:val="green"/>
+        </w:rPr>
+        <w:t>NEW</w:t>
+      </w:r>
+      <w:r>
+        <w:rPr>
+          <w:rStyle w:val="p"/>
+          <w:rFonts w:asciiTheme="majorHAnsi" w:hAnsiTheme="majorHAnsi"/>
+          <w:highlight w:val="green"/>
+        </w:rPr>
+        <w:t>.</w:t>
+      </w:r>
+      <w:r>
+        <w:rPr>
+          <w:rStyle w:val="n"/>
+          <w:rFonts w:asciiTheme="majorHAnsi" w:hAnsiTheme="majorHAnsi"/>
+          <w:highlight w:val="green"/>
+        </w:rPr>
+        <w:t>GID</w:t>
+      </w:r>
+      <w:r>
+        <w:rPr>
+          <w:rStyle w:val="n"/>
+          <w:rFonts w:asciiTheme="majorHAnsi" w:hAnsiTheme="majorHAnsi"/>
+          <w:highlight w:val="green"/>
+          <w:lang w:val="en-US"/>
+        </w:rPr>
+        <w:t xml:space="preserve"> </w:t>
+      </w:r>
+      <w:r>
+        <w:rPr>
+          <w:rFonts w:asciiTheme="majorHAnsi" w:hAnsiTheme="majorHAnsi"/>
+          <w:highlight w:val="green"/>
+        </w:rPr>
+        <w:t xml:space="preserve"> </w:t>
+      </w:r>
+      <w:r>
+        <w:rPr>
+          <w:rStyle w:val="k"/>
+          <w:rFonts w:asciiTheme="majorHAnsi" w:hAnsiTheme="majorHAnsi"/>
+          <w:highlight w:val="green"/>
+        </w:rPr>
+        <w:t>AND</w:t>
+      </w:r>
+      <w:r>
+        <w:rPr>
+          <w:rFonts w:asciiTheme="majorHAnsi" w:hAnsiTheme="majorHAnsi"/>
+          <w:highlight w:val="green"/>
+        </w:rPr>
+        <w:t xml:space="preserve"> </w:t>
+      </w:r>
+      <w:r>
+        <w:rPr>
+          <w:rStyle w:val="p"/>
+          <w:rFonts w:asciiTheme="majorHAnsi" w:hAnsiTheme="majorHAnsi"/>
+          <w:highlight w:val="green"/>
+        </w:rPr>
+        <w:t>((</w:t>
+      </w:r>
+      <w:r>
+        <w:rPr>
+          <w:rStyle w:val="k"/>
+          <w:rFonts w:asciiTheme="majorHAnsi" w:hAnsiTheme="majorHAnsi"/>
+          <w:highlight w:val="green"/>
+        </w:rPr>
+        <w:t>SELECT</w:t>
+      </w:r>
+      <w:r>
+        <w:rPr>
+          <w:rFonts w:asciiTheme="majorHAnsi" w:hAnsiTheme="majorHAnsi"/>
+          <w:highlight w:val="green"/>
+        </w:rPr>
+        <w:t xml:space="preserve"> </w:t>
+      </w:r>
+      <w:r>
+        <w:rPr>
+          <w:rStyle w:val="n"/>
+          <w:rFonts w:asciiTheme="majorHAnsi" w:hAnsiTheme="majorHAnsi"/>
+          <w:highlight w:val="green"/>
+        </w:rPr>
+        <w:t>reservable</w:t>
+      </w:r>
+      <w:r>
+        <w:rPr>
+          <w:rFonts w:asciiTheme="majorHAnsi" w:hAnsiTheme="majorHAnsi"/>
+          <w:highlight w:val="green"/>
+        </w:rPr>
+        <w:t xml:space="preserve"> </w:t>
+      </w:r>
+      <w:r>
+        <w:rPr>
+          <w:rStyle w:val="k"/>
+          <w:rFonts w:asciiTheme="majorHAnsi" w:hAnsiTheme="majorHAnsi"/>
+          <w:highlight w:val="green"/>
+        </w:rPr>
+        <w:t>FROM</w:t>
+      </w:r>
+      <w:r>
+        <w:rPr>
+          <w:rFonts w:asciiTheme="majorHAnsi" w:hAnsiTheme="majorHAnsi"/>
+          <w:highlight w:val="green"/>
+        </w:rPr>
+        <w:t xml:space="preserve"> </w:t>
+      </w:r>
+      <w:r>
+        <w:rPr>
+          <w:rStyle w:val="n"/>
+          <w:rFonts w:asciiTheme="majorHAnsi" w:hAnsiTheme="majorHAnsi"/>
+          <w:highlight w:val="green"/>
+        </w:rPr>
+        <w:t>itemstatus</w:t>
+      </w:r>
+    </w:p>
+    <w:p>
+      <w:pPr>
+        <w:pStyle w:val="NoSpacing"/>
+        <w:rPr>
+          <w:rStyle w:val="p"/>
+          <w:rFonts w:asciiTheme="majorHAnsi" w:hAnsiTheme="majorHAnsi"/>
+          <w:highlight w:val="green"/>
+          <w:lang w:val="en-US"/>
+        </w:rPr>
+      </w:pPr>
+      <w:r>
+        <w:rPr>
+          <w:rFonts w:asciiTheme="majorHAnsi" w:hAnsiTheme="majorHAnsi"/>
+          <w:highlight w:val="green"/>
+        </w:rPr>
+        <w:t xml:space="preserve"> </w:t>
+      </w:r>
+      <w:r>
+        <w:rPr>
+          <w:rStyle w:val="k"/>
+          <w:rFonts w:asciiTheme="majorHAnsi" w:hAnsiTheme="majorHAnsi"/>
+          <w:highlight w:val="green"/>
+        </w:rPr>
+        <w:t>WHERE</w:t>
+      </w:r>
+      <w:r>
+        <w:rPr>
+          <w:rFonts w:asciiTheme="majorHAnsi" w:hAnsiTheme="majorHAnsi"/>
+          <w:highlight w:val="green"/>
+        </w:rPr>
+        <w:t xml:space="preserve"> </w:t>
+      </w:r>
+      <w:r>
+        <w:rPr>
+          <w:rStyle w:val="n"/>
+          <w:rFonts w:asciiTheme="majorHAnsi" w:hAnsiTheme="majorHAnsi"/>
+          <w:highlight w:val="green"/>
+        </w:rPr>
+        <w:t>GID</w:t>
+      </w:r>
+      <w:r>
+        <w:rPr>
+          <w:rStyle w:val="o"/>
+          <w:rFonts w:asciiTheme="majorHAnsi" w:hAnsiTheme="majorHAnsi"/>
+          <w:highlight w:val="green"/>
+        </w:rPr>
+        <w:t>=</w:t>
+      </w:r>
+      <w:r>
+        <w:rPr>
+          <w:rStyle w:val="k"/>
+          <w:rFonts w:asciiTheme="majorHAnsi" w:hAnsiTheme="majorHAnsi"/>
+          <w:highlight w:val="green"/>
+        </w:rPr>
+        <w:t>NEW</w:t>
+      </w:r>
+      <w:r>
+        <w:rPr>
+          <w:rStyle w:val="p"/>
+          <w:rFonts w:asciiTheme="majorHAnsi" w:hAnsiTheme="majorHAnsi"/>
+          <w:highlight w:val="green"/>
+        </w:rPr>
+        <w:t>.</w:t>
+      </w:r>
+      <w:r>
+        <w:rPr>
+          <w:rStyle w:val="n"/>
+          <w:rFonts w:asciiTheme="majorHAnsi" w:hAnsiTheme="majorHAnsi"/>
+          <w:highlight w:val="green"/>
+        </w:rPr>
+        <w:t>GID</w:t>
+      </w:r>
+      <w:r>
+        <w:rPr>
+          <w:rStyle w:val="p"/>
+          <w:rFonts w:asciiTheme="majorHAnsi" w:hAnsiTheme="majorHAnsi"/>
+          <w:highlight w:val="green"/>
+        </w:rPr>
+        <w:t>)</w:t>
+      </w:r>
+      <w:r>
+        <w:rPr>
+          <w:rStyle w:val="o"/>
+          <w:rFonts w:asciiTheme="majorHAnsi" w:hAnsiTheme="majorHAnsi"/>
+          <w:highlight w:val="green"/>
+        </w:rPr>
+        <w:t>=</w:t>
+      </w:r>
+      <w:r>
+        <w:rPr>
+          <w:rStyle w:val="mi"/>
+          <w:rFonts w:asciiTheme="majorHAnsi" w:hAnsiTheme="majorHAnsi"/>
+          <w:highlight w:val="green"/>
+        </w:rPr>
+        <w:t>1</w:t>
+      </w:r>
+      <w:r>
+        <w:rPr>
+          <w:rStyle w:val="p"/>
+          <w:rFonts w:asciiTheme="majorHAnsi" w:hAnsiTheme="majorHAnsi"/>
+          <w:highlight w:val="green"/>
+        </w:rPr>
+        <w:t>);</w:t>
+      </w:r>
+    </w:p>
+    <w:p>
+      <w:pPr>
+        <w:pStyle w:val="NoSpacing"/>
+        <w:rPr>
+          <w:rFonts w:asciiTheme="majorHAnsi" w:hAnsiTheme="majorHAnsi"/>
+          <w:highlight w:val="green"/>
+          <w:lang w:val="en-US"/>
+        </w:rPr>
+      </w:pPr>
+    </w:p>
+    <w:p>
+      <w:pPr>
+        <w:pStyle w:val="NoSpacing"/>
+        <w:rPr>
+          <w:rFonts w:asciiTheme="majorHAnsi" w:hAnsiTheme="majorHAnsi"/>
+          <w:highlight w:val="green"/>
+        </w:rPr>
+      </w:pPr>
+      <w:r>
+        <w:rPr>
+          <w:rFonts w:asciiTheme="majorHAnsi" w:hAnsiTheme="majorHAnsi"/>
+          <w:highlight w:val="green"/>
+        </w:rPr>
+        <w:t xml:space="preserve"> </w:t>
+      </w:r>
+      <w:r>
+        <w:rPr>
+          <w:rStyle w:val="k"/>
+          <w:rFonts w:asciiTheme="majorHAnsi" w:hAnsiTheme="majorHAnsi"/>
+          <w:highlight w:val="green"/>
+        </w:rPr>
+        <w:t>UPDATE</w:t>
+      </w:r>
+      <w:r>
+        <w:rPr>
+          <w:rFonts w:asciiTheme="majorHAnsi" w:hAnsiTheme="majorHAnsi"/>
+          <w:highlight w:val="green"/>
+        </w:rPr>
+        <w:t xml:space="preserve"> </w:t>
+      </w:r>
+      <w:r>
+        <w:rPr>
+          <w:rStyle w:val="n"/>
+          <w:rFonts w:asciiTheme="majorHAnsi" w:hAnsiTheme="majorHAnsi"/>
+          <w:highlight w:val="green"/>
+        </w:rPr>
+        <w:t>reserve</w:t>
+      </w:r>
+      <w:r>
+        <w:rPr>
+          <w:rStyle w:val="n"/>
+          <w:rFonts w:asciiTheme="majorHAnsi" w:hAnsiTheme="majorHAnsi"/>
+          <w:highlight w:val="green"/>
+          <w:lang w:val="en-US"/>
+        </w:rPr>
+        <w:t xml:space="preserve"> </w:t>
+      </w:r>
+      <w:r>
+        <w:rPr>
+          <w:rFonts w:asciiTheme="majorHAnsi" w:hAnsiTheme="majorHAnsi"/>
+          <w:highlight w:val="green"/>
+        </w:rPr>
+        <w:t xml:space="preserve"> </w:t>
+      </w:r>
+      <w:r>
+        <w:rPr>
+          <w:rStyle w:val="k"/>
+          <w:rFonts w:asciiTheme="majorHAnsi" w:hAnsiTheme="majorHAnsi"/>
+          <w:highlight w:val="green"/>
+        </w:rPr>
+        <w:t>SET</w:t>
+      </w:r>
+      <w:r>
+        <w:rPr>
+          <w:rFonts w:asciiTheme="majorHAnsi" w:hAnsiTheme="majorHAnsi"/>
+          <w:highlight w:val="green"/>
+        </w:rPr>
+        <w:t xml:space="preserve"> </w:t>
+      </w:r>
+      <w:r>
+        <w:rPr>
+          <w:rStyle w:val="n"/>
+          <w:rFonts w:asciiTheme="majorHAnsi" w:hAnsiTheme="majorHAnsi"/>
+          <w:highlight w:val="green"/>
+        </w:rPr>
+        <w:t>resdate</w:t>
+      </w:r>
+      <w:r>
+        <w:rPr>
+          <w:rFonts w:asciiTheme="majorHAnsi" w:hAnsiTheme="majorHAnsi"/>
+          <w:highlight w:val="green"/>
+        </w:rPr>
+        <w:t xml:space="preserve"> </w:t>
+      </w:r>
+      <w:r>
+        <w:rPr>
+          <w:rStyle w:val="o"/>
+          <w:rFonts w:asciiTheme="majorHAnsi" w:hAnsiTheme="majorHAnsi"/>
+          <w:highlight w:val="green"/>
+        </w:rPr>
+        <w:t>=</w:t>
+      </w:r>
+      <w:r>
+        <w:rPr>
+          <w:rFonts w:asciiTheme="majorHAnsi" w:hAnsiTheme="majorHAnsi"/>
+          <w:highlight w:val="green"/>
+        </w:rPr>
+        <w:t xml:space="preserve"> </w:t>
+      </w:r>
+      <w:r>
+        <w:rPr>
+          <w:rStyle w:val="p"/>
+          <w:rFonts w:asciiTheme="majorHAnsi" w:hAnsiTheme="majorHAnsi"/>
+          <w:highlight w:val="green"/>
+        </w:rPr>
+        <w:t>(</w:t>
+      </w:r>
+      <w:r>
+        <w:rPr>
+          <w:rStyle w:val="k"/>
+          <w:rFonts w:asciiTheme="majorHAnsi" w:hAnsiTheme="majorHAnsi"/>
+          <w:highlight w:val="green"/>
+        </w:rPr>
+        <w:t>SELECT</w:t>
+      </w:r>
+      <w:r>
+        <w:rPr>
+          <w:rFonts w:asciiTheme="majorHAnsi" w:hAnsiTheme="majorHAnsi"/>
+          <w:highlight w:val="green"/>
+        </w:rPr>
+        <w:t xml:space="preserve"> </w:t>
+      </w:r>
+      <w:r>
+        <w:rPr>
+          <w:rStyle w:val="nb"/>
+          <w:rFonts w:asciiTheme="majorHAnsi" w:hAnsiTheme="majorHAnsi"/>
+          <w:highlight w:val="green"/>
+        </w:rPr>
+        <w:t>date</w:t>
+      </w:r>
+      <w:r>
+        <w:rPr>
+          <w:rStyle w:val="p"/>
+          <w:rFonts w:asciiTheme="majorHAnsi" w:hAnsiTheme="majorHAnsi"/>
+          <w:highlight w:val="green"/>
+        </w:rPr>
+        <w:t>(</w:t>
+      </w:r>
+      <w:r>
+        <w:rPr>
+          <w:rStyle w:val="s1"/>
+          <w:rFonts w:asciiTheme="majorHAnsi" w:hAnsiTheme="majorHAnsi"/>
+          <w:highlight w:val="green"/>
+        </w:rPr>
+        <w:t>'now'</w:t>
+      </w:r>
+      <w:r>
+        <w:rPr>
+          <w:rStyle w:val="p"/>
+          <w:rFonts w:asciiTheme="majorHAnsi" w:hAnsiTheme="majorHAnsi"/>
+          <w:highlight w:val="green"/>
+        </w:rPr>
+        <w:t>))</w:t>
+      </w:r>
+      <w:r>
+        <w:rPr>
+          <w:rFonts w:asciiTheme="majorHAnsi" w:hAnsiTheme="majorHAnsi"/>
+          <w:highlight w:val="green"/>
+        </w:rPr>
+        <w:t xml:space="preserve"> </w:t>
+      </w:r>
+      <w:r>
+        <w:rPr>
+          <w:rStyle w:val="k"/>
+          <w:rFonts w:asciiTheme="majorHAnsi" w:hAnsiTheme="majorHAnsi"/>
+          <w:highlight w:val="green"/>
+        </w:rPr>
+        <w:t>WHERE</w:t>
+      </w:r>
+      <w:r>
+        <w:rPr>
+          <w:rFonts w:asciiTheme="majorHAnsi" w:hAnsiTheme="majorHAnsi"/>
+          <w:highlight w:val="green"/>
+        </w:rPr>
+        <w:t xml:space="preserve"> </w:t>
+      </w:r>
+      <w:r>
+        <w:rPr>
+          <w:rStyle w:val="n"/>
+          <w:rFonts w:asciiTheme="majorHAnsi" w:hAnsiTheme="majorHAnsi"/>
+          <w:highlight w:val="green"/>
+        </w:rPr>
+        <w:t>CID</w:t>
+      </w:r>
+      <w:r>
+        <w:rPr>
+          <w:rStyle w:val="o"/>
+          <w:rFonts w:asciiTheme="majorHAnsi" w:hAnsiTheme="majorHAnsi"/>
+          <w:highlight w:val="green"/>
+        </w:rPr>
+        <w:t>=</w:t>
+      </w:r>
+      <w:r>
+        <w:rPr>
+          <w:rStyle w:val="k"/>
+          <w:rFonts w:asciiTheme="majorHAnsi" w:hAnsiTheme="majorHAnsi"/>
+          <w:highlight w:val="green"/>
+        </w:rPr>
+        <w:t>NEW</w:t>
+      </w:r>
+      <w:r>
+        <w:rPr>
+          <w:rStyle w:val="p"/>
+          <w:rFonts w:asciiTheme="majorHAnsi" w:hAnsiTheme="majorHAnsi"/>
+          <w:highlight w:val="green"/>
+        </w:rPr>
+        <w:t>.</w:t>
+      </w:r>
+      <w:r>
+        <w:rPr>
+          <w:rStyle w:val="n"/>
+          <w:rFonts w:asciiTheme="majorHAnsi" w:hAnsiTheme="majorHAnsi"/>
+          <w:highlight w:val="green"/>
+        </w:rPr>
+        <w:t>CID</w:t>
+      </w:r>
+    </w:p>
+    <w:p>
+      <w:pPr>
+        <w:pStyle w:val="NoSpacing"/>
+        <w:rPr>
+          <w:rStyle w:val="p"/>
+          <w:rFonts w:asciiTheme="majorHAnsi" w:hAnsiTheme="majorHAnsi"/>
+          <w:highlight w:val="green"/>
+          <w:lang w:val="en-US"/>
+        </w:rPr>
+      </w:pPr>
+      <w:r>
+        <w:rPr>
+          <w:rFonts w:asciiTheme="majorHAnsi" w:hAnsiTheme="majorHAnsi"/>
+          <w:highlight w:val="green"/>
+        </w:rPr>
+        <w:t xml:space="preserve"> </w:t>
+      </w:r>
+      <w:r>
+        <w:rPr>
+          <w:rStyle w:val="k"/>
+          <w:rFonts w:asciiTheme="majorHAnsi" w:hAnsiTheme="majorHAnsi"/>
+          <w:highlight w:val="green"/>
+        </w:rPr>
+        <w:t>AND</w:t>
+      </w:r>
+      <w:r>
+        <w:rPr>
+          <w:rFonts w:asciiTheme="majorHAnsi" w:hAnsiTheme="majorHAnsi"/>
+          <w:highlight w:val="green"/>
+        </w:rPr>
+        <w:t xml:space="preserve"> </w:t>
+      </w:r>
+      <w:r>
+        <w:rPr>
+          <w:rStyle w:val="n"/>
+          <w:rFonts w:asciiTheme="majorHAnsi" w:hAnsiTheme="majorHAnsi"/>
+          <w:highlight w:val="green"/>
+        </w:rPr>
+        <w:t>GID</w:t>
+      </w:r>
+      <w:r>
+        <w:rPr>
+          <w:rStyle w:val="o"/>
+          <w:rFonts w:asciiTheme="majorHAnsi" w:hAnsiTheme="majorHAnsi"/>
+          <w:highlight w:val="green"/>
+        </w:rPr>
+        <w:t>=</w:t>
+      </w:r>
+      <w:r>
+        <w:rPr>
+          <w:rStyle w:val="k"/>
+          <w:rFonts w:asciiTheme="majorHAnsi" w:hAnsiTheme="majorHAnsi"/>
+          <w:highlight w:val="green"/>
+        </w:rPr>
+        <w:t>NEW</w:t>
+      </w:r>
+      <w:r>
+        <w:rPr>
+          <w:rStyle w:val="p"/>
+          <w:rFonts w:asciiTheme="majorHAnsi" w:hAnsiTheme="majorHAnsi"/>
+          <w:highlight w:val="green"/>
+        </w:rPr>
+        <w:t>.</w:t>
+      </w:r>
+      <w:r>
+        <w:rPr>
+          <w:rStyle w:val="n"/>
+          <w:rFonts w:asciiTheme="majorHAnsi" w:hAnsiTheme="majorHAnsi"/>
+          <w:highlight w:val="green"/>
+        </w:rPr>
+        <w:t>GID</w:t>
+      </w:r>
+      <w:r>
+        <w:rPr>
+          <w:rStyle w:val="p"/>
+          <w:rFonts w:asciiTheme="majorHAnsi" w:hAnsiTheme="majorHAnsi"/>
+          <w:highlight w:val="green"/>
+        </w:rPr>
+        <w:t>;</w:t>
+      </w:r>
+    </w:p>
+    <w:p>
+      <w:pPr>
+        <w:pStyle w:val="NoSpacing"/>
+        <w:rPr>
+          <w:rFonts w:asciiTheme="majorHAnsi" w:hAnsiTheme="majorHAnsi"/>
+          <w:highlight w:val="green"/>
+          <w:lang w:val="en-US"/>
+        </w:rPr>
+      </w:pPr>
+    </w:p>
+    <w:p>
+      <w:pPr>
+        <w:pStyle w:val="NoSpacing"/>
+        <w:rPr>
+          <w:rFonts w:asciiTheme="majorHAnsi" w:hAnsiTheme="majorHAnsi"/>
+          <w:highlight w:val="green"/>
+        </w:rPr>
+      </w:pPr>
+      <w:r>
+        <w:rPr>
+          <w:rFonts w:asciiTheme="majorHAnsi" w:hAnsiTheme="majorHAnsi"/>
+          <w:highlight w:val="green"/>
+        </w:rPr>
+        <w:t xml:space="preserve"> </w:t>
+      </w:r>
+      <w:r>
+        <w:rPr>
+          <w:rStyle w:val="k"/>
+          <w:rFonts w:asciiTheme="majorHAnsi" w:hAnsiTheme="majorHAnsi"/>
+          <w:highlight w:val="green"/>
+        </w:rPr>
+        <w:t>DELETE</w:t>
+      </w:r>
+      <w:r>
+        <w:rPr>
+          <w:rStyle w:val="k"/>
+          <w:rFonts w:asciiTheme="majorHAnsi" w:hAnsiTheme="majorHAnsi"/>
+          <w:highlight w:val="green"/>
+          <w:lang w:val="en-US"/>
+        </w:rPr>
+        <w:t xml:space="preserve"> </w:t>
+      </w:r>
+      <w:r>
+        <w:rPr>
+          <w:rFonts w:asciiTheme="majorHAnsi" w:hAnsiTheme="majorHAnsi"/>
+          <w:highlight w:val="green"/>
+        </w:rPr>
+        <w:t xml:space="preserve"> </w:t>
+      </w:r>
+      <w:r>
+        <w:rPr>
+          <w:rStyle w:val="k"/>
+          <w:rFonts w:asciiTheme="majorHAnsi" w:hAnsiTheme="majorHAnsi"/>
+          <w:highlight w:val="green"/>
+        </w:rPr>
+        <w:t>FROM</w:t>
+      </w:r>
+      <w:r>
+        <w:rPr>
+          <w:rFonts w:asciiTheme="majorHAnsi" w:hAnsiTheme="majorHAnsi"/>
+          <w:highlight w:val="green"/>
+        </w:rPr>
+        <w:t xml:space="preserve"> </w:t>
+      </w:r>
+      <w:r>
+        <w:rPr>
+          <w:rStyle w:val="n"/>
+          <w:rFonts w:asciiTheme="majorHAnsi" w:hAnsiTheme="majorHAnsi"/>
+          <w:highlight w:val="green"/>
+        </w:rPr>
+        <w:t>reserve</w:t>
+      </w:r>
+      <w:r>
+        <w:rPr>
+          <w:rFonts w:asciiTheme="majorHAnsi" w:hAnsiTheme="majorHAnsi"/>
+          <w:highlight w:val="green"/>
+        </w:rPr>
+        <w:t xml:space="preserve"> </w:t>
+      </w:r>
+      <w:r>
+        <w:rPr>
+          <w:rStyle w:val="k"/>
+          <w:rFonts w:asciiTheme="majorHAnsi" w:hAnsiTheme="majorHAnsi"/>
+          <w:highlight w:val="green"/>
+        </w:rPr>
+        <w:t>WHERE</w:t>
+      </w:r>
+      <w:r>
+        <w:rPr>
+          <w:rFonts w:asciiTheme="majorHAnsi" w:hAnsiTheme="majorHAnsi"/>
+          <w:highlight w:val="green"/>
+        </w:rPr>
+        <w:t xml:space="preserve"> </w:t>
+      </w:r>
+      <w:r>
+        <w:rPr>
+          <w:rStyle w:val="n"/>
+          <w:rFonts w:asciiTheme="majorHAnsi" w:hAnsiTheme="majorHAnsi"/>
+          <w:highlight w:val="green"/>
+        </w:rPr>
+        <w:t>GID</w:t>
+      </w:r>
+      <w:r>
+        <w:rPr>
+          <w:rStyle w:val="o"/>
+          <w:rFonts w:asciiTheme="majorHAnsi" w:hAnsiTheme="majorHAnsi"/>
+          <w:highlight w:val="green"/>
+        </w:rPr>
+        <w:t>=</w:t>
+      </w:r>
+      <w:r>
+        <w:rPr>
+          <w:rFonts w:asciiTheme="majorHAnsi" w:hAnsiTheme="majorHAnsi"/>
+          <w:highlight w:val="green"/>
+        </w:rPr>
+        <w:t xml:space="preserve"> </w:t>
+      </w:r>
+      <w:r>
+        <w:rPr>
+          <w:rStyle w:val="k"/>
+          <w:rFonts w:asciiTheme="majorHAnsi" w:hAnsiTheme="majorHAnsi"/>
+          <w:highlight w:val="green"/>
+        </w:rPr>
+        <w:t>NEW</w:t>
+      </w:r>
+      <w:r>
+        <w:rPr>
+          <w:rStyle w:val="p"/>
+          <w:rFonts w:asciiTheme="majorHAnsi" w:hAnsiTheme="majorHAnsi"/>
+          <w:highlight w:val="green"/>
+        </w:rPr>
+        <w:t>.</w:t>
+      </w:r>
+      <w:r>
+        <w:rPr>
+          <w:rStyle w:val="n"/>
+          <w:rFonts w:asciiTheme="majorHAnsi" w:hAnsiTheme="majorHAnsi"/>
+          <w:highlight w:val="green"/>
+        </w:rPr>
+        <w:t>GID</w:t>
+      </w:r>
+      <w:r>
+        <w:rPr>
+          <w:rStyle w:val="n"/>
+          <w:rFonts w:asciiTheme="majorHAnsi" w:hAnsiTheme="majorHAnsi"/>
+          <w:highlight w:val="green"/>
+          <w:lang w:val="en-US"/>
+        </w:rPr>
+        <w:t xml:space="preserve"> </w:t>
+      </w:r>
+      <w:r>
+        <w:rPr>
+          <w:rFonts w:asciiTheme="majorHAnsi" w:hAnsiTheme="majorHAnsi"/>
+          <w:highlight w:val="green"/>
+        </w:rPr>
+        <w:t xml:space="preserve"> </w:t>
+      </w:r>
+      <w:r>
+        <w:rPr>
+          <w:rStyle w:val="k"/>
+          <w:rFonts w:asciiTheme="majorHAnsi" w:hAnsiTheme="majorHAnsi"/>
+          <w:highlight w:val="green"/>
+        </w:rPr>
+        <w:t>AND</w:t>
+      </w:r>
+      <w:r>
+        <w:rPr>
+          <w:rFonts w:asciiTheme="majorHAnsi" w:hAnsiTheme="majorHAnsi"/>
+          <w:highlight w:val="green"/>
+        </w:rPr>
+        <w:t xml:space="preserve"> </w:t>
+      </w:r>
+      <w:r>
+        <w:rPr>
+          <w:rStyle w:val="n"/>
+          <w:rFonts w:asciiTheme="majorHAnsi" w:hAnsiTheme="majorHAnsi"/>
+          <w:highlight w:val="green"/>
+        </w:rPr>
+        <w:t>CID</w:t>
+      </w:r>
+      <w:r>
+        <w:rPr>
+          <w:rStyle w:val="o"/>
+          <w:rFonts w:asciiTheme="majorHAnsi" w:hAnsiTheme="majorHAnsi"/>
+          <w:highlight w:val="green"/>
+        </w:rPr>
+        <w:t>=</w:t>
+      </w:r>
+      <w:r>
+        <w:rPr>
+          <w:rStyle w:val="k"/>
+          <w:rFonts w:asciiTheme="majorHAnsi" w:hAnsiTheme="majorHAnsi"/>
+          <w:highlight w:val="green"/>
+        </w:rPr>
+        <w:t>NEW</w:t>
+      </w:r>
+      <w:r>
+        <w:rPr>
+          <w:rStyle w:val="p"/>
+          <w:rFonts w:asciiTheme="majorHAnsi" w:hAnsiTheme="majorHAnsi"/>
+          <w:highlight w:val="green"/>
+        </w:rPr>
+        <w:t>.</w:t>
+      </w:r>
+      <w:r>
+        <w:rPr>
+          <w:rStyle w:val="n"/>
+          <w:rFonts w:asciiTheme="majorHAnsi" w:hAnsiTheme="majorHAnsi"/>
+          <w:highlight w:val="green"/>
+        </w:rPr>
+        <w:t>CID</w:t>
+      </w:r>
+      <w:r>
+        <w:rPr>
+          <w:rStyle w:val="n"/>
+          <w:rFonts w:asciiTheme="majorHAnsi" w:hAnsiTheme="majorHAnsi"/>
+          <w:highlight w:val="green"/>
+          <w:lang w:val="en-US"/>
+        </w:rPr>
+        <w:t xml:space="preserve"> </w:t>
+      </w:r>
+      <w:r>
+        <w:rPr>
+          <w:rFonts w:asciiTheme="majorHAnsi" w:hAnsiTheme="majorHAnsi"/>
+          <w:highlight w:val="green"/>
+        </w:rPr>
+        <w:t xml:space="preserve"> </w:t>
+      </w:r>
+      <w:r>
+        <w:rPr>
+          <w:rStyle w:val="k"/>
+          <w:rFonts w:asciiTheme="majorHAnsi" w:hAnsiTheme="majorHAnsi"/>
+          <w:highlight w:val="green"/>
+        </w:rPr>
+        <w:t>AND</w:t>
+      </w:r>
+      <w:r>
+        <w:rPr>
+          <w:rFonts w:asciiTheme="majorHAnsi" w:hAnsiTheme="majorHAnsi"/>
+          <w:highlight w:val="green"/>
+        </w:rPr>
+        <w:t xml:space="preserve"> </w:t>
+      </w:r>
+      <w:r>
+        <w:rPr>
+          <w:rStyle w:val="p"/>
+          <w:rFonts w:asciiTheme="majorHAnsi" w:hAnsiTheme="majorHAnsi"/>
+          <w:highlight w:val="green"/>
+        </w:rPr>
+        <w:t>(</w:t>
+      </w:r>
+    </w:p>
+    <w:p>
+      <w:pPr>
+        <w:pStyle w:val="NoSpacing"/>
+        <w:rPr>
+          <w:rFonts w:asciiTheme="majorHAnsi" w:hAnsiTheme="majorHAnsi"/>
+          <w:highlight w:val="green"/>
+        </w:rPr>
+      </w:pPr>
+      <w:r>
+        <w:rPr>
+          <w:rFonts w:asciiTheme="majorHAnsi" w:hAnsiTheme="majorHAnsi"/>
+          <w:highlight w:val="green"/>
+        </w:rPr>
+        <w:t xml:space="preserve">       </w:t>
+      </w:r>
+      <w:r>
+        <w:rPr>
+          <w:rStyle w:val="p"/>
+          <w:rFonts w:asciiTheme="majorHAnsi" w:hAnsiTheme="majorHAnsi"/>
+          <w:highlight w:val="green"/>
+        </w:rPr>
+        <w:t>(</w:t>
+      </w:r>
+      <w:r>
+        <w:rPr>
+          <w:rStyle w:val="k"/>
+          <w:rFonts w:asciiTheme="majorHAnsi" w:hAnsiTheme="majorHAnsi"/>
+          <w:highlight w:val="green"/>
+        </w:rPr>
+        <w:t>SELECT</w:t>
+      </w:r>
+      <w:r>
+        <w:rPr>
+          <w:rFonts w:asciiTheme="majorHAnsi" w:hAnsiTheme="majorHAnsi"/>
+          <w:highlight w:val="green"/>
+        </w:rPr>
+        <w:t xml:space="preserve"> </w:t>
+      </w:r>
+      <w:r>
+        <w:rPr>
+          <w:rStyle w:val="n"/>
+          <w:rFonts w:asciiTheme="majorHAnsi" w:hAnsiTheme="majorHAnsi"/>
+          <w:highlight w:val="green"/>
+        </w:rPr>
+        <w:t>reservable</w:t>
+      </w:r>
+      <w:r>
+        <w:rPr>
+          <w:rStyle w:val="n"/>
+          <w:rFonts w:asciiTheme="majorHAnsi" w:hAnsiTheme="majorHAnsi"/>
+          <w:highlight w:val="green"/>
+          <w:lang w:val="en-US"/>
+        </w:rPr>
+        <w:t xml:space="preserve"> </w:t>
+      </w:r>
+      <w:r>
+        <w:rPr>
+          <w:rStyle w:val="k"/>
+          <w:rFonts w:asciiTheme="majorHAnsi" w:hAnsiTheme="majorHAnsi"/>
+          <w:highlight w:val="green"/>
+        </w:rPr>
+        <w:t>FROM</w:t>
+      </w:r>
+      <w:r>
+        <w:rPr>
+          <w:rFonts w:asciiTheme="majorHAnsi" w:hAnsiTheme="majorHAnsi"/>
+          <w:highlight w:val="green"/>
+        </w:rPr>
+        <w:t xml:space="preserve"> </w:t>
+      </w:r>
+      <w:r>
+        <w:rPr>
+          <w:rStyle w:val="n"/>
+          <w:rFonts w:asciiTheme="majorHAnsi" w:hAnsiTheme="majorHAnsi"/>
+          <w:highlight w:val="green"/>
+        </w:rPr>
+        <w:t>itemstatus</w:t>
+      </w:r>
+      <w:r>
+        <w:rPr>
+          <w:rFonts w:asciiTheme="majorHAnsi" w:hAnsiTheme="majorHAnsi"/>
+          <w:highlight w:val="green"/>
+        </w:rPr>
+        <w:t xml:space="preserve"> </w:t>
+      </w:r>
+      <w:r>
+        <w:rPr>
+          <w:rStyle w:val="k"/>
+          <w:rFonts w:asciiTheme="majorHAnsi" w:hAnsiTheme="majorHAnsi"/>
+          <w:highlight w:val="green"/>
+        </w:rPr>
+        <w:t>WHERE</w:t>
+      </w:r>
+      <w:r>
+        <w:rPr>
+          <w:rFonts w:asciiTheme="majorHAnsi" w:hAnsiTheme="majorHAnsi"/>
+          <w:highlight w:val="green"/>
+        </w:rPr>
+        <w:t xml:space="preserve"> </w:t>
+      </w:r>
+      <w:r>
+        <w:rPr>
+          <w:rStyle w:val="n"/>
+          <w:rFonts w:asciiTheme="majorHAnsi" w:hAnsiTheme="majorHAnsi"/>
+          <w:highlight w:val="green"/>
+        </w:rPr>
+        <w:t>GID</w:t>
+      </w:r>
+      <w:r>
+        <w:rPr>
+          <w:rStyle w:val="o"/>
+          <w:rFonts w:asciiTheme="majorHAnsi" w:hAnsiTheme="majorHAnsi"/>
+          <w:highlight w:val="green"/>
+        </w:rPr>
+        <w:t>=</w:t>
+      </w:r>
+      <w:r>
+        <w:rPr>
+          <w:rStyle w:val="k"/>
+          <w:rFonts w:asciiTheme="majorHAnsi" w:hAnsiTheme="majorHAnsi"/>
+          <w:highlight w:val="green"/>
+        </w:rPr>
+        <w:t>NEW</w:t>
+      </w:r>
+      <w:r>
+        <w:rPr>
+          <w:rStyle w:val="p"/>
+          <w:rFonts w:asciiTheme="majorHAnsi" w:hAnsiTheme="majorHAnsi"/>
+          <w:highlight w:val="green"/>
+        </w:rPr>
+        <w:t>.</w:t>
+      </w:r>
+      <w:r>
+        <w:rPr>
+          <w:rStyle w:val="n"/>
+          <w:rFonts w:asciiTheme="majorHAnsi" w:hAnsiTheme="majorHAnsi"/>
+          <w:highlight w:val="green"/>
+        </w:rPr>
+        <w:t>GID</w:t>
+      </w:r>
+      <w:r>
+        <w:rPr>
+          <w:rStyle w:val="p"/>
+          <w:rFonts w:asciiTheme="majorHAnsi" w:hAnsiTheme="majorHAnsi"/>
+          <w:highlight w:val="green"/>
+        </w:rPr>
+        <w:t>)</w:t>
+      </w:r>
+      <w:r>
+        <w:rPr>
+          <w:rStyle w:val="o"/>
+          <w:rFonts w:asciiTheme="majorHAnsi" w:hAnsiTheme="majorHAnsi"/>
+          <w:highlight w:val="green"/>
+        </w:rPr>
+        <w:t>=</w:t>
+      </w:r>
+      <w:r>
+        <w:rPr>
+          <w:rStyle w:val="mi"/>
+          <w:rFonts w:asciiTheme="majorHAnsi" w:hAnsiTheme="majorHAnsi"/>
+          <w:highlight w:val="green"/>
+        </w:rPr>
+        <w:t>0</w:t>
+      </w:r>
+      <w:r>
+        <w:rPr>
+          <w:rStyle w:val="p"/>
+          <w:rFonts w:asciiTheme="majorHAnsi" w:hAnsiTheme="majorHAnsi"/>
+          <w:highlight w:val="green"/>
+        </w:rPr>
+        <w:t>);</w:t>
+      </w:r>
+      <w:r>
+        <w:rPr>
+          <w:rFonts w:asciiTheme="majorHAnsi" w:hAnsiTheme="majorHAnsi"/>
+          <w:highlight w:val="green"/>
+        </w:rPr>
+        <w:t xml:space="preserve"> </w:t>
+      </w:r>
+      <w:r>
+        <w:rPr>
+          <w:rStyle w:val="k"/>
+          <w:rFonts w:asciiTheme="majorHAnsi" w:hAnsiTheme="majorHAnsi"/>
+          <w:highlight w:val="green"/>
+        </w:rPr>
+        <w:t>END</w:t>
+      </w:r>
+      <w:r>
+        <w:rPr>
+          <w:rStyle w:val="p"/>
+          <w:rFonts w:asciiTheme="majorHAnsi" w:hAnsiTheme="majorHAnsi"/>
+          <w:highlight w:val="green"/>
+        </w:rPr>
+        <w:t>;</w:t>
+      </w:r>
+    </w:p>
+    <w:p>
+      <w:pPr>
+        <w:pStyle w:val="NoSpacing"/>
+        <w:rPr>
+          <w:rFonts w:asciiTheme="majorHAnsi" w:hAnsiTheme="majorHAnsi"/>
+          <w:highlight w:val="green"/>
+        </w:rPr>
+      </w:pPr>
+    </w:p>
+    <w:p>
+      <w:pPr>
+        <w:pStyle w:val="NoSpacing"/>
+        <w:rPr>
+          <w:rFonts w:asciiTheme="majorHAnsi" w:hAnsiTheme="majorHAnsi"/>
+          <w:highlight w:val="green"/>
+        </w:rPr>
+      </w:pPr>
+    </w:p>
+    <w:p>
+      <w:pPr>
+        <w:pStyle w:val="NoSpacing"/>
+        <w:rPr>
+          <w:rFonts w:asciiTheme="majorHAnsi" w:hAnsiTheme="majorHAnsi"/>
+          <w:highlight w:val="green"/>
+          <w:lang w:val="en-US"/>
+        </w:rPr>
+      </w:pPr>
+      <w:r>
+        <w:rPr>
+          <w:rStyle w:val="k"/>
+          <w:rFonts w:asciiTheme="majorHAnsi" w:hAnsiTheme="majorHAnsi"/>
+          <w:highlight w:val="green"/>
+        </w:rPr>
+        <w:t>CREATE</w:t>
+      </w:r>
+      <w:r>
+        <w:rPr>
+          <w:rFonts w:asciiTheme="majorHAnsi" w:hAnsiTheme="majorHAnsi"/>
+          <w:highlight w:val="green"/>
+        </w:rPr>
+        <w:t xml:space="preserve"> </w:t>
+      </w:r>
+      <w:r>
+        <w:rPr>
+          <w:rStyle w:val="k"/>
+          <w:rFonts w:asciiTheme="majorHAnsi" w:hAnsiTheme="majorHAnsi"/>
+          <w:highlight w:val="green"/>
+        </w:rPr>
+        <w:t>TRIGGER</w:t>
+      </w:r>
+      <w:r>
+        <w:rPr>
+          <w:rFonts w:asciiTheme="majorHAnsi" w:hAnsiTheme="majorHAnsi"/>
+          <w:highlight w:val="green"/>
+        </w:rPr>
+        <w:t xml:space="preserve"> </w:t>
+      </w:r>
+      <w:r>
+        <w:rPr>
+          <w:rStyle w:val="n"/>
+          <w:rFonts w:asciiTheme="majorHAnsi" w:hAnsiTheme="majorHAnsi"/>
+          <w:highlight w:val="green"/>
+        </w:rPr>
+        <w:t>rs2</w:t>
+      </w:r>
+      <w:r>
+        <w:rPr>
+          <w:rFonts w:asciiTheme="majorHAnsi" w:hAnsiTheme="majorHAnsi"/>
+          <w:highlight w:val="green"/>
+        </w:rPr>
+        <w:t xml:space="preserve"> </w:t>
+      </w:r>
+    </w:p>
+    <w:p>
+      <w:pPr>
+        <w:pStyle w:val="NoSpacing"/>
+        <w:rPr>
+          <w:rFonts w:asciiTheme="majorHAnsi" w:hAnsiTheme="majorHAnsi"/>
+          <w:highlight w:val="green"/>
+        </w:rPr>
+      </w:pPr>
+      <w:r>
+        <w:rPr>
+          <w:rStyle w:val="k"/>
+          <w:rFonts w:asciiTheme="majorHAnsi" w:hAnsiTheme="majorHAnsi"/>
+          <w:highlight w:val="green"/>
+        </w:rPr>
+        <w:t>AFTER</w:t>
+      </w:r>
+    </w:p>
+    <w:p>
+      <w:pPr>
+        <w:pStyle w:val="NoSpacing"/>
+        <w:rPr>
+          <w:rFonts w:asciiTheme="majorHAnsi" w:hAnsiTheme="majorHAnsi"/>
+          <w:highlight w:val="green"/>
+        </w:rPr>
+      </w:pPr>
+      <w:r>
+        <w:rPr>
+          <w:rStyle w:val="k"/>
+          <w:rFonts w:asciiTheme="majorHAnsi" w:hAnsiTheme="majorHAnsi"/>
+          <w:highlight w:val="green"/>
+        </w:rPr>
+        <w:t>INSERT</w:t>
+      </w:r>
+      <w:r>
+        <w:rPr>
+          <w:rFonts w:asciiTheme="majorHAnsi" w:hAnsiTheme="majorHAnsi"/>
+          <w:highlight w:val="green"/>
+        </w:rPr>
+        <w:t xml:space="preserve"> </w:t>
+      </w:r>
+      <w:r>
+        <w:rPr>
+          <w:rStyle w:val="k"/>
+          <w:rFonts w:asciiTheme="majorHAnsi" w:hAnsiTheme="majorHAnsi"/>
+          <w:highlight w:val="green"/>
+        </w:rPr>
+        <w:t>ON</w:t>
+      </w:r>
+      <w:r>
+        <w:rPr>
+          <w:rFonts w:asciiTheme="majorHAnsi" w:hAnsiTheme="majorHAnsi"/>
+          <w:highlight w:val="green"/>
+        </w:rPr>
+        <w:t xml:space="preserve"> </w:t>
+      </w:r>
+      <w:r>
+        <w:rPr>
+          <w:rStyle w:val="n"/>
+          <w:rFonts w:asciiTheme="majorHAnsi" w:hAnsiTheme="majorHAnsi"/>
+          <w:highlight w:val="green"/>
+        </w:rPr>
+        <w:t>reserve</w:t>
+      </w:r>
+    </w:p>
+    <w:p>
+      <w:pPr>
+        <w:pStyle w:val="NoSpacing"/>
+        <w:rPr>
+          <w:rFonts w:asciiTheme="majorHAnsi" w:hAnsiTheme="majorHAnsi"/>
+          <w:highlight w:val="green"/>
+          <w:lang w:val="en-US"/>
+        </w:rPr>
+      </w:pPr>
+      <w:r>
+        <w:rPr>
+          <w:rStyle w:val="k"/>
+          <w:rFonts w:asciiTheme="majorHAnsi" w:hAnsiTheme="majorHAnsi"/>
+          <w:highlight w:val="green"/>
+        </w:rPr>
+        <w:t>FOR</w:t>
+      </w:r>
+      <w:r>
+        <w:rPr>
+          <w:rFonts w:asciiTheme="majorHAnsi" w:hAnsiTheme="majorHAnsi"/>
+          <w:highlight w:val="green"/>
+        </w:rPr>
+        <w:t xml:space="preserve"> </w:t>
+      </w:r>
+      <w:r>
+        <w:rPr>
+          <w:rStyle w:val="k"/>
+          <w:rFonts w:asciiTheme="majorHAnsi" w:hAnsiTheme="majorHAnsi"/>
+          <w:highlight w:val="green"/>
+        </w:rPr>
+        <w:t>EACH</w:t>
+      </w:r>
+      <w:r>
+        <w:rPr>
+          <w:rFonts w:asciiTheme="majorHAnsi" w:hAnsiTheme="majorHAnsi"/>
+          <w:highlight w:val="green"/>
+        </w:rPr>
+        <w:t xml:space="preserve"> </w:t>
+      </w:r>
+      <w:r>
+        <w:rPr>
+          <w:rStyle w:val="k"/>
+          <w:rFonts w:asciiTheme="majorHAnsi" w:hAnsiTheme="majorHAnsi"/>
+          <w:highlight w:val="green"/>
+        </w:rPr>
+        <w:t>ROW</w:t>
+      </w:r>
+      <w:r>
+        <w:rPr>
+          <w:rFonts w:asciiTheme="majorHAnsi" w:hAnsiTheme="majorHAnsi"/>
+          <w:highlight w:val="green"/>
+        </w:rPr>
+        <w:t xml:space="preserve"> </w:t>
+      </w:r>
+    </w:p>
+    <w:p>
+      <w:pPr>
+        <w:pStyle w:val="NoSpacing"/>
+        <w:rPr>
+          <w:rFonts w:asciiTheme="majorHAnsi" w:hAnsiTheme="majorHAnsi"/>
+          <w:highlight w:val="green"/>
+        </w:rPr>
+      </w:pPr>
+      <w:r>
+        <w:rPr>
+          <w:rStyle w:val="k"/>
+          <w:rFonts w:asciiTheme="majorHAnsi" w:hAnsiTheme="majorHAnsi"/>
+          <w:highlight w:val="green"/>
+        </w:rPr>
+        <w:t>WHEN</w:t>
+      </w:r>
+      <w:r>
+        <w:rPr>
+          <w:rFonts w:asciiTheme="majorHAnsi" w:hAnsiTheme="majorHAnsi"/>
+          <w:highlight w:val="green"/>
+        </w:rPr>
+        <w:t xml:space="preserve"> </w:t>
+      </w:r>
+      <w:r>
+        <w:rPr>
+          <w:rStyle w:val="p"/>
+          <w:rFonts w:asciiTheme="majorHAnsi" w:hAnsiTheme="majorHAnsi"/>
+          <w:highlight w:val="green"/>
+        </w:rPr>
+        <w:t>((</w:t>
+      </w:r>
+      <w:r>
+        <w:rPr>
+          <w:rStyle w:val="k"/>
+          <w:rFonts w:asciiTheme="majorHAnsi" w:hAnsiTheme="majorHAnsi"/>
+          <w:highlight w:val="green"/>
+        </w:rPr>
+        <w:t>SELECT</w:t>
+      </w:r>
+      <w:r>
+        <w:rPr>
+          <w:rFonts w:asciiTheme="majorHAnsi" w:hAnsiTheme="majorHAnsi"/>
+          <w:highlight w:val="green"/>
+        </w:rPr>
+        <w:t xml:space="preserve"> </w:t>
+      </w:r>
+      <w:r>
+        <w:rPr>
+          <w:rStyle w:val="n"/>
+          <w:rFonts w:asciiTheme="majorHAnsi" w:hAnsiTheme="majorHAnsi"/>
+          <w:highlight w:val="green"/>
+        </w:rPr>
+        <w:t>reservable</w:t>
+      </w:r>
+      <w:r>
+        <w:rPr>
+          <w:rFonts w:asciiTheme="majorHAnsi" w:hAnsiTheme="majorHAnsi"/>
+          <w:highlight w:val="green"/>
+        </w:rPr>
+        <w:t xml:space="preserve"> </w:t>
+      </w:r>
+      <w:r>
+        <w:rPr>
+          <w:rStyle w:val="k"/>
+          <w:rFonts w:asciiTheme="majorHAnsi" w:hAnsiTheme="majorHAnsi"/>
+          <w:highlight w:val="green"/>
+        </w:rPr>
+        <w:t>FROM</w:t>
+      </w:r>
+      <w:r>
+        <w:rPr>
+          <w:rFonts w:asciiTheme="majorHAnsi" w:hAnsiTheme="majorHAnsi"/>
+          <w:highlight w:val="green"/>
+        </w:rPr>
+        <w:t xml:space="preserve"> </w:t>
+      </w:r>
+      <w:r>
+        <w:rPr>
+          <w:rStyle w:val="n"/>
+          <w:rFonts w:asciiTheme="majorHAnsi" w:hAnsiTheme="majorHAnsi"/>
+          <w:highlight w:val="green"/>
+        </w:rPr>
+        <w:t>itemstatus</w:t>
+      </w:r>
+      <w:r>
+        <w:rPr>
+          <w:rStyle w:val="n"/>
+          <w:rFonts w:asciiTheme="majorHAnsi" w:hAnsiTheme="majorHAnsi"/>
+          <w:highlight w:val="green"/>
+          <w:lang w:val="en-US"/>
+        </w:rPr>
+        <w:t xml:space="preserve"> </w:t>
+      </w:r>
+      <w:r>
+        <w:rPr>
+          <w:rStyle w:val="k"/>
+          <w:rFonts w:asciiTheme="majorHAnsi" w:hAnsiTheme="majorHAnsi"/>
+          <w:highlight w:val="green"/>
+        </w:rPr>
+        <w:t>WHERE</w:t>
+      </w:r>
+      <w:r>
+        <w:rPr>
+          <w:rFonts w:asciiTheme="majorHAnsi" w:hAnsiTheme="majorHAnsi"/>
+          <w:highlight w:val="green"/>
+        </w:rPr>
+        <w:t xml:space="preserve"> </w:t>
+      </w:r>
+      <w:r>
+        <w:rPr>
+          <w:rStyle w:val="n"/>
+          <w:rFonts w:asciiTheme="majorHAnsi" w:hAnsiTheme="majorHAnsi"/>
+          <w:highlight w:val="green"/>
+        </w:rPr>
+        <w:t>GID</w:t>
+      </w:r>
+      <w:r>
+        <w:rPr>
+          <w:rStyle w:val="o"/>
+          <w:rFonts w:asciiTheme="majorHAnsi" w:hAnsiTheme="majorHAnsi"/>
+          <w:highlight w:val="green"/>
+        </w:rPr>
+        <w:t>=</w:t>
+      </w:r>
+      <w:r>
+        <w:rPr>
+          <w:rStyle w:val="k"/>
+          <w:rFonts w:asciiTheme="majorHAnsi" w:hAnsiTheme="majorHAnsi"/>
+          <w:highlight w:val="green"/>
+        </w:rPr>
+        <w:t>NEW</w:t>
+      </w:r>
+      <w:r>
+        <w:rPr>
+          <w:rStyle w:val="p"/>
+          <w:rFonts w:asciiTheme="majorHAnsi" w:hAnsiTheme="majorHAnsi"/>
+          <w:highlight w:val="green"/>
+        </w:rPr>
+        <w:t>.</w:t>
+      </w:r>
+      <w:r>
+        <w:rPr>
+          <w:rStyle w:val="n"/>
+          <w:rFonts w:asciiTheme="majorHAnsi" w:hAnsiTheme="majorHAnsi"/>
+          <w:highlight w:val="green"/>
+        </w:rPr>
+        <w:t>GID</w:t>
+      </w:r>
+      <w:r>
+        <w:rPr>
+          <w:rStyle w:val="p"/>
+          <w:rFonts w:asciiTheme="majorHAnsi" w:hAnsiTheme="majorHAnsi"/>
+          <w:highlight w:val="green"/>
+        </w:rPr>
+        <w:t>)</w:t>
+      </w:r>
+      <w:r>
+        <w:rPr>
+          <w:rStyle w:val="o"/>
+          <w:rFonts w:asciiTheme="majorHAnsi" w:hAnsiTheme="majorHAnsi"/>
+          <w:highlight w:val="green"/>
+        </w:rPr>
+        <w:t>=</w:t>
+      </w:r>
+      <w:r>
+        <w:rPr>
+          <w:rStyle w:val="mi"/>
+          <w:rFonts w:asciiTheme="majorHAnsi" w:hAnsiTheme="majorHAnsi"/>
+          <w:highlight w:val="green"/>
+        </w:rPr>
+        <w:t>1</w:t>
+      </w:r>
+      <w:r>
+        <w:rPr>
+          <w:rStyle w:val="p"/>
+          <w:rFonts w:asciiTheme="majorHAnsi" w:hAnsiTheme="majorHAnsi"/>
+          <w:highlight w:val="green"/>
+        </w:rPr>
+        <w:t>)</w:t>
+      </w:r>
+      <w:r>
+        <w:rPr>
+          <w:rFonts w:asciiTheme="majorHAnsi" w:hAnsiTheme="majorHAnsi"/>
+          <w:highlight w:val="green"/>
+        </w:rPr>
+        <w:t xml:space="preserve"> </w:t>
+      </w:r>
+      <w:r>
+        <w:rPr>
+          <w:rStyle w:val="k"/>
+          <w:rFonts w:asciiTheme="majorHAnsi" w:hAnsiTheme="majorHAnsi"/>
+          <w:highlight w:val="green"/>
+        </w:rPr>
+        <w:t>BEGIN</w:t>
+      </w:r>
+    </w:p>
+    <w:p>
+      <w:pPr>
+        <w:pStyle w:val="NoSpacing"/>
+        <w:rPr>
+          <w:rFonts w:asciiTheme="majorHAnsi" w:hAnsiTheme="majorHAnsi"/>
+          <w:highlight w:val="green"/>
+          <w:lang w:val="en-US"/>
+        </w:rPr>
+      </w:pPr>
+      <w:r>
+        <w:rPr>
+          <w:rStyle w:val="k"/>
+          <w:rFonts w:asciiTheme="majorHAnsi" w:hAnsiTheme="majorHAnsi"/>
+          <w:highlight w:val="green"/>
+        </w:rPr>
+        <w:t>INSERT</w:t>
+      </w:r>
+      <w:r>
+        <w:rPr>
+          <w:rFonts w:asciiTheme="majorHAnsi" w:hAnsiTheme="majorHAnsi"/>
+          <w:highlight w:val="green"/>
+        </w:rPr>
+        <w:t xml:space="preserve"> </w:t>
+      </w:r>
+      <w:r>
+        <w:rPr>
+          <w:rStyle w:val="k"/>
+          <w:rFonts w:asciiTheme="majorHAnsi" w:hAnsiTheme="majorHAnsi"/>
+          <w:highlight w:val="green"/>
+        </w:rPr>
+        <w:t>INTO</w:t>
+      </w:r>
+      <w:r>
+        <w:rPr>
+          <w:rFonts w:asciiTheme="majorHAnsi" w:hAnsiTheme="majorHAnsi"/>
+          <w:highlight w:val="green"/>
+        </w:rPr>
+        <w:t xml:space="preserve"> </w:t>
+      </w:r>
+      <w:r>
+        <w:rPr>
+          <w:rStyle w:val="n"/>
+          <w:rFonts w:asciiTheme="majorHAnsi" w:hAnsiTheme="majorHAnsi"/>
+          <w:highlight w:val="green"/>
+        </w:rPr>
+        <w:t>fee</w:t>
+      </w:r>
+      <w:r>
+        <w:rPr>
+          <w:rStyle w:val="n"/>
+          <w:rFonts w:asciiTheme="majorHAnsi" w:hAnsiTheme="majorHAnsi"/>
+          <w:highlight w:val="green"/>
+          <w:lang w:val="en-US"/>
+        </w:rPr>
+        <w:t xml:space="preserve"> </w:t>
+      </w:r>
+      <w:r>
+        <w:rPr>
+          <w:rStyle w:val="k"/>
+          <w:rFonts w:asciiTheme="majorHAnsi" w:hAnsiTheme="majorHAnsi"/>
+          <w:highlight w:val="green"/>
+        </w:rPr>
+        <w:t>VALUES</w:t>
+      </w:r>
+      <w:r>
+        <w:rPr>
+          <w:rStyle w:val="p"/>
+          <w:rFonts w:asciiTheme="majorHAnsi" w:hAnsiTheme="majorHAnsi"/>
+          <w:highlight w:val="green"/>
+        </w:rPr>
+        <w:t>(</w:t>
+      </w:r>
+      <w:r>
+        <w:rPr>
+          <w:rStyle w:val="s1"/>
+          <w:rFonts w:asciiTheme="majorHAnsi" w:hAnsiTheme="majorHAnsi"/>
+          <w:highlight w:val="green"/>
+        </w:rPr>
+        <w:t>'Reservation'</w:t>
+      </w:r>
+      <w:r>
+        <w:rPr>
+          <w:rStyle w:val="p"/>
+          <w:rFonts w:asciiTheme="majorHAnsi" w:hAnsiTheme="majorHAnsi"/>
+          <w:highlight w:val="green"/>
+        </w:rPr>
+        <w:t>,</w:t>
+      </w:r>
+      <w:r>
+        <w:rPr>
+          <w:rFonts w:asciiTheme="majorHAnsi" w:hAnsiTheme="majorHAnsi"/>
+          <w:highlight w:val="green"/>
+        </w:rPr>
+        <w:t xml:space="preserve"> </w:t>
+      </w:r>
+      <w:r>
+        <w:rPr>
+          <w:rStyle w:val="p"/>
+          <w:rFonts w:asciiTheme="majorHAnsi" w:hAnsiTheme="majorHAnsi"/>
+          <w:highlight w:val="green"/>
+        </w:rPr>
+        <w:t>(</w:t>
+      </w:r>
+      <w:r>
+        <w:rPr>
+          <w:rStyle w:val="k"/>
+          <w:rFonts w:asciiTheme="majorHAnsi" w:hAnsiTheme="majorHAnsi"/>
+          <w:highlight w:val="green"/>
+        </w:rPr>
+        <w:t>SELECT</w:t>
+      </w:r>
+      <w:r>
+        <w:rPr>
+          <w:rFonts w:asciiTheme="majorHAnsi" w:hAnsiTheme="majorHAnsi"/>
+          <w:highlight w:val="green"/>
+        </w:rPr>
+        <w:t xml:space="preserve"> </w:t>
+      </w:r>
+      <w:r>
+        <w:rPr>
+          <w:rStyle w:val="k"/>
+          <w:rFonts w:asciiTheme="majorHAnsi" w:hAnsiTheme="majorHAnsi"/>
+          <w:highlight w:val="green"/>
+        </w:rPr>
+        <w:t>COUNT</w:t>
+      </w:r>
+      <w:r>
+        <w:rPr>
+          <w:rFonts w:asciiTheme="majorHAnsi" w:hAnsiTheme="majorHAnsi"/>
+          <w:highlight w:val="green"/>
+        </w:rPr>
+        <w:t xml:space="preserve"> </w:t>
+      </w:r>
+      <w:r>
+        <w:rPr>
+          <w:rStyle w:val="p"/>
+          <w:rFonts w:asciiTheme="majorHAnsi" w:hAnsiTheme="majorHAnsi"/>
+          <w:highlight w:val="green"/>
+        </w:rPr>
+        <w:t>(</w:t>
+      </w:r>
+      <w:r>
+        <w:rPr>
+          <w:rStyle w:val="o"/>
+          <w:rFonts w:asciiTheme="majorHAnsi" w:hAnsiTheme="majorHAnsi"/>
+          <w:highlight w:val="green"/>
+        </w:rPr>
+        <w:t>*</w:t>
+      </w:r>
+      <w:r>
+        <w:rPr>
+          <w:rStyle w:val="p"/>
+          <w:rFonts w:asciiTheme="majorHAnsi" w:hAnsiTheme="majorHAnsi"/>
+          <w:highlight w:val="green"/>
+        </w:rPr>
+        <w:t>)</w:t>
+      </w:r>
+      <w:r>
+        <w:rPr>
+          <w:rFonts w:asciiTheme="majorHAnsi" w:hAnsiTheme="majorHAnsi"/>
+          <w:highlight w:val="green"/>
+        </w:rPr>
+        <w:t xml:space="preserve"> </w:t>
+      </w:r>
+      <w:r>
+        <w:rPr>
+          <w:rStyle w:val="k"/>
+          <w:rFonts w:asciiTheme="majorHAnsi" w:hAnsiTheme="majorHAnsi"/>
+          <w:highlight w:val="green"/>
+        </w:rPr>
+        <w:t>FROM</w:t>
+      </w:r>
+      <w:r>
+        <w:rPr>
+          <w:rFonts w:asciiTheme="majorHAnsi" w:hAnsiTheme="majorHAnsi"/>
+          <w:highlight w:val="green"/>
+        </w:rPr>
+        <w:t xml:space="preserve"> </w:t>
+      </w:r>
+      <w:r>
+        <w:rPr>
+          <w:rStyle w:val="n"/>
+          <w:rFonts w:asciiTheme="majorHAnsi" w:hAnsiTheme="majorHAnsi"/>
+          <w:highlight w:val="green"/>
+        </w:rPr>
+        <w:t>reserve</w:t>
+      </w:r>
+      <w:r>
+        <w:rPr>
+          <w:rStyle w:val="p"/>
+          <w:rFonts w:asciiTheme="majorHAnsi" w:hAnsiTheme="majorHAnsi"/>
+          <w:highlight w:val="green"/>
+        </w:rPr>
+        <w:t>),</w:t>
+      </w:r>
+      <w:r>
+        <w:rPr>
+          <w:rStyle w:val="mi"/>
+          <w:rFonts w:asciiTheme="majorHAnsi" w:hAnsiTheme="majorHAnsi"/>
+          <w:highlight w:val="green"/>
+        </w:rPr>
+        <w:t>1</w:t>
+      </w:r>
+      <w:r>
+        <w:rPr>
+          <w:rStyle w:val="p"/>
+          <w:rFonts w:asciiTheme="majorHAnsi" w:hAnsiTheme="majorHAnsi"/>
+          <w:highlight w:val="green"/>
+        </w:rPr>
+        <w:t>,</w:t>
+      </w:r>
+      <w:r>
+        <w:rPr>
+          <w:rStyle w:val="s1"/>
+          <w:rFonts w:asciiTheme="majorHAnsi" w:hAnsiTheme="majorHAnsi"/>
+          <w:highlight w:val="green"/>
+        </w:rPr>
+        <w:t>'pending'</w:t>
+      </w:r>
+      <w:r>
+        <w:rPr>
+          <w:rStyle w:val="p"/>
+          <w:rFonts w:asciiTheme="majorHAnsi" w:hAnsiTheme="majorHAnsi"/>
+          <w:highlight w:val="green"/>
+        </w:rPr>
+        <w:t>);</w:t>
+      </w:r>
+      <w:r>
+        <w:rPr>
+          <w:rFonts w:asciiTheme="majorHAnsi" w:hAnsiTheme="majorHAnsi"/>
+          <w:highlight w:val="green"/>
+        </w:rPr>
+        <w:t xml:space="preserve"> </w:t>
+      </w:r>
+    </w:p>
+    <w:p>
+      <w:pPr>
+        <w:pStyle w:val="NoSpacing"/>
+        <w:rPr>
+          <w:rFonts w:asciiTheme="majorHAnsi" w:hAnsiTheme="majorHAnsi"/>
+        </w:rPr>
+      </w:pPr>
+      <w:r>
+        <w:rPr>
+          <w:rStyle w:val="k"/>
+          <w:rFonts w:asciiTheme="majorHAnsi" w:hAnsiTheme="majorHAnsi"/>
+          <w:highlight w:val="green"/>
+        </w:rPr>
+        <w:t>END</w:t>
+      </w:r>
+      <w:r>
+        <w:rPr>
+          <w:rStyle w:val="p"/>
+          <w:rFonts w:asciiTheme="majorHAnsi" w:hAnsiTheme="majorHAnsi"/>
+          <w:highlight w:val="green"/>
+        </w:rPr>
+        <w:t>;</w:t>
+      </w:r>
+    </w:p>
+    <w:p>
+      <w:pPr>
+        <w:ind w:firstLine="0"/>
+        <w:rPr>
+          <w:lang w:val="en-US"/>
+        </w:rPr>
+      </w:pPr>
+    </w:p>
+    <w:p>
+      <w:pPr>
+        <w:rPr>
+          <w:lang w:val="en-US"/>
+        </w:rPr>
+      </w:pPr>
+    </w:p>
+    <w:p>
+      <w:pPr>
+        <w:rPr>
+          <w:lang w:val="en-US"/>
+        </w:rPr>
+      </w:pPr>
+      <w:r>
+        <w:rPr>
+          <w:lang w:val="en-US"/>
+        </w:rPr>
+        <w:t xml:space="preserve">In the items table each copy </w:t>
+      </w:r>
+      <w:r>
+        <w:rPr>
+          <w:lang w:val="en-US"/>
+        </w:rPr>
+        <w:t xml:space="preserve">of an item has a value as reservable or not. The value is the same for all the copies of an item and since we are doing the reservations based on the GID (items) and not copies, we needed the </w:t>
+      </w:r>
       <w:proofErr w:type="spellStart"/>
       <w:r>
         <w:rPr>
-          <w:rStyle w:val="n"/>
-          <w:rFonts w:asciiTheme="majorHAnsi" w:hAnsiTheme="majorHAnsi"/>
-          <w:highlight w:val="green"/>
-        </w:rPr>
-        <w:t>itemstatus</w:t>
+          <w:lang w:val="en-US"/>
+        </w:rPr>
+        <w:t>reservability</w:t>
       </w:r>
       <w:proofErr w:type="spellEnd"/>
       <w:r>
         <w:rPr>
-          <w:rFonts w:asciiTheme="majorHAnsi" w:hAnsiTheme="majorHAnsi"/>
-          <w:highlight w:val="green"/>
-        </w:rPr>
-        <w:t xml:space="preserve"> </w:t>
-      </w:r>
-      <w:r>
-        <w:rPr>
-          <w:rStyle w:val="k"/>
-          <w:rFonts w:asciiTheme="majorHAnsi" w:hAnsiTheme="majorHAnsi"/>
-          <w:highlight w:val="green"/>
-        </w:rPr>
-        <w:t>AS</w:t>
-      </w:r>
-    </w:p>
-    <w:p>
-      <w:pPr>
-        <w:pStyle w:val="aa"/>
-        <w:rPr>
-          <w:rFonts w:asciiTheme="majorHAnsi" w:hAnsiTheme="majorHAnsi"/>
-          <w:highlight w:val="green"/>
-        </w:rPr>
-      </w:pPr>
-      <w:r>
-        <w:rPr>
-          <w:rStyle w:val="k"/>
-          <w:rFonts w:asciiTheme="majorHAnsi" w:hAnsiTheme="majorHAnsi"/>
-          <w:highlight w:val="green"/>
-        </w:rPr>
-        <w:t>SELECT</w:t>
-      </w:r>
-      <w:r>
-        <w:rPr>
-          <w:rFonts w:asciiTheme="majorHAnsi" w:hAnsiTheme="majorHAnsi"/>
-          <w:highlight w:val="green"/>
-        </w:rPr>
-        <w:t xml:space="preserve"> </w:t>
-      </w:r>
-      <w:r>
-        <w:rPr>
-          <w:rStyle w:val="n"/>
-          <w:rFonts w:asciiTheme="majorHAnsi" w:hAnsiTheme="majorHAnsi"/>
-          <w:highlight w:val="green"/>
-        </w:rPr>
-        <w:t>GID</w:t>
-      </w:r>
-      <w:r>
-        <w:rPr>
-          <w:rStyle w:val="p"/>
-          <w:rFonts w:asciiTheme="majorHAnsi" w:hAnsiTheme="majorHAnsi"/>
-          <w:highlight w:val="green"/>
-        </w:rPr>
-        <w:t>,</w:t>
-      </w:r>
-      <w:r>
-        <w:rPr>
-          <w:rFonts w:asciiTheme="majorHAnsi" w:hAnsiTheme="majorHAnsi"/>
-          <w:highlight w:val="green"/>
-        </w:rPr>
-        <w:t xml:space="preserve"> </w:t>
-      </w:r>
-      <w:r>
-        <w:rPr>
-          <w:rStyle w:val="n"/>
-          <w:rFonts w:asciiTheme="majorHAnsi" w:hAnsiTheme="majorHAnsi"/>
-          <w:highlight w:val="green"/>
-        </w:rPr>
-        <w:t>reservable</w:t>
-      </w:r>
-      <w:r>
-        <w:rPr>
-          <w:rStyle w:val="n"/>
-          <w:rFonts w:asciiTheme="majorHAnsi" w:hAnsiTheme="majorHAnsi"/>
-          <w:highlight w:val="green"/>
-          <w:lang w:val="en-US"/>
-        </w:rPr>
-        <w:t xml:space="preserve"> </w:t>
-      </w:r>
-      <w:r>
-        <w:rPr>
-          <w:rStyle w:val="k"/>
-          <w:rFonts w:asciiTheme="majorHAnsi" w:hAnsiTheme="majorHAnsi"/>
-          <w:highlight w:val="green"/>
-        </w:rPr>
-        <w:t>FROM</w:t>
-      </w:r>
-      <w:r>
-        <w:rPr>
-          <w:rFonts w:asciiTheme="majorHAnsi" w:hAnsiTheme="majorHAnsi"/>
-          <w:highlight w:val="green"/>
-        </w:rPr>
-        <w:t xml:space="preserve"> </w:t>
-      </w:r>
-      <w:r>
-        <w:rPr>
-          <w:rStyle w:val="n"/>
-          <w:rFonts w:asciiTheme="majorHAnsi" w:hAnsiTheme="majorHAnsi"/>
-          <w:highlight w:val="green"/>
-        </w:rPr>
-        <w:t>items</w:t>
-      </w:r>
-      <w:r>
-        <w:rPr>
-          <w:rStyle w:val="p"/>
-          <w:rFonts w:asciiTheme="majorHAnsi" w:hAnsiTheme="majorHAnsi"/>
-          <w:highlight w:val="green"/>
-        </w:rPr>
-        <w:t>;</w:t>
-      </w:r>
-    </w:p>
-    <w:p>
-      <w:pPr>
-        <w:pStyle w:val="aa"/>
-        <w:rPr>
-          <w:rFonts w:asciiTheme="majorHAnsi" w:hAnsiTheme="majorHAnsi"/>
-          <w:highlight w:val="green"/>
-        </w:rPr>
-      </w:pPr>
-    </w:p>
-    <w:p>
-      <w:pPr>
-        <w:pStyle w:val="aa"/>
-        <w:rPr>
-          <w:rFonts w:asciiTheme="majorHAnsi" w:hAnsiTheme="majorHAnsi"/>
-          <w:highlight w:val="green"/>
-          <w:lang w:val="en-US"/>
-        </w:rPr>
-      </w:pPr>
-      <w:r>
-        <w:rPr>
-          <w:rStyle w:val="k"/>
-          <w:rFonts w:asciiTheme="majorHAnsi" w:hAnsiTheme="majorHAnsi"/>
-          <w:highlight w:val="green"/>
-        </w:rPr>
-        <w:t>CREATE</w:t>
-      </w:r>
-      <w:r>
-        <w:rPr>
-          <w:rFonts w:asciiTheme="majorHAnsi" w:hAnsiTheme="majorHAnsi"/>
-          <w:highlight w:val="green"/>
-        </w:rPr>
-        <w:t xml:space="preserve"> </w:t>
-      </w:r>
-      <w:r>
-        <w:rPr>
-          <w:rStyle w:val="k"/>
-          <w:rFonts w:asciiTheme="majorHAnsi" w:hAnsiTheme="majorHAnsi"/>
-          <w:highlight w:val="green"/>
-        </w:rPr>
-        <w:t>TRIGGER</w:t>
-      </w:r>
-      <w:r>
-        <w:rPr>
-          <w:rFonts w:asciiTheme="majorHAnsi" w:hAnsiTheme="majorHAnsi"/>
-          <w:highlight w:val="green"/>
-        </w:rPr>
-        <w:t xml:space="preserve"> </w:t>
-      </w:r>
-      <w:r>
-        <w:rPr>
-          <w:rStyle w:val="n"/>
-          <w:rFonts w:asciiTheme="majorHAnsi" w:hAnsiTheme="majorHAnsi"/>
-          <w:highlight w:val="green"/>
-        </w:rPr>
-        <w:t>rs1</w:t>
-      </w:r>
-      <w:r>
-        <w:rPr>
-          <w:rFonts w:asciiTheme="majorHAnsi" w:hAnsiTheme="majorHAnsi"/>
-          <w:highlight w:val="green"/>
-        </w:rPr>
-        <w:t xml:space="preserve"> </w:t>
-      </w:r>
-    </w:p>
-    <w:p>
-      <w:pPr>
-        <w:pStyle w:val="aa"/>
-        <w:rPr>
-          <w:rFonts w:asciiTheme="majorHAnsi" w:hAnsiTheme="majorHAnsi"/>
-          <w:highlight w:val="green"/>
-        </w:rPr>
-      </w:pPr>
-      <w:r>
-        <w:rPr>
-          <w:rStyle w:val="k"/>
-          <w:rFonts w:asciiTheme="majorHAnsi" w:hAnsiTheme="majorHAnsi"/>
-          <w:highlight w:val="green"/>
-        </w:rPr>
-        <w:t>AFTER</w:t>
-      </w:r>
-      <w:r>
-        <w:rPr>
-          <w:rStyle w:val="k"/>
-          <w:rFonts w:asciiTheme="majorHAnsi" w:hAnsiTheme="majorHAnsi"/>
-          <w:highlight w:val="green"/>
-          <w:lang w:val="en-US"/>
-        </w:rPr>
-        <w:t xml:space="preserve"> </w:t>
-      </w:r>
-      <w:r>
-        <w:rPr>
-          <w:rStyle w:val="k"/>
-          <w:rFonts w:asciiTheme="majorHAnsi" w:hAnsiTheme="majorHAnsi"/>
-          <w:highlight w:val="green"/>
-        </w:rPr>
-        <w:t>INSERT</w:t>
-      </w:r>
-      <w:r>
-        <w:rPr>
-          <w:rFonts w:asciiTheme="majorHAnsi" w:hAnsiTheme="majorHAnsi"/>
-          <w:highlight w:val="green"/>
-        </w:rPr>
-        <w:t xml:space="preserve"> </w:t>
-      </w:r>
-      <w:r>
-        <w:rPr>
-          <w:rStyle w:val="k"/>
-          <w:rFonts w:asciiTheme="majorHAnsi" w:hAnsiTheme="majorHAnsi"/>
-          <w:highlight w:val="green"/>
-        </w:rPr>
-        <w:t>ON</w:t>
-      </w:r>
-      <w:r>
-        <w:rPr>
-          <w:rFonts w:asciiTheme="majorHAnsi" w:hAnsiTheme="majorHAnsi"/>
-          <w:highlight w:val="green"/>
-        </w:rPr>
-        <w:t xml:space="preserve"> </w:t>
-      </w:r>
-      <w:r>
-        <w:rPr>
-          <w:rStyle w:val="n"/>
-          <w:rFonts w:asciiTheme="majorHAnsi" w:hAnsiTheme="majorHAnsi"/>
-          <w:highlight w:val="green"/>
-        </w:rPr>
-        <w:t>reserve</w:t>
-      </w:r>
-    </w:p>
-    <w:p>
-      <w:pPr>
-        <w:pStyle w:val="aa"/>
-        <w:rPr>
-          <w:rFonts w:asciiTheme="majorHAnsi" w:hAnsiTheme="majorHAnsi"/>
-          <w:highlight w:val="green"/>
-          <w:lang w:val="en-US"/>
-        </w:rPr>
-      </w:pPr>
-      <w:r>
-        <w:rPr>
-          <w:rStyle w:val="k"/>
-          <w:rFonts w:asciiTheme="majorHAnsi" w:hAnsiTheme="majorHAnsi"/>
-          <w:highlight w:val="green"/>
-        </w:rPr>
-        <w:t>FOR</w:t>
-      </w:r>
-      <w:r>
-        <w:rPr>
-          <w:rFonts w:asciiTheme="majorHAnsi" w:hAnsiTheme="majorHAnsi"/>
-          <w:highlight w:val="green"/>
-        </w:rPr>
-        <w:t xml:space="preserve"> </w:t>
-      </w:r>
-      <w:r>
-        <w:rPr>
-          <w:rStyle w:val="k"/>
-          <w:rFonts w:asciiTheme="majorHAnsi" w:hAnsiTheme="majorHAnsi"/>
-          <w:highlight w:val="green"/>
-        </w:rPr>
-        <w:t>EACH</w:t>
-      </w:r>
-      <w:r>
-        <w:rPr>
-          <w:rFonts w:asciiTheme="majorHAnsi" w:hAnsiTheme="majorHAnsi"/>
-          <w:highlight w:val="green"/>
-        </w:rPr>
-        <w:t xml:space="preserve"> </w:t>
-      </w:r>
-      <w:r>
-        <w:rPr>
-          <w:rStyle w:val="k"/>
-          <w:rFonts w:asciiTheme="majorHAnsi" w:hAnsiTheme="majorHAnsi"/>
-          <w:highlight w:val="green"/>
-        </w:rPr>
-        <w:t>ROW</w:t>
-      </w:r>
-      <w:r>
-        <w:rPr>
-          <w:rFonts w:asciiTheme="majorHAnsi" w:hAnsiTheme="majorHAnsi"/>
-          <w:highlight w:val="green"/>
-        </w:rPr>
-        <w:t xml:space="preserve"> </w:t>
-      </w:r>
-    </w:p>
-    <w:p>
-      <w:pPr>
-        <w:pStyle w:val="aa"/>
-        <w:rPr>
-          <w:rFonts w:asciiTheme="majorHAnsi" w:hAnsiTheme="majorHAnsi"/>
-          <w:highlight w:val="green"/>
-        </w:rPr>
-      </w:pPr>
-      <w:r>
-        <w:rPr>
-          <w:rStyle w:val="k"/>
-          <w:rFonts w:asciiTheme="majorHAnsi" w:hAnsiTheme="majorHAnsi"/>
-          <w:highlight w:val="green"/>
-        </w:rPr>
-        <w:t>BEGIN</w:t>
-      </w:r>
-    </w:p>
-    <w:p>
-      <w:pPr>
-        <w:pStyle w:val="aa"/>
-        <w:rPr>
-          <w:rStyle w:val="p"/>
-          <w:rFonts w:asciiTheme="majorHAnsi" w:hAnsiTheme="majorHAnsi"/>
-          <w:highlight w:val="green"/>
-          <w:lang w:val="en-US"/>
-        </w:rPr>
-      </w:pPr>
-      <w:r>
-        <w:rPr>
-          <w:rStyle w:val="k"/>
-          <w:rFonts w:asciiTheme="majorHAnsi" w:hAnsiTheme="majorHAnsi"/>
-          <w:highlight w:val="green"/>
-        </w:rPr>
-        <w:t>UPDATE</w:t>
-      </w:r>
-      <w:r>
-        <w:rPr>
-          <w:rFonts w:asciiTheme="majorHAnsi" w:hAnsiTheme="majorHAnsi"/>
-          <w:highlight w:val="green"/>
-        </w:rPr>
-        <w:t xml:space="preserve"> </w:t>
-      </w:r>
-      <w:r>
-        <w:rPr>
-          <w:rStyle w:val="n"/>
-          <w:rFonts w:asciiTheme="majorHAnsi" w:hAnsiTheme="majorHAnsi"/>
-          <w:highlight w:val="green"/>
-        </w:rPr>
-        <w:t>reserve</w:t>
-      </w:r>
-      <w:r>
-        <w:rPr>
-          <w:rStyle w:val="n"/>
-          <w:rFonts w:asciiTheme="majorHAnsi" w:hAnsiTheme="majorHAnsi"/>
-          <w:highlight w:val="green"/>
-          <w:lang w:val="en-US"/>
-        </w:rPr>
-        <w:t xml:space="preserve"> </w:t>
-      </w:r>
-      <w:r>
-        <w:rPr>
-          <w:rStyle w:val="k"/>
-          <w:rFonts w:asciiTheme="majorHAnsi" w:hAnsiTheme="majorHAnsi"/>
-          <w:highlight w:val="green"/>
-        </w:rPr>
-        <w:t>SET</w:t>
-      </w:r>
-      <w:r>
-        <w:rPr>
-          <w:rFonts w:asciiTheme="majorHAnsi" w:hAnsiTheme="majorHAnsi"/>
-          <w:highlight w:val="green"/>
-        </w:rPr>
-        <w:t xml:space="preserve"> </w:t>
-      </w:r>
-      <w:r>
-        <w:rPr>
-          <w:rStyle w:val="n"/>
-          <w:rFonts w:asciiTheme="majorHAnsi" w:hAnsiTheme="majorHAnsi"/>
-          <w:highlight w:val="green"/>
-        </w:rPr>
-        <w:t>RID</w:t>
-      </w:r>
-      <w:r>
-        <w:rPr>
-          <w:rStyle w:val="o"/>
-          <w:rFonts w:asciiTheme="majorHAnsi" w:hAnsiTheme="majorHAnsi"/>
-          <w:highlight w:val="green"/>
-        </w:rPr>
-        <w:t>=</w:t>
-      </w:r>
-      <w:r>
-        <w:rPr>
-          <w:rStyle w:val="o"/>
-          <w:rFonts w:asciiTheme="majorHAnsi" w:hAnsiTheme="majorHAnsi"/>
-          <w:highlight w:val="green"/>
-          <w:lang w:val="en-US"/>
-        </w:rPr>
-        <w:t xml:space="preserve"> </w:t>
-      </w:r>
-      <w:r>
-        <w:rPr>
-          <w:rFonts w:asciiTheme="majorHAnsi" w:hAnsiTheme="majorHAnsi"/>
-          <w:highlight w:val="green"/>
-        </w:rPr>
-        <w:t xml:space="preserve"> </w:t>
-      </w:r>
-      <w:r>
-        <w:rPr>
-          <w:rStyle w:val="p"/>
-          <w:rFonts w:asciiTheme="majorHAnsi" w:hAnsiTheme="majorHAnsi"/>
-          <w:highlight w:val="green"/>
-        </w:rPr>
-        <w:t>(</w:t>
-      </w:r>
-      <w:r>
-        <w:rPr>
-          <w:rStyle w:val="k"/>
-          <w:rFonts w:asciiTheme="majorHAnsi" w:hAnsiTheme="majorHAnsi"/>
-          <w:highlight w:val="green"/>
-        </w:rPr>
-        <w:t>SELECT</w:t>
-      </w:r>
-      <w:r>
-        <w:rPr>
-          <w:rFonts w:asciiTheme="majorHAnsi" w:hAnsiTheme="majorHAnsi"/>
-          <w:highlight w:val="green"/>
-        </w:rPr>
-        <w:t xml:space="preserve"> </w:t>
-      </w:r>
-      <w:r>
-        <w:rPr>
-          <w:rStyle w:val="k"/>
-          <w:rFonts w:asciiTheme="majorHAnsi" w:hAnsiTheme="majorHAnsi"/>
-          <w:highlight w:val="green"/>
-        </w:rPr>
-        <w:t>COUNT</w:t>
-      </w:r>
-      <w:r>
-        <w:rPr>
-          <w:rFonts w:asciiTheme="majorHAnsi" w:hAnsiTheme="majorHAnsi"/>
-          <w:highlight w:val="green"/>
-        </w:rPr>
-        <w:t xml:space="preserve"> </w:t>
-      </w:r>
-      <w:r>
-        <w:rPr>
-          <w:rStyle w:val="p"/>
-          <w:rFonts w:asciiTheme="majorHAnsi" w:hAnsiTheme="majorHAnsi"/>
-          <w:highlight w:val="green"/>
-        </w:rPr>
-        <w:t>(</w:t>
-      </w:r>
-      <w:r>
-        <w:rPr>
-          <w:rStyle w:val="o"/>
-          <w:rFonts w:asciiTheme="majorHAnsi" w:hAnsiTheme="majorHAnsi"/>
-          <w:highlight w:val="green"/>
-        </w:rPr>
-        <w:t>*</w:t>
-      </w:r>
-      <w:r>
-        <w:rPr>
-          <w:rStyle w:val="p"/>
-          <w:rFonts w:asciiTheme="majorHAnsi" w:hAnsiTheme="majorHAnsi"/>
-          <w:highlight w:val="green"/>
-        </w:rPr>
-        <w:t>)</w:t>
-      </w:r>
-      <w:r>
-        <w:rPr>
-          <w:rFonts w:asciiTheme="majorHAnsi" w:hAnsiTheme="majorHAnsi"/>
-          <w:highlight w:val="green"/>
-        </w:rPr>
-        <w:t xml:space="preserve">  </w:t>
-      </w:r>
-      <w:r>
-        <w:rPr>
-          <w:rStyle w:val="k"/>
-          <w:rFonts w:asciiTheme="majorHAnsi" w:hAnsiTheme="majorHAnsi"/>
-          <w:highlight w:val="green"/>
-        </w:rPr>
-        <w:t>FROM</w:t>
-      </w:r>
-      <w:r>
-        <w:rPr>
-          <w:rFonts w:asciiTheme="majorHAnsi" w:hAnsiTheme="majorHAnsi"/>
-          <w:highlight w:val="green"/>
-        </w:rPr>
-        <w:t xml:space="preserve"> </w:t>
-      </w:r>
-      <w:r>
-        <w:rPr>
-          <w:rStyle w:val="n"/>
-          <w:rFonts w:asciiTheme="majorHAnsi" w:hAnsiTheme="majorHAnsi"/>
-          <w:highlight w:val="green"/>
-        </w:rPr>
-        <w:t>reserve</w:t>
-      </w:r>
-      <w:r>
-        <w:rPr>
-          <w:rStyle w:val="p"/>
-          <w:rFonts w:asciiTheme="majorHAnsi" w:hAnsiTheme="majorHAnsi"/>
-          <w:highlight w:val="green"/>
-        </w:rPr>
-        <w:t>)</w:t>
-      </w:r>
-      <w:r>
-        <w:rPr>
-          <w:rStyle w:val="k"/>
-          <w:rFonts w:asciiTheme="majorHAnsi" w:hAnsiTheme="majorHAnsi"/>
-          <w:highlight w:val="green"/>
-        </w:rPr>
-        <w:t>WHERE</w:t>
-      </w:r>
-      <w:r>
-        <w:rPr>
-          <w:rFonts w:asciiTheme="majorHAnsi" w:hAnsiTheme="majorHAnsi"/>
-          <w:highlight w:val="green"/>
-        </w:rPr>
-        <w:t xml:space="preserve"> </w:t>
-      </w:r>
-      <w:r>
-        <w:rPr>
-          <w:rStyle w:val="n"/>
-          <w:rFonts w:asciiTheme="majorHAnsi" w:hAnsiTheme="majorHAnsi"/>
-          <w:highlight w:val="green"/>
-        </w:rPr>
-        <w:t>CID</w:t>
-      </w:r>
-      <w:r>
-        <w:rPr>
-          <w:rStyle w:val="o"/>
-          <w:rFonts w:asciiTheme="majorHAnsi" w:hAnsiTheme="majorHAnsi"/>
-          <w:highlight w:val="green"/>
-        </w:rPr>
-        <w:t>=</w:t>
-      </w:r>
-      <w:r>
-        <w:rPr>
-          <w:rStyle w:val="k"/>
-          <w:rFonts w:asciiTheme="majorHAnsi" w:hAnsiTheme="majorHAnsi"/>
-          <w:highlight w:val="green"/>
-        </w:rPr>
-        <w:t>NEW</w:t>
-      </w:r>
-      <w:r>
-        <w:rPr>
-          <w:rStyle w:val="p"/>
-          <w:rFonts w:asciiTheme="majorHAnsi" w:hAnsiTheme="majorHAnsi"/>
-          <w:highlight w:val="green"/>
-        </w:rPr>
-        <w:t>.</w:t>
-      </w:r>
-      <w:r>
-        <w:rPr>
-          <w:rStyle w:val="n"/>
-          <w:rFonts w:asciiTheme="majorHAnsi" w:hAnsiTheme="majorHAnsi"/>
-          <w:highlight w:val="green"/>
-        </w:rPr>
-        <w:t>CID</w:t>
-      </w:r>
-      <w:r>
-        <w:rPr>
-          <w:rStyle w:val="n"/>
-          <w:rFonts w:asciiTheme="majorHAnsi" w:hAnsiTheme="majorHAnsi"/>
-          <w:highlight w:val="green"/>
-          <w:lang w:val="en-US"/>
-        </w:rPr>
-        <w:t xml:space="preserve"> </w:t>
-      </w:r>
-      <w:r>
-        <w:rPr>
-          <w:rFonts w:asciiTheme="majorHAnsi" w:hAnsiTheme="majorHAnsi"/>
-          <w:highlight w:val="green"/>
-        </w:rPr>
-        <w:t xml:space="preserve"> </w:t>
-      </w:r>
-      <w:r>
-        <w:rPr>
-          <w:rStyle w:val="k"/>
-          <w:rFonts w:asciiTheme="majorHAnsi" w:hAnsiTheme="majorHAnsi"/>
-          <w:highlight w:val="green"/>
-        </w:rPr>
-        <w:t>AND</w:t>
-      </w:r>
-      <w:r>
-        <w:rPr>
-          <w:rFonts w:asciiTheme="majorHAnsi" w:hAnsiTheme="majorHAnsi"/>
-          <w:highlight w:val="green"/>
-        </w:rPr>
-        <w:t xml:space="preserve"> </w:t>
-      </w:r>
-      <w:r>
-        <w:rPr>
-          <w:rStyle w:val="n"/>
-          <w:rFonts w:asciiTheme="majorHAnsi" w:hAnsiTheme="majorHAnsi"/>
-          <w:highlight w:val="green"/>
-        </w:rPr>
-        <w:t>GID</w:t>
-      </w:r>
-      <w:r>
-        <w:rPr>
-          <w:rStyle w:val="o"/>
-          <w:rFonts w:asciiTheme="majorHAnsi" w:hAnsiTheme="majorHAnsi"/>
-          <w:highlight w:val="green"/>
-        </w:rPr>
-        <w:t>=</w:t>
-      </w:r>
-      <w:r>
-        <w:rPr>
-          <w:rStyle w:val="k"/>
-          <w:rFonts w:asciiTheme="majorHAnsi" w:hAnsiTheme="majorHAnsi"/>
-          <w:highlight w:val="green"/>
-        </w:rPr>
-        <w:t>NEW</w:t>
-      </w:r>
-      <w:r>
-        <w:rPr>
-          <w:rStyle w:val="p"/>
-          <w:rFonts w:asciiTheme="majorHAnsi" w:hAnsiTheme="majorHAnsi"/>
-          <w:highlight w:val="green"/>
-        </w:rPr>
-        <w:t>.</w:t>
-      </w:r>
-      <w:r>
-        <w:rPr>
-          <w:rStyle w:val="n"/>
-          <w:rFonts w:asciiTheme="majorHAnsi" w:hAnsiTheme="majorHAnsi"/>
-          <w:highlight w:val="green"/>
-        </w:rPr>
-        <w:t>GID</w:t>
-      </w:r>
-      <w:r>
-        <w:rPr>
-          <w:rStyle w:val="p"/>
-          <w:rFonts w:asciiTheme="majorHAnsi" w:hAnsiTheme="majorHAnsi"/>
-          <w:highlight w:val="green"/>
-        </w:rPr>
-        <w:t>;</w:t>
-      </w:r>
-    </w:p>
-    <w:p>
-      <w:pPr>
-        <w:pStyle w:val="aa"/>
-        <w:rPr>
-          <w:rFonts w:asciiTheme="majorHAnsi" w:hAnsiTheme="majorHAnsi"/>
-          <w:highlight w:val="green"/>
-          <w:lang w:val="en-US"/>
-        </w:rPr>
-      </w:pPr>
-    </w:p>
-    <w:p>
-      <w:pPr>
-        <w:pStyle w:val="aa"/>
-        <w:rPr>
-          <w:rFonts w:asciiTheme="majorHAnsi" w:hAnsiTheme="majorHAnsi"/>
-          <w:highlight w:val="green"/>
-        </w:rPr>
-      </w:pPr>
-      <w:r>
-        <w:rPr>
-          <w:rFonts w:asciiTheme="majorHAnsi" w:hAnsiTheme="majorHAnsi"/>
-          <w:highlight w:val="green"/>
-        </w:rPr>
-        <w:t xml:space="preserve"> </w:t>
-      </w:r>
-      <w:r>
-        <w:rPr>
-          <w:rStyle w:val="k"/>
-          <w:rFonts w:asciiTheme="majorHAnsi" w:hAnsiTheme="majorHAnsi"/>
-          <w:highlight w:val="green"/>
-        </w:rPr>
-        <w:t>UPDATE</w:t>
-      </w:r>
-      <w:r>
-        <w:rPr>
-          <w:rFonts w:asciiTheme="majorHAnsi" w:hAnsiTheme="majorHAnsi"/>
-          <w:highlight w:val="green"/>
-        </w:rPr>
-        <w:t xml:space="preserve"> </w:t>
-      </w:r>
-      <w:r>
-        <w:rPr>
-          <w:rStyle w:val="n"/>
-          <w:rFonts w:asciiTheme="majorHAnsi" w:hAnsiTheme="majorHAnsi"/>
-          <w:highlight w:val="green"/>
-        </w:rPr>
-        <w:t>reserve</w:t>
-      </w:r>
-      <w:r>
-        <w:rPr>
-          <w:rStyle w:val="n"/>
-          <w:rFonts w:asciiTheme="majorHAnsi" w:hAnsiTheme="majorHAnsi"/>
-          <w:highlight w:val="green"/>
-          <w:lang w:val="en-US"/>
-        </w:rPr>
-        <w:t xml:space="preserve"> </w:t>
-      </w:r>
-      <w:r>
-        <w:rPr>
-          <w:rFonts w:asciiTheme="majorHAnsi" w:hAnsiTheme="majorHAnsi"/>
-          <w:highlight w:val="green"/>
-        </w:rPr>
-        <w:t xml:space="preserve"> </w:t>
-      </w:r>
-      <w:r>
-        <w:rPr>
-          <w:rStyle w:val="k"/>
-          <w:rFonts w:asciiTheme="majorHAnsi" w:hAnsiTheme="majorHAnsi"/>
-          <w:highlight w:val="green"/>
-        </w:rPr>
-        <w:t>SET</w:t>
-      </w:r>
-      <w:r>
-        <w:rPr>
-          <w:rFonts w:asciiTheme="majorHAnsi" w:hAnsiTheme="majorHAnsi"/>
-          <w:highlight w:val="green"/>
-        </w:rPr>
-        <w:t xml:space="preserve"> </w:t>
-      </w:r>
-      <w:r>
-        <w:rPr>
-          <w:rStyle w:val="n"/>
-          <w:rFonts w:asciiTheme="majorHAnsi" w:hAnsiTheme="majorHAnsi"/>
-          <w:highlight w:val="green"/>
-        </w:rPr>
-        <w:t>quepos</w:t>
-      </w:r>
-      <w:r>
-        <w:rPr>
-          <w:rStyle w:val="o"/>
-          <w:rFonts w:asciiTheme="majorHAnsi" w:hAnsiTheme="majorHAnsi"/>
-          <w:highlight w:val="green"/>
-        </w:rPr>
-        <w:t>=</w:t>
-      </w:r>
-      <w:r>
-        <w:rPr>
-          <w:rStyle w:val="p"/>
-          <w:rFonts w:asciiTheme="majorHAnsi" w:hAnsiTheme="majorHAnsi"/>
-          <w:highlight w:val="green"/>
-        </w:rPr>
-        <w:t>((</w:t>
-      </w:r>
-      <w:r>
-        <w:rPr>
-          <w:rStyle w:val="k"/>
-          <w:rFonts w:asciiTheme="majorHAnsi" w:hAnsiTheme="majorHAnsi"/>
-          <w:highlight w:val="green"/>
-        </w:rPr>
-        <w:t>SELECT</w:t>
-      </w:r>
-      <w:r>
-        <w:rPr>
-          <w:rFonts w:asciiTheme="majorHAnsi" w:hAnsiTheme="majorHAnsi"/>
-          <w:highlight w:val="green"/>
-        </w:rPr>
-        <w:t xml:space="preserve"> </w:t>
-      </w:r>
-      <w:r>
-        <w:rPr>
-          <w:rStyle w:val="k"/>
-          <w:rFonts w:asciiTheme="majorHAnsi" w:hAnsiTheme="majorHAnsi"/>
-          <w:highlight w:val="green"/>
-        </w:rPr>
-        <w:t>COUNT</w:t>
-      </w:r>
-      <w:r>
-        <w:rPr>
-          <w:rFonts w:asciiTheme="majorHAnsi" w:hAnsiTheme="majorHAnsi"/>
-          <w:highlight w:val="green"/>
-        </w:rPr>
-        <w:t xml:space="preserve"> </w:t>
-      </w:r>
-      <w:r>
-        <w:rPr>
-          <w:rStyle w:val="p"/>
-          <w:rFonts w:asciiTheme="majorHAnsi" w:hAnsiTheme="majorHAnsi"/>
-          <w:highlight w:val="green"/>
-        </w:rPr>
-        <w:t>(</w:t>
-      </w:r>
-      <w:r>
-        <w:rPr>
-          <w:rStyle w:val="o"/>
-          <w:rFonts w:asciiTheme="majorHAnsi" w:hAnsiTheme="majorHAnsi"/>
-          <w:highlight w:val="green"/>
-        </w:rPr>
-        <w:t>*</w:t>
-      </w:r>
-      <w:r>
-        <w:rPr>
-          <w:rStyle w:val="p"/>
-          <w:rFonts w:asciiTheme="majorHAnsi" w:hAnsiTheme="majorHAnsi"/>
-          <w:highlight w:val="green"/>
-        </w:rPr>
-        <w:t>)</w:t>
-      </w:r>
-      <w:r>
-        <w:rPr>
-          <w:rStyle w:val="k"/>
-          <w:rFonts w:asciiTheme="majorHAnsi" w:hAnsiTheme="majorHAnsi"/>
-          <w:highlight w:val="green"/>
-        </w:rPr>
-        <w:t>FROM</w:t>
-      </w:r>
-      <w:r>
-        <w:rPr>
-          <w:rFonts w:asciiTheme="majorHAnsi" w:hAnsiTheme="majorHAnsi"/>
-          <w:highlight w:val="green"/>
-        </w:rPr>
-        <w:t xml:space="preserve"> </w:t>
-      </w:r>
-      <w:r>
-        <w:rPr>
-          <w:rStyle w:val="n"/>
-          <w:rFonts w:asciiTheme="majorHAnsi" w:hAnsiTheme="majorHAnsi"/>
-          <w:highlight w:val="green"/>
-        </w:rPr>
-        <w:t>reserve</w:t>
-      </w:r>
-      <w:r>
-        <w:rPr>
-          <w:rFonts w:asciiTheme="majorHAnsi" w:hAnsiTheme="majorHAnsi"/>
-          <w:highlight w:val="green"/>
-        </w:rPr>
-        <w:t xml:space="preserve"> </w:t>
-      </w:r>
-      <w:r>
-        <w:rPr>
-          <w:rStyle w:val="k"/>
-          <w:rFonts w:asciiTheme="majorHAnsi" w:hAnsiTheme="majorHAnsi"/>
-          <w:highlight w:val="green"/>
-        </w:rPr>
-        <w:t>WHERE</w:t>
-      </w:r>
-      <w:r>
-        <w:rPr>
-          <w:rFonts w:asciiTheme="majorHAnsi" w:hAnsiTheme="majorHAnsi"/>
-          <w:highlight w:val="green"/>
-        </w:rPr>
-        <w:t xml:space="preserve"> </w:t>
-      </w:r>
-      <w:r>
-        <w:rPr>
-          <w:rStyle w:val="n"/>
-          <w:rFonts w:asciiTheme="majorHAnsi" w:hAnsiTheme="majorHAnsi"/>
-          <w:highlight w:val="green"/>
-        </w:rPr>
-        <w:t>GID</w:t>
-      </w:r>
-      <w:r>
-        <w:rPr>
-          <w:rStyle w:val="o"/>
-          <w:rFonts w:asciiTheme="majorHAnsi" w:hAnsiTheme="majorHAnsi"/>
-          <w:highlight w:val="green"/>
-        </w:rPr>
-        <w:t>=</w:t>
-      </w:r>
-      <w:r>
-        <w:rPr>
-          <w:rStyle w:val="k"/>
-          <w:rFonts w:asciiTheme="majorHAnsi" w:hAnsiTheme="majorHAnsi"/>
-          <w:highlight w:val="green"/>
-        </w:rPr>
-        <w:t>NEW</w:t>
-      </w:r>
-      <w:r>
-        <w:rPr>
-          <w:rStyle w:val="p"/>
-          <w:rFonts w:asciiTheme="majorHAnsi" w:hAnsiTheme="majorHAnsi"/>
-          <w:highlight w:val="green"/>
-        </w:rPr>
-        <w:t>.</w:t>
-      </w:r>
-      <w:r>
-        <w:rPr>
-          <w:rStyle w:val="n"/>
-          <w:rFonts w:asciiTheme="majorHAnsi" w:hAnsiTheme="majorHAnsi"/>
-          <w:highlight w:val="green"/>
-        </w:rPr>
-        <w:t>GID</w:t>
-      </w:r>
-      <w:r>
-        <w:rPr>
-          <w:rStyle w:val="p"/>
-          <w:rFonts w:asciiTheme="majorHAnsi" w:hAnsiTheme="majorHAnsi"/>
-          <w:highlight w:val="green"/>
-        </w:rPr>
-        <w:t>))</w:t>
-      </w:r>
-      <w:r>
-        <w:rPr>
-          <w:rFonts w:asciiTheme="majorHAnsi" w:hAnsiTheme="majorHAnsi"/>
-          <w:highlight w:val="green"/>
-        </w:rPr>
-        <w:t xml:space="preserve"> </w:t>
-      </w:r>
-      <w:r>
-        <w:rPr>
-          <w:rStyle w:val="k"/>
-          <w:rFonts w:asciiTheme="majorHAnsi" w:hAnsiTheme="majorHAnsi"/>
-          <w:highlight w:val="green"/>
-        </w:rPr>
-        <w:t>WHERE</w:t>
-      </w:r>
-      <w:r>
-        <w:rPr>
-          <w:rFonts w:asciiTheme="majorHAnsi" w:hAnsiTheme="majorHAnsi"/>
-          <w:highlight w:val="green"/>
-        </w:rPr>
-        <w:t xml:space="preserve"> </w:t>
-      </w:r>
-      <w:r>
-        <w:rPr>
-          <w:rStyle w:val="n"/>
-          <w:rFonts w:asciiTheme="majorHAnsi" w:hAnsiTheme="majorHAnsi"/>
-          <w:highlight w:val="green"/>
-        </w:rPr>
-        <w:t>CID</w:t>
-      </w:r>
-      <w:r>
-        <w:rPr>
-          <w:rStyle w:val="o"/>
-          <w:rFonts w:asciiTheme="majorHAnsi" w:hAnsiTheme="majorHAnsi"/>
-          <w:highlight w:val="green"/>
-        </w:rPr>
-        <w:t>=</w:t>
-      </w:r>
-      <w:r>
-        <w:rPr>
-          <w:rStyle w:val="k"/>
-          <w:rFonts w:asciiTheme="majorHAnsi" w:hAnsiTheme="majorHAnsi"/>
-          <w:highlight w:val="green"/>
-        </w:rPr>
-        <w:t>NEW</w:t>
-      </w:r>
-      <w:r>
-        <w:rPr>
-          <w:rStyle w:val="p"/>
-          <w:rFonts w:asciiTheme="majorHAnsi" w:hAnsiTheme="majorHAnsi"/>
-          <w:highlight w:val="green"/>
-        </w:rPr>
-        <w:t>.</w:t>
-      </w:r>
-      <w:r>
-        <w:rPr>
-          <w:rStyle w:val="n"/>
-          <w:rFonts w:asciiTheme="majorHAnsi" w:hAnsiTheme="majorHAnsi"/>
-          <w:highlight w:val="green"/>
-        </w:rPr>
-        <w:t>CID</w:t>
-      </w:r>
-      <w:r>
-        <w:rPr>
-          <w:rStyle w:val="n"/>
-          <w:rFonts w:asciiTheme="majorHAnsi" w:hAnsiTheme="majorHAnsi"/>
-          <w:highlight w:val="green"/>
-          <w:lang w:val="en-US"/>
-        </w:rPr>
-        <w:t xml:space="preserve"> </w:t>
-      </w:r>
-      <w:r>
-        <w:rPr>
-          <w:rFonts w:asciiTheme="majorHAnsi" w:hAnsiTheme="majorHAnsi"/>
-          <w:highlight w:val="green"/>
-        </w:rPr>
-        <w:t xml:space="preserve"> </w:t>
-      </w:r>
-      <w:r>
-        <w:rPr>
-          <w:rStyle w:val="k"/>
-          <w:rFonts w:asciiTheme="majorHAnsi" w:hAnsiTheme="majorHAnsi"/>
-          <w:highlight w:val="green"/>
-        </w:rPr>
-        <w:t>AND</w:t>
-      </w:r>
-      <w:r>
-        <w:rPr>
-          <w:rFonts w:asciiTheme="majorHAnsi" w:hAnsiTheme="majorHAnsi"/>
-          <w:highlight w:val="green"/>
-        </w:rPr>
-        <w:t xml:space="preserve"> </w:t>
-      </w:r>
-      <w:r>
-        <w:rPr>
-          <w:rStyle w:val="n"/>
-          <w:rFonts w:asciiTheme="majorHAnsi" w:hAnsiTheme="majorHAnsi"/>
-          <w:highlight w:val="green"/>
-        </w:rPr>
-        <w:t>GID</w:t>
-      </w:r>
-      <w:r>
-        <w:rPr>
-          <w:rStyle w:val="o"/>
-          <w:rFonts w:asciiTheme="majorHAnsi" w:hAnsiTheme="majorHAnsi"/>
-          <w:highlight w:val="green"/>
-        </w:rPr>
-        <w:t>=</w:t>
-      </w:r>
-      <w:r>
-        <w:rPr>
-          <w:rStyle w:val="k"/>
-          <w:rFonts w:asciiTheme="majorHAnsi" w:hAnsiTheme="majorHAnsi"/>
-          <w:highlight w:val="green"/>
-        </w:rPr>
-        <w:t>NEW</w:t>
-      </w:r>
-      <w:r>
-        <w:rPr>
-          <w:rStyle w:val="p"/>
-          <w:rFonts w:asciiTheme="majorHAnsi" w:hAnsiTheme="majorHAnsi"/>
-          <w:highlight w:val="green"/>
-        </w:rPr>
-        <w:t>.</w:t>
-      </w:r>
-      <w:r>
-        <w:rPr>
-          <w:rStyle w:val="n"/>
-          <w:rFonts w:asciiTheme="majorHAnsi" w:hAnsiTheme="majorHAnsi"/>
-          <w:highlight w:val="green"/>
-        </w:rPr>
-        <w:t>GID</w:t>
-      </w:r>
-      <w:r>
-        <w:rPr>
-          <w:rStyle w:val="n"/>
-          <w:rFonts w:asciiTheme="majorHAnsi" w:hAnsiTheme="majorHAnsi"/>
-          <w:highlight w:val="green"/>
-          <w:lang w:val="en-US"/>
-        </w:rPr>
-        <w:t xml:space="preserve"> </w:t>
-      </w:r>
-      <w:r>
-        <w:rPr>
-          <w:rFonts w:asciiTheme="majorHAnsi" w:hAnsiTheme="majorHAnsi"/>
-          <w:highlight w:val="green"/>
-        </w:rPr>
-        <w:t xml:space="preserve"> </w:t>
-      </w:r>
-      <w:r>
-        <w:rPr>
-          <w:rStyle w:val="k"/>
-          <w:rFonts w:asciiTheme="majorHAnsi" w:hAnsiTheme="majorHAnsi"/>
-          <w:highlight w:val="green"/>
-        </w:rPr>
-        <w:t>AND</w:t>
-      </w:r>
-      <w:r>
-        <w:rPr>
-          <w:rFonts w:asciiTheme="majorHAnsi" w:hAnsiTheme="majorHAnsi"/>
-          <w:highlight w:val="green"/>
-        </w:rPr>
-        <w:t xml:space="preserve"> </w:t>
-      </w:r>
-      <w:r>
-        <w:rPr>
-          <w:rStyle w:val="p"/>
-          <w:rFonts w:asciiTheme="majorHAnsi" w:hAnsiTheme="majorHAnsi"/>
-          <w:highlight w:val="green"/>
-        </w:rPr>
-        <w:t>((</w:t>
-      </w:r>
-      <w:r>
-        <w:rPr>
-          <w:rStyle w:val="k"/>
-          <w:rFonts w:asciiTheme="majorHAnsi" w:hAnsiTheme="majorHAnsi"/>
-          <w:highlight w:val="green"/>
-        </w:rPr>
-        <w:t>SELECT</w:t>
-      </w:r>
-      <w:r>
-        <w:rPr>
-          <w:rFonts w:asciiTheme="majorHAnsi" w:hAnsiTheme="majorHAnsi"/>
-          <w:highlight w:val="green"/>
-        </w:rPr>
-        <w:t xml:space="preserve"> </w:t>
-      </w:r>
-      <w:r>
-        <w:rPr>
-          <w:rStyle w:val="n"/>
-          <w:rFonts w:asciiTheme="majorHAnsi" w:hAnsiTheme="majorHAnsi"/>
-          <w:highlight w:val="green"/>
-        </w:rPr>
-        <w:t>reservable</w:t>
-      </w:r>
-      <w:r>
-        <w:rPr>
-          <w:rFonts w:asciiTheme="majorHAnsi" w:hAnsiTheme="majorHAnsi"/>
-          <w:highlight w:val="green"/>
-        </w:rPr>
-        <w:t xml:space="preserve"> </w:t>
-      </w:r>
-      <w:r>
-        <w:rPr>
-          <w:rStyle w:val="k"/>
-          <w:rFonts w:asciiTheme="majorHAnsi" w:hAnsiTheme="majorHAnsi"/>
-          <w:highlight w:val="green"/>
-        </w:rPr>
-        <w:t>FROM</w:t>
-      </w:r>
-      <w:r>
-        <w:rPr>
-          <w:rFonts w:asciiTheme="majorHAnsi" w:hAnsiTheme="majorHAnsi"/>
-          <w:highlight w:val="green"/>
-        </w:rPr>
-        <w:t xml:space="preserve"> </w:t>
-      </w:r>
-      <w:r>
-        <w:rPr>
-          <w:rStyle w:val="n"/>
-          <w:rFonts w:asciiTheme="majorHAnsi" w:hAnsiTheme="majorHAnsi"/>
-          <w:highlight w:val="green"/>
-        </w:rPr>
-        <w:t>itemstatus</w:t>
-      </w:r>
-    </w:p>
-    <w:p>
-      <w:pPr>
-        <w:pStyle w:val="aa"/>
-        <w:rPr>
-          <w:rStyle w:val="p"/>
-          <w:rFonts w:asciiTheme="majorHAnsi" w:hAnsiTheme="majorHAnsi"/>
-          <w:highlight w:val="green"/>
-          <w:lang w:val="en-US"/>
-        </w:rPr>
-      </w:pPr>
-      <w:r>
-        <w:rPr>
-          <w:rFonts w:asciiTheme="majorHAnsi" w:hAnsiTheme="majorHAnsi"/>
-          <w:highlight w:val="green"/>
-        </w:rPr>
-        <w:t xml:space="preserve"> </w:t>
-      </w:r>
-      <w:r>
-        <w:rPr>
-          <w:rStyle w:val="k"/>
-          <w:rFonts w:asciiTheme="majorHAnsi" w:hAnsiTheme="majorHAnsi"/>
-          <w:highlight w:val="green"/>
-        </w:rPr>
-        <w:t>WHERE</w:t>
-      </w:r>
-      <w:r>
-        <w:rPr>
-          <w:rFonts w:asciiTheme="majorHAnsi" w:hAnsiTheme="majorHAnsi"/>
-          <w:highlight w:val="green"/>
-        </w:rPr>
-        <w:t xml:space="preserve"> </w:t>
-      </w:r>
-      <w:r>
-        <w:rPr>
-          <w:rStyle w:val="n"/>
-          <w:rFonts w:asciiTheme="majorHAnsi" w:hAnsiTheme="majorHAnsi"/>
-          <w:highlight w:val="green"/>
-        </w:rPr>
-        <w:t>GID</w:t>
-      </w:r>
-      <w:r>
-        <w:rPr>
-          <w:rStyle w:val="o"/>
-          <w:rFonts w:asciiTheme="majorHAnsi" w:hAnsiTheme="majorHAnsi"/>
-          <w:highlight w:val="green"/>
-        </w:rPr>
-        <w:t>=</w:t>
-      </w:r>
-      <w:r>
-        <w:rPr>
-          <w:rStyle w:val="k"/>
-          <w:rFonts w:asciiTheme="majorHAnsi" w:hAnsiTheme="majorHAnsi"/>
-          <w:highlight w:val="green"/>
-        </w:rPr>
-        <w:t>NEW</w:t>
-      </w:r>
-      <w:r>
-        <w:rPr>
-          <w:rStyle w:val="p"/>
-          <w:rFonts w:asciiTheme="majorHAnsi" w:hAnsiTheme="majorHAnsi"/>
-          <w:highlight w:val="green"/>
-        </w:rPr>
-        <w:t>.</w:t>
-      </w:r>
-      <w:r>
-        <w:rPr>
-          <w:rStyle w:val="n"/>
-          <w:rFonts w:asciiTheme="majorHAnsi" w:hAnsiTheme="majorHAnsi"/>
-          <w:highlight w:val="green"/>
-        </w:rPr>
-        <w:t>GID</w:t>
-      </w:r>
-      <w:r>
-        <w:rPr>
-          <w:rStyle w:val="p"/>
-          <w:rFonts w:asciiTheme="majorHAnsi" w:hAnsiTheme="majorHAnsi"/>
-          <w:highlight w:val="green"/>
-        </w:rPr>
-        <w:t>)</w:t>
-      </w:r>
-      <w:r>
-        <w:rPr>
-          <w:rStyle w:val="o"/>
-          <w:rFonts w:asciiTheme="majorHAnsi" w:hAnsiTheme="majorHAnsi"/>
-          <w:highlight w:val="green"/>
-        </w:rPr>
-        <w:t>=</w:t>
-      </w:r>
-      <w:r>
-        <w:rPr>
-          <w:rStyle w:val="mi"/>
-          <w:rFonts w:asciiTheme="majorHAnsi" w:hAnsiTheme="majorHAnsi"/>
-          <w:highlight w:val="green"/>
-        </w:rPr>
-        <w:t>1</w:t>
-      </w:r>
-      <w:r>
-        <w:rPr>
-          <w:rStyle w:val="p"/>
-          <w:rFonts w:asciiTheme="majorHAnsi" w:hAnsiTheme="majorHAnsi"/>
-          <w:highlight w:val="green"/>
-        </w:rPr>
-        <w:t>);</w:t>
-      </w:r>
-    </w:p>
-    <w:p>
-      <w:pPr>
-        <w:pStyle w:val="aa"/>
-        <w:rPr>
-          <w:rFonts w:asciiTheme="majorHAnsi" w:hAnsiTheme="majorHAnsi"/>
-          <w:highlight w:val="green"/>
-          <w:lang w:val="en-US"/>
-        </w:rPr>
-      </w:pPr>
-    </w:p>
-    <w:p>
-      <w:pPr>
-        <w:pStyle w:val="aa"/>
-        <w:rPr>
-          <w:rFonts w:asciiTheme="majorHAnsi" w:hAnsiTheme="majorHAnsi"/>
-          <w:highlight w:val="green"/>
-        </w:rPr>
-      </w:pPr>
-      <w:r>
-        <w:rPr>
-          <w:rFonts w:asciiTheme="majorHAnsi" w:hAnsiTheme="majorHAnsi"/>
-          <w:highlight w:val="green"/>
-        </w:rPr>
-        <w:t xml:space="preserve"> </w:t>
-      </w:r>
-      <w:r>
-        <w:rPr>
-          <w:rStyle w:val="k"/>
-          <w:rFonts w:asciiTheme="majorHAnsi" w:hAnsiTheme="majorHAnsi"/>
-          <w:highlight w:val="green"/>
-        </w:rPr>
-        <w:t>UPDATE</w:t>
-      </w:r>
-      <w:r>
-        <w:rPr>
-          <w:rFonts w:asciiTheme="majorHAnsi" w:hAnsiTheme="majorHAnsi"/>
-          <w:highlight w:val="green"/>
-        </w:rPr>
-        <w:t xml:space="preserve"> </w:t>
-      </w:r>
-      <w:r>
-        <w:rPr>
-          <w:rStyle w:val="n"/>
-          <w:rFonts w:asciiTheme="majorHAnsi" w:hAnsiTheme="majorHAnsi"/>
-          <w:highlight w:val="green"/>
-        </w:rPr>
-        <w:t>reserve</w:t>
-      </w:r>
-      <w:r>
-        <w:rPr>
-          <w:rStyle w:val="n"/>
-          <w:rFonts w:asciiTheme="majorHAnsi" w:hAnsiTheme="majorHAnsi"/>
-          <w:highlight w:val="green"/>
-          <w:lang w:val="en-US"/>
-        </w:rPr>
-        <w:t xml:space="preserve"> </w:t>
-      </w:r>
-      <w:r>
-        <w:rPr>
-          <w:rFonts w:asciiTheme="majorHAnsi" w:hAnsiTheme="majorHAnsi"/>
-          <w:highlight w:val="green"/>
-        </w:rPr>
-        <w:t xml:space="preserve"> </w:t>
-      </w:r>
-      <w:r>
-        <w:rPr>
-          <w:rStyle w:val="k"/>
-          <w:rFonts w:asciiTheme="majorHAnsi" w:hAnsiTheme="majorHAnsi"/>
-          <w:highlight w:val="green"/>
-        </w:rPr>
-        <w:t>SET</w:t>
-      </w:r>
-      <w:r>
-        <w:rPr>
-          <w:rFonts w:asciiTheme="majorHAnsi" w:hAnsiTheme="majorHAnsi"/>
-          <w:highlight w:val="green"/>
-        </w:rPr>
-        <w:t xml:space="preserve"> </w:t>
-      </w:r>
-      <w:r>
-        <w:rPr>
-          <w:rStyle w:val="n"/>
-          <w:rFonts w:asciiTheme="majorHAnsi" w:hAnsiTheme="majorHAnsi"/>
-          <w:highlight w:val="green"/>
-        </w:rPr>
-        <w:t>resdate</w:t>
-      </w:r>
-      <w:r>
-        <w:rPr>
-          <w:rFonts w:asciiTheme="majorHAnsi" w:hAnsiTheme="majorHAnsi"/>
-          <w:highlight w:val="green"/>
-        </w:rPr>
-        <w:t xml:space="preserve"> </w:t>
-      </w:r>
-      <w:r>
-        <w:rPr>
-          <w:rStyle w:val="o"/>
-          <w:rFonts w:asciiTheme="majorHAnsi" w:hAnsiTheme="majorHAnsi"/>
-          <w:highlight w:val="green"/>
-        </w:rPr>
-        <w:t>=</w:t>
-      </w:r>
-      <w:r>
-        <w:rPr>
-          <w:rFonts w:asciiTheme="majorHAnsi" w:hAnsiTheme="majorHAnsi"/>
-          <w:highlight w:val="green"/>
-        </w:rPr>
-        <w:t xml:space="preserve"> </w:t>
-      </w:r>
-      <w:r>
-        <w:rPr>
-          <w:rStyle w:val="p"/>
-          <w:rFonts w:asciiTheme="majorHAnsi" w:hAnsiTheme="majorHAnsi"/>
-          <w:highlight w:val="green"/>
-        </w:rPr>
-        <w:t>(</w:t>
-      </w:r>
-      <w:r>
-        <w:rPr>
-          <w:rStyle w:val="k"/>
-          <w:rFonts w:asciiTheme="majorHAnsi" w:hAnsiTheme="majorHAnsi"/>
-          <w:highlight w:val="green"/>
-        </w:rPr>
-        <w:t>SELECT</w:t>
-      </w:r>
-      <w:r>
-        <w:rPr>
-          <w:rFonts w:asciiTheme="majorHAnsi" w:hAnsiTheme="majorHAnsi"/>
-          <w:highlight w:val="green"/>
-        </w:rPr>
-        <w:t xml:space="preserve"> </w:t>
-      </w:r>
-      <w:r>
-        <w:rPr>
-          <w:rStyle w:val="nb"/>
-          <w:rFonts w:asciiTheme="majorHAnsi" w:hAnsiTheme="majorHAnsi"/>
-          <w:highlight w:val="green"/>
-        </w:rPr>
-        <w:t>date</w:t>
-      </w:r>
-      <w:r>
-        <w:rPr>
-          <w:rStyle w:val="p"/>
-          <w:rFonts w:asciiTheme="majorHAnsi" w:hAnsiTheme="majorHAnsi"/>
-          <w:highlight w:val="green"/>
-        </w:rPr>
-        <w:t>(</w:t>
-      </w:r>
-      <w:r>
-        <w:rPr>
-          <w:rStyle w:val="s1"/>
-          <w:rFonts w:asciiTheme="majorHAnsi" w:hAnsiTheme="majorHAnsi"/>
-          <w:highlight w:val="green"/>
-        </w:rPr>
-        <w:t>'now'</w:t>
-      </w:r>
-      <w:r>
-        <w:rPr>
-          <w:rStyle w:val="p"/>
-          <w:rFonts w:asciiTheme="majorHAnsi" w:hAnsiTheme="majorHAnsi"/>
-          <w:highlight w:val="green"/>
-        </w:rPr>
-        <w:t>))</w:t>
-      </w:r>
-      <w:r>
-        <w:rPr>
-          <w:rFonts w:asciiTheme="majorHAnsi" w:hAnsiTheme="majorHAnsi"/>
-          <w:highlight w:val="green"/>
-        </w:rPr>
-        <w:t xml:space="preserve"> </w:t>
-      </w:r>
-      <w:r>
-        <w:rPr>
-          <w:rStyle w:val="k"/>
-          <w:rFonts w:asciiTheme="majorHAnsi" w:hAnsiTheme="majorHAnsi"/>
-          <w:highlight w:val="green"/>
-        </w:rPr>
-        <w:t>WHERE</w:t>
-      </w:r>
-      <w:r>
-        <w:rPr>
-          <w:rFonts w:asciiTheme="majorHAnsi" w:hAnsiTheme="majorHAnsi"/>
-          <w:highlight w:val="green"/>
-        </w:rPr>
-        <w:t xml:space="preserve"> </w:t>
-      </w:r>
-      <w:r>
-        <w:rPr>
-          <w:rStyle w:val="n"/>
-          <w:rFonts w:asciiTheme="majorHAnsi" w:hAnsiTheme="majorHAnsi"/>
-          <w:highlight w:val="green"/>
-        </w:rPr>
-        <w:t>CID</w:t>
-      </w:r>
-      <w:r>
-        <w:rPr>
-          <w:rStyle w:val="o"/>
-          <w:rFonts w:asciiTheme="majorHAnsi" w:hAnsiTheme="majorHAnsi"/>
-          <w:highlight w:val="green"/>
-        </w:rPr>
-        <w:t>=</w:t>
-      </w:r>
-      <w:r>
-        <w:rPr>
-          <w:rStyle w:val="k"/>
-          <w:rFonts w:asciiTheme="majorHAnsi" w:hAnsiTheme="majorHAnsi"/>
-          <w:highlight w:val="green"/>
-        </w:rPr>
-        <w:t>NEW</w:t>
-      </w:r>
-      <w:r>
-        <w:rPr>
-          <w:rStyle w:val="p"/>
-          <w:rFonts w:asciiTheme="majorHAnsi" w:hAnsiTheme="majorHAnsi"/>
-          <w:highlight w:val="green"/>
-        </w:rPr>
-        <w:t>.</w:t>
-      </w:r>
-      <w:r>
-        <w:rPr>
-          <w:rStyle w:val="n"/>
-          <w:rFonts w:asciiTheme="majorHAnsi" w:hAnsiTheme="majorHAnsi"/>
-          <w:highlight w:val="green"/>
-        </w:rPr>
-        <w:t>CID</w:t>
-      </w:r>
-    </w:p>
-    <w:p>
-      <w:pPr>
-        <w:pStyle w:val="aa"/>
-        <w:rPr>
-          <w:rStyle w:val="p"/>
-          <w:rFonts w:asciiTheme="majorHAnsi" w:hAnsiTheme="majorHAnsi"/>
-          <w:highlight w:val="green"/>
-          <w:lang w:val="en-US"/>
-        </w:rPr>
-      </w:pPr>
-      <w:r>
-        <w:rPr>
-          <w:rFonts w:asciiTheme="majorHAnsi" w:hAnsiTheme="majorHAnsi"/>
-          <w:highlight w:val="green"/>
-        </w:rPr>
-        <w:t xml:space="preserve"> </w:t>
-      </w:r>
-      <w:r>
-        <w:rPr>
-          <w:rStyle w:val="k"/>
-          <w:rFonts w:asciiTheme="majorHAnsi" w:hAnsiTheme="majorHAnsi"/>
-          <w:highlight w:val="green"/>
-        </w:rPr>
-        <w:t>AND</w:t>
-      </w:r>
-      <w:r>
-        <w:rPr>
-          <w:rFonts w:asciiTheme="majorHAnsi" w:hAnsiTheme="majorHAnsi"/>
-          <w:highlight w:val="green"/>
-        </w:rPr>
-        <w:t xml:space="preserve"> </w:t>
-      </w:r>
-      <w:r>
-        <w:rPr>
-          <w:rStyle w:val="n"/>
-          <w:rFonts w:asciiTheme="majorHAnsi" w:hAnsiTheme="majorHAnsi"/>
-          <w:highlight w:val="green"/>
-        </w:rPr>
-        <w:t>GID</w:t>
-      </w:r>
-      <w:r>
-        <w:rPr>
-          <w:rStyle w:val="o"/>
-          <w:rFonts w:asciiTheme="majorHAnsi" w:hAnsiTheme="majorHAnsi"/>
-          <w:highlight w:val="green"/>
-        </w:rPr>
-        <w:t>=</w:t>
-      </w:r>
-      <w:r>
-        <w:rPr>
-          <w:rStyle w:val="k"/>
-          <w:rFonts w:asciiTheme="majorHAnsi" w:hAnsiTheme="majorHAnsi"/>
-          <w:highlight w:val="green"/>
-        </w:rPr>
-        <w:t>NEW</w:t>
-      </w:r>
-      <w:r>
-        <w:rPr>
-          <w:rStyle w:val="p"/>
-          <w:rFonts w:asciiTheme="majorHAnsi" w:hAnsiTheme="majorHAnsi"/>
-          <w:highlight w:val="green"/>
-        </w:rPr>
-        <w:t>.</w:t>
-      </w:r>
-      <w:r>
-        <w:rPr>
-          <w:rStyle w:val="n"/>
-          <w:rFonts w:asciiTheme="majorHAnsi" w:hAnsiTheme="majorHAnsi"/>
-          <w:highlight w:val="green"/>
-        </w:rPr>
-        <w:t>GID</w:t>
-      </w:r>
-      <w:r>
-        <w:rPr>
-          <w:rStyle w:val="p"/>
-          <w:rFonts w:asciiTheme="majorHAnsi" w:hAnsiTheme="majorHAnsi"/>
-          <w:highlight w:val="green"/>
-        </w:rPr>
-        <w:t>;</w:t>
-      </w:r>
-    </w:p>
-    <w:p>
-      <w:pPr>
-        <w:pStyle w:val="aa"/>
-        <w:rPr>
-          <w:rFonts w:asciiTheme="majorHAnsi" w:hAnsiTheme="majorHAnsi"/>
-          <w:highlight w:val="green"/>
-          <w:lang w:val="en-US"/>
-        </w:rPr>
-      </w:pPr>
-    </w:p>
-    <w:p>
-      <w:pPr>
-        <w:pStyle w:val="aa"/>
-        <w:rPr>
-          <w:rFonts w:asciiTheme="majorHAnsi" w:hAnsiTheme="majorHAnsi"/>
-          <w:highlight w:val="green"/>
-        </w:rPr>
-      </w:pPr>
-      <w:r>
-        <w:rPr>
-          <w:rFonts w:asciiTheme="majorHAnsi" w:hAnsiTheme="majorHAnsi"/>
-          <w:highlight w:val="green"/>
-        </w:rPr>
-        <w:t xml:space="preserve"> </w:t>
-      </w:r>
-      <w:r>
-        <w:rPr>
-          <w:rStyle w:val="k"/>
-          <w:rFonts w:asciiTheme="majorHAnsi" w:hAnsiTheme="majorHAnsi"/>
-          <w:highlight w:val="green"/>
-        </w:rPr>
-        <w:t>DELETE</w:t>
-      </w:r>
-      <w:r>
-        <w:rPr>
-          <w:rStyle w:val="k"/>
-          <w:rFonts w:asciiTheme="majorHAnsi" w:hAnsiTheme="majorHAnsi"/>
-          <w:highlight w:val="green"/>
-          <w:lang w:val="en-US"/>
-        </w:rPr>
-        <w:t xml:space="preserve"> </w:t>
-      </w:r>
-      <w:r>
-        <w:rPr>
-          <w:rFonts w:asciiTheme="majorHAnsi" w:hAnsiTheme="majorHAnsi"/>
-          <w:highlight w:val="green"/>
-        </w:rPr>
-        <w:t xml:space="preserve"> </w:t>
-      </w:r>
-      <w:r>
-        <w:rPr>
-          <w:rStyle w:val="k"/>
-          <w:rFonts w:asciiTheme="majorHAnsi" w:hAnsiTheme="majorHAnsi"/>
-          <w:highlight w:val="green"/>
-        </w:rPr>
-        <w:t>FROM</w:t>
-      </w:r>
-      <w:r>
-        <w:rPr>
-          <w:rFonts w:asciiTheme="majorHAnsi" w:hAnsiTheme="majorHAnsi"/>
-          <w:highlight w:val="green"/>
-        </w:rPr>
-        <w:t xml:space="preserve"> </w:t>
-      </w:r>
-      <w:r>
-        <w:rPr>
-          <w:rStyle w:val="n"/>
-          <w:rFonts w:asciiTheme="majorHAnsi" w:hAnsiTheme="majorHAnsi"/>
-          <w:highlight w:val="green"/>
-        </w:rPr>
-        <w:t>reserve</w:t>
-      </w:r>
-      <w:r>
-        <w:rPr>
-          <w:rFonts w:asciiTheme="majorHAnsi" w:hAnsiTheme="majorHAnsi"/>
-          <w:highlight w:val="green"/>
-        </w:rPr>
-        <w:t xml:space="preserve"> </w:t>
-      </w:r>
-      <w:r>
-        <w:rPr>
-          <w:rStyle w:val="k"/>
-          <w:rFonts w:asciiTheme="majorHAnsi" w:hAnsiTheme="majorHAnsi"/>
-          <w:highlight w:val="green"/>
-        </w:rPr>
-        <w:t>WHERE</w:t>
-      </w:r>
-      <w:r>
-        <w:rPr>
-          <w:rFonts w:asciiTheme="majorHAnsi" w:hAnsiTheme="majorHAnsi"/>
-          <w:highlight w:val="green"/>
-        </w:rPr>
-        <w:t xml:space="preserve"> </w:t>
-      </w:r>
-      <w:r>
-        <w:rPr>
-          <w:rStyle w:val="n"/>
-          <w:rFonts w:asciiTheme="majorHAnsi" w:hAnsiTheme="majorHAnsi"/>
-          <w:highlight w:val="green"/>
-        </w:rPr>
-        <w:t>GID</w:t>
-      </w:r>
-      <w:r>
-        <w:rPr>
-          <w:rStyle w:val="o"/>
-          <w:rFonts w:asciiTheme="majorHAnsi" w:hAnsiTheme="majorHAnsi"/>
-          <w:highlight w:val="green"/>
-        </w:rPr>
-        <w:t>=</w:t>
-      </w:r>
-      <w:r>
-        <w:rPr>
-          <w:rFonts w:asciiTheme="majorHAnsi" w:hAnsiTheme="majorHAnsi"/>
-          <w:highlight w:val="green"/>
-        </w:rPr>
-        <w:t xml:space="preserve"> </w:t>
-      </w:r>
-      <w:r>
-        <w:rPr>
-          <w:rStyle w:val="k"/>
-          <w:rFonts w:asciiTheme="majorHAnsi" w:hAnsiTheme="majorHAnsi"/>
-          <w:highlight w:val="green"/>
-        </w:rPr>
-        <w:t>NEW</w:t>
-      </w:r>
-      <w:r>
-        <w:rPr>
-          <w:rStyle w:val="p"/>
-          <w:rFonts w:asciiTheme="majorHAnsi" w:hAnsiTheme="majorHAnsi"/>
-          <w:highlight w:val="green"/>
-        </w:rPr>
-        <w:t>.</w:t>
-      </w:r>
-      <w:r>
-        <w:rPr>
-          <w:rStyle w:val="n"/>
-          <w:rFonts w:asciiTheme="majorHAnsi" w:hAnsiTheme="majorHAnsi"/>
-          <w:highlight w:val="green"/>
-        </w:rPr>
-        <w:t>GID</w:t>
-      </w:r>
-      <w:r>
-        <w:rPr>
-          <w:rStyle w:val="n"/>
-          <w:rFonts w:asciiTheme="majorHAnsi" w:hAnsiTheme="majorHAnsi"/>
-          <w:highlight w:val="green"/>
-          <w:lang w:val="en-US"/>
-        </w:rPr>
-        <w:t xml:space="preserve"> </w:t>
-      </w:r>
-      <w:r>
-        <w:rPr>
-          <w:rFonts w:asciiTheme="majorHAnsi" w:hAnsiTheme="majorHAnsi"/>
-          <w:highlight w:val="green"/>
-        </w:rPr>
-        <w:t xml:space="preserve"> </w:t>
-      </w:r>
-      <w:r>
-        <w:rPr>
-          <w:rStyle w:val="k"/>
-          <w:rFonts w:asciiTheme="majorHAnsi" w:hAnsiTheme="majorHAnsi"/>
-          <w:highlight w:val="green"/>
-        </w:rPr>
-        <w:t>AND</w:t>
-      </w:r>
-      <w:r>
-        <w:rPr>
-          <w:rFonts w:asciiTheme="majorHAnsi" w:hAnsiTheme="majorHAnsi"/>
-          <w:highlight w:val="green"/>
-        </w:rPr>
-        <w:t xml:space="preserve"> </w:t>
-      </w:r>
-      <w:r>
-        <w:rPr>
-          <w:rStyle w:val="n"/>
-          <w:rFonts w:asciiTheme="majorHAnsi" w:hAnsiTheme="majorHAnsi"/>
-          <w:highlight w:val="green"/>
-        </w:rPr>
-        <w:t>CID</w:t>
-      </w:r>
-      <w:r>
-        <w:rPr>
-          <w:rStyle w:val="o"/>
-          <w:rFonts w:asciiTheme="majorHAnsi" w:hAnsiTheme="majorHAnsi"/>
-          <w:highlight w:val="green"/>
-        </w:rPr>
-        <w:t>=</w:t>
-      </w:r>
-      <w:r>
-        <w:rPr>
-          <w:rStyle w:val="k"/>
-          <w:rFonts w:asciiTheme="majorHAnsi" w:hAnsiTheme="majorHAnsi"/>
-          <w:highlight w:val="green"/>
-        </w:rPr>
-        <w:t>NEW</w:t>
-      </w:r>
-      <w:r>
-        <w:rPr>
-          <w:rStyle w:val="p"/>
-          <w:rFonts w:asciiTheme="majorHAnsi" w:hAnsiTheme="majorHAnsi"/>
-          <w:highlight w:val="green"/>
-        </w:rPr>
-        <w:t>.</w:t>
-      </w:r>
-      <w:r>
-        <w:rPr>
-          <w:rStyle w:val="n"/>
-          <w:rFonts w:asciiTheme="majorHAnsi" w:hAnsiTheme="majorHAnsi"/>
-          <w:highlight w:val="green"/>
-        </w:rPr>
-        <w:t>CID</w:t>
-      </w:r>
-      <w:r>
-        <w:rPr>
-          <w:rStyle w:val="n"/>
-          <w:rFonts w:asciiTheme="majorHAnsi" w:hAnsiTheme="majorHAnsi"/>
-          <w:highlight w:val="green"/>
-          <w:lang w:val="en-US"/>
-        </w:rPr>
-        <w:t xml:space="preserve"> </w:t>
-      </w:r>
-      <w:r>
-        <w:rPr>
-          <w:rFonts w:asciiTheme="majorHAnsi" w:hAnsiTheme="majorHAnsi"/>
-          <w:highlight w:val="green"/>
-        </w:rPr>
-        <w:t xml:space="preserve"> </w:t>
-      </w:r>
-      <w:r>
-        <w:rPr>
-          <w:rStyle w:val="k"/>
-          <w:rFonts w:asciiTheme="majorHAnsi" w:hAnsiTheme="majorHAnsi"/>
-          <w:highlight w:val="green"/>
-        </w:rPr>
-        <w:t>AND</w:t>
-      </w:r>
-      <w:r>
-        <w:rPr>
-          <w:rFonts w:asciiTheme="majorHAnsi" w:hAnsiTheme="majorHAnsi"/>
-          <w:highlight w:val="green"/>
-        </w:rPr>
-        <w:t xml:space="preserve"> </w:t>
-      </w:r>
-      <w:r>
-        <w:rPr>
-          <w:rStyle w:val="p"/>
-          <w:rFonts w:asciiTheme="majorHAnsi" w:hAnsiTheme="majorHAnsi"/>
-          <w:highlight w:val="green"/>
-        </w:rPr>
-        <w:t>(</w:t>
-      </w:r>
-    </w:p>
-    <w:p>
-      <w:pPr>
-        <w:pStyle w:val="aa"/>
-        <w:rPr>
-          <w:rFonts w:asciiTheme="majorHAnsi" w:hAnsiTheme="majorHAnsi"/>
-          <w:highlight w:val="green"/>
-        </w:rPr>
-      </w:pPr>
-      <w:r>
-        <w:rPr>
-          <w:rFonts w:asciiTheme="majorHAnsi" w:hAnsiTheme="majorHAnsi"/>
-          <w:highlight w:val="green"/>
-        </w:rPr>
-        <w:t xml:space="preserve">       </w:t>
-      </w:r>
-      <w:r>
-        <w:rPr>
-          <w:rStyle w:val="p"/>
-          <w:rFonts w:asciiTheme="majorHAnsi" w:hAnsiTheme="majorHAnsi"/>
-          <w:highlight w:val="green"/>
-        </w:rPr>
-        <w:t>(</w:t>
-      </w:r>
-      <w:r>
-        <w:rPr>
-          <w:rStyle w:val="k"/>
-          <w:rFonts w:asciiTheme="majorHAnsi" w:hAnsiTheme="majorHAnsi"/>
-          <w:highlight w:val="green"/>
-        </w:rPr>
-        <w:t>SELECT</w:t>
-      </w:r>
-      <w:r>
-        <w:rPr>
-          <w:rFonts w:asciiTheme="majorHAnsi" w:hAnsiTheme="majorHAnsi"/>
-          <w:highlight w:val="green"/>
-        </w:rPr>
-        <w:t xml:space="preserve"> </w:t>
-      </w:r>
-      <w:r>
-        <w:rPr>
-          <w:rStyle w:val="n"/>
-          <w:rFonts w:asciiTheme="majorHAnsi" w:hAnsiTheme="majorHAnsi"/>
-          <w:highlight w:val="green"/>
-        </w:rPr>
-        <w:t>reservable</w:t>
-      </w:r>
-      <w:r>
-        <w:rPr>
-          <w:rStyle w:val="n"/>
-          <w:rFonts w:asciiTheme="majorHAnsi" w:hAnsiTheme="majorHAnsi"/>
-          <w:highlight w:val="green"/>
-          <w:lang w:val="en-US"/>
-        </w:rPr>
-        <w:t xml:space="preserve"> </w:t>
-      </w:r>
-      <w:r>
-        <w:rPr>
-          <w:rStyle w:val="k"/>
-          <w:rFonts w:asciiTheme="majorHAnsi" w:hAnsiTheme="majorHAnsi"/>
-          <w:highlight w:val="green"/>
-        </w:rPr>
-        <w:t>FROM</w:t>
-      </w:r>
-      <w:r>
-        <w:rPr>
-          <w:rFonts w:asciiTheme="majorHAnsi" w:hAnsiTheme="majorHAnsi"/>
-          <w:highlight w:val="green"/>
-        </w:rPr>
-        <w:t xml:space="preserve"> </w:t>
-      </w:r>
-      <w:r>
-        <w:rPr>
-          <w:rStyle w:val="n"/>
-          <w:rFonts w:asciiTheme="majorHAnsi" w:hAnsiTheme="majorHAnsi"/>
-          <w:highlight w:val="green"/>
-        </w:rPr>
-        <w:t>itemstatus</w:t>
-      </w:r>
-      <w:r>
-        <w:rPr>
-          <w:rFonts w:asciiTheme="majorHAnsi" w:hAnsiTheme="majorHAnsi"/>
-          <w:highlight w:val="green"/>
-        </w:rPr>
-        <w:t xml:space="preserve"> </w:t>
-      </w:r>
-      <w:r>
-        <w:rPr>
-          <w:rStyle w:val="k"/>
-          <w:rFonts w:asciiTheme="majorHAnsi" w:hAnsiTheme="majorHAnsi"/>
-          <w:highlight w:val="green"/>
-        </w:rPr>
-        <w:t>WHERE</w:t>
-      </w:r>
-      <w:r>
-        <w:rPr>
-          <w:rFonts w:asciiTheme="majorHAnsi" w:hAnsiTheme="majorHAnsi"/>
-          <w:highlight w:val="green"/>
-        </w:rPr>
-        <w:t xml:space="preserve"> </w:t>
-      </w:r>
-      <w:r>
-        <w:rPr>
-          <w:rStyle w:val="n"/>
-          <w:rFonts w:asciiTheme="majorHAnsi" w:hAnsiTheme="majorHAnsi"/>
-          <w:highlight w:val="green"/>
-        </w:rPr>
-        <w:t>GID</w:t>
-      </w:r>
-      <w:r>
-        <w:rPr>
-          <w:rStyle w:val="o"/>
-          <w:rFonts w:asciiTheme="majorHAnsi" w:hAnsiTheme="majorHAnsi"/>
-          <w:highlight w:val="green"/>
-        </w:rPr>
-        <w:t>=</w:t>
-      </w:r>
-      <w:r>
-        <w:rPr>
-          <w:rStyle w:val="k"/>
-          <w:rFonts w:asciiTheme="majorHAnsi" w:hAnsiTheme="majorHAnsi"/>
-          <w:highlight w:val="green"/>
-        </w:rPr>
-        <w:t>NEW</w:t>
-      </w:r>
-      <w:r>
-        <w:rPr>
-          <w:rStyle w:val="p"/>
-          <w:rFonts w:asciiTheme="majorHAnsi" w:hAnsiTheme="majorHAnsi"/>
-          <w:highlight w:val="green"/>
-        </w:rPr>
-        <w:t>.</w:t>
-      </w:r>
-      <w:r>
-        <w:rPr>
-          <w:rStyle w:val="n"/>
-          <w:rFonts w:asciiTheme="majorHAnsi" w:hAnsiTheme="majorHAnsi"/>
-          <w:highlight w:val="green"/>
-        </w:rPr>
-        <w:t>GID</w:t>
-      </w:r>
-      <w:r>
-        <w:rPr>
-          <w:rStyle w:val="p"/>
-          <w:rFonts w:asciiTheme="majorHAnsi" w:hAnsiTheme="majorHAnsi"/>
-          <w:highlight w:val="green"/>
-        </w:rPr>
-        <w:t>)</w:t>
-      </w:r>
-      <w:r>
-        <w:rPr>
-          <w:rStyle w:val="o"/>
-          <w:rFonts w:asciiTheme="majorHAnsi" w:hAnsiTheme="majorHAnsi"/>
-          <w:highlight w:val="green"/>
-        </w:rPr>
-        <w:t>=</w:t>
-      </w:r>
-      <w:r>
-        <w:rPr>
-          <w:rStyle w:val="mi"/>
-          <w:rFonts w:asciiTheme="majorHAnsi" w:hAnsiTheme="majorHAnsi"/>
-          <w:highlight w:val="green"/>
-        </w:rPr>
-        <w:t>0</w:t>
-      </w:r>
-      <w:r>
-        <w:rPr>
-          <w:rStyle w:val="p"/>
-          <w:rFonts w:asciiTheme="majorHAnsi" w:hAnsiTheme="majorHAnsi"/>
-          <w:highlight w:val="green"/>
-        </w:rPr>
-        <w:t>);</w:t>
-      </w:r>
-      <w:r>
-        <w:rPr>
-          <w:rFonts w:asciiTheme="majorHAnsi" w:hAnsiTheme="majorHAnsi"/>
-          <w:highlight w:val="green"/>
-        </w:rPr>
-        <w:t xml:space="preserve"> </w:t>
-      </w:r>
-      <w:r>
-        <w:rPr>
-          <w:rStyle w:val="k"/>
-          <w:rFonts w:asciiTheme="majorHAnsi" w:hAnsiTheme="majorHAnsi"/>
-          <w:highlight w:val="green"/>
-        </w:rPr>
-        <w:t>END</w:t>
-      </w:r>
-      <w:r>
-        <w:rPr>
-          <w:rStyle w:val="p"/>
-          <w:rFonts w:asciiTheme="majorHAnsi" w:hAnsiTheme="majorHAnsi"/>
-          <w:highlight w:val="green"/>
-        </w:rPr>
-        <w:t>;</w:t>
-      </w:r>
-    </w:p>
-    <w:p>
-      <w:pPr>
-        <w:pStyle w:val="aa"/>
-        <w:rPr>
-          <w:rFonts w:asciiTheme="majorHAnsi" w:hAnsiTheme="majorHAnsi"/>
-          <w:highlight w:val="green"/>
-        </w:rPr>
-      </w:pPr>
-    </w:p>
-    <w:p>
-      <w:pPr>
-        <w:pStyle w:val="aa"/>
-        <w:rPr>
-          <w:rFonts w:asciiTheme="majorHAnsi" w:hAnsiTheme="majorHAnsi"/>
-          <w:highlight w:val="green"/>
-        </w:rPr>
-      </w:pPr>
-    </w:p>
-    <w:p>
-      <w:pPr>
-        <w:pStyle w:val="aa"/>
-        <w:rPr>
-          <w:rFonts w:asciiTheme="majorHAnsi" w:hAnsiTheme="majorHAnsi"/>
-          <w:highlight w:val="green"/>
-          <w:lang w:val="en-US"/>
-        </w:rPr>
-      </w:pPr>
-      <w:r>
-        <w:rPr>
-          <w:rStyle w:val="k"/>
-          <w:rFonts w:asciiTheme="majorHAnsi" w:hAnsiTheme="majorHAnsi"/>
-          <w:highlight w:val="green"/>
-        </w:rPr>
-        <w:t>CREATE</w:t>
-      </w:r>
-      <w:r>
-        <w:rPr>
-          <w:rFonts w:asciiTheme="majorHAnsi" w:hAnsiTheme="majorHAnsi"/>
-          <w:highlight w:val="green"/>
-        </w:rPr>
-        <w:t xml:space="preserve"> </w:t>
-      </w:r>
-      <w:r>
-        <w:rPr>
-          <w:rStyle w:val="k"/>
-          <w:rFonts w:asciiTheme="majorHAnsi" w:hAnsiTheme="majorHAnsi"/>
-          <w:highlight w:val="green"/>
-        </w:rPr>
-        <w:t>TRIGGER</w:t>
-      </w:r>
-      <w:r>
-        <w:rPr>
-          <w:rFonts w:asciiTheme="majorHAnsi" w:hAnsiTheme="majorHAnsi"/>
-          <w:highlight w:val="green"/>
-        </w:rPr>
-        <w:t xml:space="preserve"> </w:t>
-      </w:r>
-      <w:r>
-        <w:rPr>
-          <w:rStyle w:val="n"/>
-          <w:rFonts w:asciiTheme="majorHAnsi" w:hAnsiTheme="majorHAnsi"/>
-          <w:highlight w:val="green"/>
-        </w:rPr>
-        <w:t>rs2</w:t>
-      </w:r>
-      <w:r>
-        <w:rPr>
-          <w:rFonts w:asciiTheme="majorHAnsi" w:hAnsiTheme="majorHAnsi"/>
-          <w:highlight w:val="green"/>
-        </w:rPr>
-        <w:t xml:space="preserve"> </w:t>
-      </w:r>
-    </w:p>
-    <w:p>
-      <w:pPr>
-        <w:pStyle w:val="aa"/>
-        <w:rPr>
-          <w:rFonts w:asciiTheme="majorHAnsi" w:hAnsiTheme="majorHAnsi"/>
-          <w:highlight w:val="green"/>
-        </w:rPr>
-      </w:pPr>
-      <w:r>
-        <w:rPr>
-          <w:rStyle w:val="k"/>
-          <w:rFonts w:asciiTheme="majorHAnsi" w:hAnsiTheme="majorHAnsi"/>
-          <w:highlight w:val="green"/>
-        </w:rPr>
-        <w:t>AFTER</w:t>
-      </w:r>
-    </w:p>
-    <w:p>
-      <w:pPr>
-        <w:pStyle w:val="aa"/>
-        <w:rPr>
-          <w:rFonts w:asciiTheme="majorHAnsi" w:hAnsiTheme="majorHAnsi"/>
-          <w:highlight w:val="green"/>
-        </w:rPr>
-      </w:pPr>
-      <w:r>
-        <w:rPr>
-          <w:rStyle w:val="k"/>
-          <w:rFonts w:asciiTheme="majorHAnsi" w:hAnsiTheme="majorHAnsi"/>
-          <w:highlight w:val="green"/>
-        </w:rPr>
-        <w:t>INSERT</w:t>
-      </w:r>
-      <w:r>
-        <w:rPr>
-          <w:rFonts w:asciiTheme="majorHAnsi" w:hAnsiTheme="majorHAnsi"/>
-          <w:highlight w:val="green"/>
-        </w:rPr>
-        <w:t xml:space="preserve"> </w:t>
-      </w:r>
-      <w:r>
-        <w:rPr>
-          <w:rStyle w:val="k"/>
-          <w:rFonts w:asciiTheme="majorHAnsi" w:hAnsiTheme="majorHAnsi"/>
-          <w:highlight w:val="green"/>
-        </w:rPr>
-        <w:t>ON</w:t>
-      </w:r>
-      <w:r>
-        <w:rPr>
-          <w:rFonts w:asciiTheme="majorHAnsi" w:hAnsiTheme="majorHAnsi"/>
-          <w:highlight w:val="green"/>
-        </w:rPr>
-        <w:t xml:space="preserve"> </w:t>
-      </w:r>
-      <w:r>
-        <w:rPr>
-          <w:rStyle w:val="n"/>
-          <w:rFonts w:asciiTheme="majorHAnsi" w:hAnsiTheme="majorHAnsi"/>
-          <w:highlight w:val="green"/>
-        </w:rPr>
-        <w:t>reserve</w:t>
-      </w:r>
-    </w:p>
-    <w:p>
-      <w:pPr>
-        <w:pStyle w:val="aa"/>
-        <w:rPr>
-          <w:rFonts w:asciiTheme="majorHAnsi" w:hAnsiTheme="majorHAnsi"/>
-          <w:highlight w:val="green"/>
-          <w:lang w:val="en-US"/>
-        </w:rPr>
-      </w:pPr>
-      <w:r>
-        <w:rPr>
-          <w:rStyle w:val="k"/>
-          <w:rFonts w:asciiTheme="majorHAnsi" w:hAnsiTheme="majorHAnsi"/>
-          <w:highlight w:val="green"/>
-        </w:rPr>
-        <w:t>FOR</w:t>
-      </w:r>
-      <w:r>
-        <w:rPr>
-          <w:rFonts w:asciiTheme="majorHAnsi" w:hAnsiTheme="majorHAnsi"/>
-          <w:highlight w:val="green"/>
-        </w:rPr>
-        <w:t xml:space="preserve"> </w:t>
-      </w:r>
-      <w:r>
-        <w:rPr>
-          <w:rStyle w:val="k"/>
-          <w:rFonts w:asciiTheme="majorHAnsi" w:hAnsiTheme="majorHAnsi"/>
-          <w:highlight w:val="green"/>
-        </w:rPr>
-        <w:t>EACH</w:t>
-      </w:r>
-      <w:r>
-        <w:rPr>
-          <w:rFonts w:asciiTheme="majorHAnsi" w:hAnsiTheme="majorHAnsi"/>
-          <w:highlight w:val="green"/>
-        </w:rPr>
-        <w:t xml:space="preserve"> </w:t>
-      </w:r>
-      <w:r>
-        <w:rPr>
-          <w:rStyle w:val="k"/>
-          <w:rFonts w:asciiTheme="majorHAnsi" w:hAnsiTheme="majorHAnsi"/>
-          <w:highlight w:val="green"/>
-        </w:rPr>
-        <w:t>ROW</w:t>
-      </w:r>
-      <w:r>
-        <w:rPr>
-          <w:rFonts w:asciiTheme="majorHAnsi" w:hAnsiTheme="majorHAnsi"/>
-          <w:highlight w:val="green"/>
-        </w:rPr>
-        <w:t xml:space="preserve"> </w:t>
-      </w:r>
-    </w:p>
-    <w:p>
-      <w:pPr>
-        <w:pStyle w:val="aa"/>
-        <w:rPr>
-          <w:rFonts w:asciiTheme="majorHAnsi" w:hAnsiTheme="majorHAnsi"/>
-          <w:highlight w:val="green"/>
-        </w:rPr>
-      </w:pPr>
-      <w:r>
-        <w:rPr>
-          <w:rStyle w:val="k"/>
-          <w:rFonts w:asciiTheme="majorHAnsi" w:hAnsiTheme="majorHAnsi"/>
-          <w:highlight w:val="green"/>
-        </w:rPr>
-        <w:t>WHEN</w:t>
-      </w:r>
-      <w:r>
-        <w:rPr>
-          <w:rFonts w:asciiTheme="majorHAnsi" w:hAnsiTheme="majorHAnsi"/>
-          <w:highlight w:val="green"/>
-        </w:rPr>
-        <w:t xml:space="preserve"> </w:t>
-      </w:r>
-      <w:r>
-        <w:rPr>
-          <w:rStyle w:val="p"/>
-          <w:rFonts w:asciiTheme="majorHAnsi" w:hAnsiTheme="majorHAnsi"/>
-          <w:highlight w:val="green"/>
-        </w:rPr>
-        <w:t>((</w:t>
-      </w:r>
-      <w:r>
-        <w:rPr>
-          <w:rStyle w:val="k"/>
-          <w:rFonts w:asciiTheme="majorHAnsi" w:hAnsiTheme="majorHAnsi"/>
-          <w:highlight w:val="green"/>
-        </w:rPr>
-        <w:t>SELECT</w:t>
-      </w:r>
-      <w:r>
-        <w:rPr>
-          <w:rFonts w:asciiTheme="majorHAnsi" w:hAnsiTheme="majorHAnsi"/>
-          <w:highlight w:val="green"/>
-        </w:rPr>
-        <w:t xml:space="preserve"> </w:t>
-      </w:r>
-      <w:r>
-        <w:rPr>
-          <w:rStyle w:val="n"/>
-          <w:rFonts w:asciiTheme="majorHAnsi" w:hAnsiTheme="majorHAnsi"/>
-          <w:highlight w:val="green"/>
-        </w:rPr>
-        <w:t>reservable</w:t>
-      </w:r>
-      <w:r>
-        <w:rPr>
-          <w:rFonts w:asciiTheme="majorHAnsi" w:hAnsiTheme="majorHAnsi"/>
-          <w:highlight w:val="green"/>
-        </w:rPr>
-        <w:t xml:space="preserve"> </w:t>
-      </w:r>
-      <w:r>
-        <w:rPr>
-          <w:rStyle w:val="k"/>
-          <w:rFonts w:asciiTheme="majorHAnsi" w:hAnsiTheme="majorHAnsi"/>
-          <w:highlight w:val="green"/>
-        </w:rPr>
-        <w:t>FROM</w:t>
-      </w:r>
-      <w:r>
-        <w:rPr>
-          <w:rFonts w:asciiTheme="majorHAnsi" w:hAnsiTheme="majorHAnsi"/>
-          <w:highlight w:val="green"/>
-        </w:rPr>
-        <w:t xml:space="preserve"> </w:t>
-      </w:r>
-      <w:r>
-        <w:rPr>
-          <w:rStyle w:val="n"/>
-          <w:rFonts w:asciiTheme="majorHAnsi" w:hAnsiTheme="majorHAnsi"/>
-          <w:highlight w:val="green"/>
-        </w:rPr>
-        <w:t>itemstatus</w:t>
-      </w:r>
-      <w:r>
-        <w:rPr>
-          <w:rStyle w:val="n"/>
-          <w:rFonts w:asciiTheme="majorHAnsi" w:hAnsiTheme="majorHAnsi"/>
-          <w:highlight w:val="green"/>
-          <w:lang w:val="en-US"/>
-        </w:rPr>
-        <w:t xml:space="preserve"> </w:t>
-      </w:r>
-      <w:r>
-        <w:rPr>
-          <w:rStyle w:val="k"/>
-          <w:rFonts w:asciiTheme="majorHAnsi" w:hAnsiTheme="majorHAnsi"/>
-          <w:highlight w:val="green"/>
-        </w:rPr>
-        <w:t>WHERE</w:t>
-      </w:r>
-      <w:r>
-        <w:rPr>
-          <w:rFonts w:asciiTheme="majorHAnsi" w:hAnsiTheme="majorHAnsi"/>
-          <w:highlight w:val="green"/>
-        </w:rPr>
-        <w:t xml:space="preserve"> </w:t>
-      </w:r>
-      <w:r>
-        <w:rPr>
-          <w:rStyle w:val="n"/>
-          <w:rFonts w:asciiTheme="majorHAnsi" w:hAnsiTheme="majorHAnsi"/>
-          <w:highlight w:val="green"/>
-        </w:rPr>
-        <w:t>GID</w:t>
-      </w:r>
-      <w:r>
-        <w:rPr>
-          <w:rStyle w:val="o"/>
-          <w:rFonts w:asciiTheme="majorHAnsi" w:hAnsiTheme="majorHAnsi"/>
-          <w:highlight w:val="green"/>
-        </w:rPr>
-        <w:t>=</w:t>
-      </w:r>
-      <w:r>
-        <w:rPr>
-          <w:rStyle w:val="k"/>
-          <w:rFonts w:asciiTheme="majorHAnsi" w:hAnsiTheme="majorHAnsi"/>
-          <w:highlight w:val="green"/>
-        </w:rPr>
-        <w:t>NEW</w:t>
-      </w:r>
-      <w:r>
-        <w:rPr>
-          <w:rStyle w:val="p"/>
-          <w:rFonts w:asciiTheme="majorHAnsi" w:hAnsiTheme="majorHAnsi"/>
-          <w:highlight w:val="green"/>
-        </w:rPr>
-        <w:t>.</w:t>
-      </w:r>
-      <w:r>
-        <w:rPr>
-          <w:rStyle w:val="n"/>
-          <w:rFonts w:asciiTheme="majorHAnsi" w:hAnsiTheme="majorHAnsi"/>
-          <w:highlight w:val="green"/>
-        </w:rPr>
-        <w:t>GID</w:t>
-      </w:r>
-      <w:r>
-        <w:rPr>
-          <w:rStyle w:val="p"/>
-          <w:rFonts w:asciiTheme="majorHAnsi" w:hAnsiTheme="majorHAnsi"/>
-          <w:highlight w:val="green"/>
-        </w:rPr>
-        <w:t>)</w:t>
-      </w:r>
-      <w:r>
-        <w:rPr>
-          <w:rStyle w:val="o"/>
-          <w:rFonts w:asciiTheme="majorHAnsi" w:hAnsiTheme="majorHAnsi"/>
-          <w:highlight w:val="green"/>
-        </w:rPr>
-        <w:t>=</w:t>
-      </w:r>
-      <w:r>
-        <w:rPr>
-          <w:rStyle w:val="mi"/>
-          <w:rFonts w:asciiTheme="majorHAnsi" w:hAnsiTheme="majorHAnsi"/>
-          <w:highlight w:val="green"/>
-        </w:rPr>
-        <w:t>1</w:t>
-      </w:r>
-      <w:r>
-        <w:rPr>
-          <w:rStyle w:val="p"/>
-          <w:rFonts w:asciiTheme="majorHAnsi" w:hAnsiTheme="majorHAnsi"/>
-          <w:highlight w:val="green"/>
-        </w:rPr>
-        <w:t>)</w:t>
-      </w:r>
-      <w:r>
-        <w:rPr>
-          <w:rFonts w:asciiTheme="majorHAnsi" w:hAnsiTheme="majorHAnsi"/>
-          <w:highlight w:val="green"/>
-        </w:rPr>
-        <w:t xml:space="preserve"> </w:t>
-      </w:r>
-      <w:r>
-        <w:rPr>
-          <w:rStyle w:val="k"/>
-          <w:rFonts w:asciiTheme="majorHAnsi" w:hAnsiTheme="majorHAnsi"/>
-          <w:highlight w:val="green"/>
-        </w:rPr>
-        <w:t>BEGIN</w:t>
-      </w:r>
-    </w:p>
-    <w:p>
-      <w:pPr>
-        <w:pStyle w:val="aa"/>
-        <w:rPr>
-          <w:rFonts w:asciiTheme="majorHAnsi" w:hAnsiTheme="majorHAnsi"/>
-          <w:highlight w:val="green"/>
-          <w:lang w:val="en-US"/>
-        </w:rPr>
-      </w:pPr>
-      <w:r>
-        <w:rPr>
-          <w:rStyle w:val="k"/>
-          <w:rFonts w:asciiTheme="majorHAnsi" w:hAnsiTheme="majorHAnsi"/>
-          <w:highlight w:val="green"/>
-        </w:rPr>
-        <w:t>INSERT</w:t>
-      </w:r>
-      <w:r>
-        <w:rPr>
-          <w:rFonts w:asciiTheme="majorHAnsi" w:hAnsiTheme="majorHAnsi"/>
-          <w:highlight w:val="green"/>
-        </w:rPr>
-        <w:t xml:space="preserve"> </w:t>
-      </w:r>
-      <w:r>
-        <w:rPr>
-          <w:rStyle w:val="k"/>
-          <w:rFonts w:asciiTheme="majorHAnsi" w:hAnsiTheme="majorHAnsi"/>
-          <w:highlight w:val="green"/>
-        </w:rPr>
-        <w:t>INTO</w:t>
-      </w:r>
-      <w:r>
-        <w:rPr>
-          <w:rFonts w:asciiTheme="majorHAnsi" w:hAnsiTheme="majorHAnsi"/>
-          <w:highlight w:val="green"/>
-        </w:rPr>
-        <w:t xml:space="preserve"> </w:t>
-      </w:r>
-      <w:r>
-        <w:rPr>
-          <w:rStyle w:val="n"/>
-          <w:rFonts w:asciiTheme="majorHAnsi" w:hAnsiTheme="majorHAnsi"/>
-          <w:highlight w:val="green"/>
-        </w:rPr>
-        <w:t>fee</w:t>
-      </w:r>
-      <w:r>
-        <w:rPr>
-          <w:rStyle w:val="n"/>
-          <w:rFonts w:asciiTheme="majorHAnsi" w:hAnsiTheme="majorHAnsi"/>
-          <w:highlight w:val="green"/>
-          <w:lang w:val="en-US"/>
-        </w:rPr>
-        <w:t xml:space="preserve"> </w:t>
-      </w:r>
-      <w:r>
-        <w:rPr>
-          <w:rStyle w:val="k"/>
-          <w:rFonts w:asciiTheme="majorHAnsi" w:hAnsiTheme="majorHAnsi"/>
-          <w:highlight w:val="green"/>
-        </w:rPr>
-        <w:t>VALUES</w:t>
-      </w:r>
-      <w:r>
-        <w:rPr>
-          <w:rStyle w:val="p"/>
-          <w:rFonts w:asciiTheme="majorHAnsi" w:hAnsiTheme="majorHAnsi"/>
-          <w:highlight w:val="green"/>
-        </w:rPr>
-        <w:t>(</w:t>
-      </w:r>
-      <w:r>
-        <w:rPr>
-          <w:rStyle w:val="s1"/>
-          <w:rFonts w:asciiTheme="majorHAnsi" w:hAnsiTheme="majorHAnsi"/>
-          <w:highlight w:val="green"/>
-        </w:rPr>
-        <w:t>'Reservation'</w:t>
-      </w:r>
-      <w:r>
-        <w:rPr>
-          <w:rStyle w:val="p"/>
-          <w:rFonts w:asciiTheme="majorHAnsi" w:hAnsiTheme="majorHAnsi"/>
-          <w:highlight w:val="green"/>
-        </w:rPr>
-        <w:t>,</w:t>
-      </w:r>
-      <w:r>
-        <w:rPr>
-          <w:rFonts w:asciiTheme="majorHAnsi" w:hAnsiTheme="majorHAnsi"/>
-          <w:highlight w:val="green"/>
-        </w:rPr>
-        <w:t xml:space="preserve"> </w:t>
-      </w:r>
-      <w:r>
-        <w:rPr>
-          <w:rStyle w:val="p"/>
-          <w:rFonts w:asciiTheme="majorHAnsi" w:hAnsiTheme="majorHAnsi"/>
-          <w:highlight w:val="green"/>
-        </w:rPr>
-        <w:t>(</w:t>
-      </w:r>
-      <w:r>
-        <w:rPr>
-          <w:rStyle w:val="k"/>
-          <w:rFonts w:asciiTheme="majorHAnsi" w:hAnsiTheme="majorHAnsi"/>
-          <w:highlight w:val="green"/>
-        </w:rPr>
-        <w:t>SELECT</w:t>
-      </w:r>
-      <w:r>
-        <w:rPr>
-          <w:rFonts w:asciiTheme="majorHAnsi" w:hAnsiTheme="majorHAnsi"/>
-          <w:highlight w:val="green"/>
-        </w:rPr>
-        <w:t xml:space="preserve"> </w:t>
-      </w:r>
-      <w:r>
-        <w:rPr>
-          <w:rStyle w:val="k"/>
-          <w:rFonts w:asciiTheme="majorHAnsi" w:hAnsiTheme="majorHAnsi"/>
-          <w:highlight w:val="green"/>
-        </w:rPr>
-        <w:t>COUNT</w:t>
-      </w:r>
-      <w:r>
-        <w:rPr>
-          <w:rFonts w:asciiTheme="majorHAnsi" w:hAnsiTheme="majorHAnsi"/>
-          <w:highlight w:val="green"/>
-        </w:rPr>
-        <w:t xml:space="preserve"> </w:t>
-      </w:r>
-      <w:r>
-        <w:rPr>
-          <w:rStyle w:val="p"/>
-          <w:rFonts w:asciiTheme="majorHAnsi" w:hAnsiTheme="majorHAnsi"/>
-          <w:highlight w:val="green"/>
-        </w:rPr>
-        <w:t>(</w:t>
-      </w:r>
-      <w:r>
-        <w:rPr>
-          <w:rStyle w:val="o"/>
-          <w:rFonts w:asciiTheme="majorHAnsi" w:hAnsiTheme="majorHAnsi"/>
-          <w:highlight w:val="green"/>
-        </w:rPr>
-        <w:t>*</w:t>
-      </w:r>
-      <w:r>
-        <w:rPr>
-          <w:rStyle w:val="p"/>
-          <w:rFonts w:asciiTheme="majorHAnsi" w:hAnsiTheme="majorHAnsi"/>
-          <w:highlight w:val="green"/>
-        </w:rPr>
-        <w:t>)</w:t>
-      </w:r>
-      <w:r>
-        <w:rPr>
-          <w:rFonts w:asciiTheme="majorHAnsi" w:hAnsiTheme="majorHAnsi"/>
-          <w:highlight w:val="green"/>
-        </w:rPr>
-        <w:t xml:space="preserve"> </w:t>
-      </w:r>
-      <w:r>
-        <w:rPr>
-          <w:rStyle w:val="k"/>
-          <w:rFonts w:asciiTheme="majorHAnsi" w:hAnsiTheme="majorHAnsi"/>
-          <w:highlight w:val="green"/>
-        </w:rPr>
-        <w:t>FROM</w:t>
-      </w:r>
-      <w:r>
-        <w:rPr>
-          <w:rFonts w:asciiTheme="majorHAnsi" w:hAnsiTheme="majorHAnsi"/>
-          <w:highlight w:val="green"/>
-        </w:rPr>
-        <w:t xml:space="preserve"> </w:t>
-      </w:r>
-      <w:r>
-        <w:rPr>
-          <w:rStyle w:val="n"/>
-          <w:rFonts w:asciiTheme="majorHAnsi" w:hAnsiTheme="majorHAnsi"/>
-          <w:highlight w:val="green"/>
-        </w:rPr>
-        <w:t>reserve</w:t>
-      </w:r>
-      <w:r>
-        <w:rPr>
-          <w:rStyle w:val="p"/>
-          <w:rFonts w:asciiTheme="majorHAnsi" w:hAnsiTheme="majorHAnsi"/>
-          <w:highlight w:val="green"/>
-        </w:rPr>
-        <w:t>),</w:t>
-      </w:r>
-      <w:r>
-        <w:rPr>
-          <w:rStyle w:val="mi"/>
-          <w:rFonts w:asciiTheme="majorHAnsi" w:hAnsiTheme="majorHAnsi"/>
-          <w:highlight w:val="green"/>
-        </w:rPr>
-        <w:t>1</w:t>
-      </w:r>
-      <w:r>
-        <w:rPr>
-          <w:rStyle w:val="p"/>
-          <w:rFonts w:asciiTheme="majorHAnsi" w:hAnsiTheme="majorHAnsi"/>
-          <w:highlight w:val="green"/>
-        </w:rPr>
-        <w:t>,</w:t>
-      </w:r>
-      <w:r>
-        <w:rPr>
-          <w:rStyle w:val="s1"/>
-          <w:rFonts w:asciiTheme="majorHAnsi" w:hAnsiTheme="majorHAnsi"/>
-          <w:highlight w:val="green"/>
-        </w:rPr>
-        <w:t>'pending'</w:t>
-      </w:r>
-      <w:r>
-        <w:rPr>
-          <w:rStyle w:val="p"/>
-          <w:rFonts w:asciiTheme="majorHAnsi" w:hAnsiTheme="majorHAnsi"/>
-          <w:highlight w:val="green"/>
-        </w:rPr>
-        <w:t>);</w:t>
-      </w:r>
-      <w:r>
-        <w:rPr>
-          <w:rFonts w:asciiTheme="majorHAnsi" w:hAnsiTheme="majorHAnsi"/>
-          <w:highlight w:val="green"/>
-        </w:rPr>
-        <w:t xml:space="preserve"> </w:t>
-      </w:r>
-    </w:p>
-    <w:p>
-      <w:pPr>
-        <w:pStyle w:val="aa"/>
-        <w:rPr>
-          <w:rFonts w:asciiTheme="majorHAnsi" w:hAnsiTheme="majorHAnsi"/>
-        </w:rPr>
-      </w:pPr>
-      <w:r>
-        <w:rPr>
-          <w:rStyle w:val="k"/>
-          <w:rFonts w:asciiTheme="majorHAnsi" w:hAnsiTheme="majorHAnsi"/>
-          <w:highlight w:val="green"/>
-        </w:rPr>
-        <w:t>END</w:t>
-      </w:r>
-      <w:r>
-        <w:rPr>
-          <w:rStyle w:val="p"/>
-          <w:rFonts w:asciiTheme="majorHAnsi" w:hAnsiTheme="majorHAnsi"/>
-          <w:highlight w:val="green"/>
-        </w:rPr>
-        <w:t>;</w:t>
+          <w:lang w:val="en-US"/>
+        </w:rPr>
+        <w:t xml:space="preserve"> value for each GID rather than each item. </w:t>
+      </w:r>
+      <w:r>
+        <w:rPr>
+          <w:lang w:val="en-US"/>
+        </w:rPr>
+        <w:lastRenderedPageBreak/>
+        <w:t>Therefore a VIEW was used to generalize this information.  Moreover, the two triggers use</w:t>
+      </w:r>
+      <w:r>
+        <w:rPr>
+          <w:lang w:val="en-US"/>
+        </w:rPr>
+        <w:t>d</w:t>
+      </w:r>
+      <w:r>
+        <w:rPr>
+          <w:lang w:val="en-US"/>
+        </w:rPr>
+        <w:t xml:space="preserve"> on this table are intended to handle the following functionalities:</w:t>
       </w:r>
     </w:p>
     <w:p>
@@ -8706,60 +8865,7 @@
     </w:p>
     <w:p>
       <w:pPr>
-        <w:rPr>
-          <w:lang w:val="en-US"/>
-        </w:rPr>
-      </w:pPr>
-      <w:r>
-        <w:rPr>
-          <w:lang w:val="en-US"/>
-        </w:rPr>
-        <w:t xml:space="preserve">In the items table each copy </w:t>
-      </w:r>
-      <w:r>
-        <w:rPr>
-          <w:lang w:val="en-US"/>
-        </w:rPr>
-        <w:t xml:space="preserve">of an item has a value as reservable or not. The value is the same for all the copies of an item and since we are doing the reservations based on the GID (items) and not copies, we needed the </w:t>
-      </w:r>
-      <w:proofErr w:type="spellStart"/>
-      <w:r>
-        <w:rPr>
-          <w:lang w:val="en-US"/>
-        </w:rPr>
-        <w:t>reservability</w:t>
-      </w:r>
-      <w:proofErr w:type="spellEnd"/>
-      <w:r>
-        <w:rPr>
-          <w:lang w:val="en-US"/>
-        </w:rPr>
-        <w:t xml:space="preserve"> value for each GID rather than each item. Therefore a VIEW was used to generalize this information.  Moreover, the two triggers use</w:t>
-      </w:r>
-      <w:r>
-        <w:rPr>
-          <w:lang w:val="en-US"/>
-        </w:rPr>
-        <w:t>d</w:t>
-      </w:r>
-      <w:r>
-        <w:rPr>
-          <w:lang w:val="en-US"/>
-        </w:rPr>
-        <w:t xml:space="preserve"> on this table are intended to handle the following functionalities:</w:t>
-      </w:r>
-    </w:p>
-    <w:p>
-      <w:pPr>
-        <w:ind w:firstLine="0"/>
-        <w:rPr>
-          <w:lang w:val="en-US"/>
-        </w:rPr>
-      </w:pPr>
-    </w:p>
-    <w:p>
-      <w:pPr>
-        <w:pStyle w:val="ac"/>
+        <w:pStyle w:val="ListParagraph"/>
         <w:numPr>
           <w:ilvl w:val="0"/>
           <w:numId w:val="2"/>
@@ -8777,7 +8883,7 @@
     </w:p>
     <w:p>
       <w:pPr>
-        <w:pStyle w:val="ac"/>
+        <w:pStyle w:val="ListParagraph"/>
         <w:numPr>
           <w:ilvl w:val="0"/>
           <w:numId w:val="2"/>
@@ -8795,7 +8901,7 @@
     </w:p>
     <w:p>
       <w:pPr>
-        <w:pStyle w:val="ac"/>
+        <w:pStyle w:val="ListParagraph"/>
         <w:numPr>
           <w:ilvl w:val="0"/>
           <w:numId w:val="2"/>
@@ -8813,7 +8919,7 @@
     </w:p>
     <w:p>
       <w:pPr>
-        <w:pStyle w:val="ac"/>
+        <w:pStyle w:val="ListParagraph"/>
         <w:numPr>
           <w:ilvl w:val="0"/>
           <w:numId w:val="2"/>
@@ -8831,7 +8937,7 @@
     </w:p>
     <w:p>
       <w:pPr>
-        <w:pStyle w:val="ac"/>
+        <w:pStyle w:val="ListParagraph"/>
         <w:numPr>
           <w:ilvl w:val="0"/>
           <w:numId w:val="2"/>
@@ -8869,7 +8975,14 @@
     </w:p>
     <w:p>
       <w:pPr>
-        <w:pStyle w:val="aa"/>
+        <w:rPr>
+          <w:lang w:val="en-US"/>
+        </w:rPr>
+      </w:pPr>
+    </w:p>
+    <w:p>
+      <w:pPr>
+        <w:pStyle w:val="NoSpacing"/>
         <w:rPr>
           <w:rFonts w:asciiTheme="majorHAnsi" w:hAnsiTheme="majorHAnsi"/>
           <w:highlight w:val="green"/>
@@ -8924,7 +9037,7 @@
     </w:p>
     <w:p>
       <w:pPr>
-        <w:pStyle w:val="aa"/>
+        <w:pStyle w:val="NoSpacing"/>
         <w:rPr>
           <w:rFonts w:asciiTheme="majorHAnsi" w:hAnsiTheme="majorHAnsi"/>
           <w:highlight w:val="green"/>
@@ -8988,7 +9101,7 @@
     </w:p>
     <w:p>
       <w:pPr>
-        <w:pStyle w:val="aa"/>
+        <w:pStyle w:val="NoSpacing"/>
         <w:rPr>
           <w:rFonts w:asciiTheme="majorHAnsi" w:hAnsiTheme="majorHAnsi"/>
           <w:highlight w:val="green"/>
@@ -9043,7 +9156,7 @@
     </w:p>
     <w:p>
       <w:pPr>
-        <w:pStyle w:val="aa"/>
+        <w:pStyle w:val="NoSpacing"/>
         <w:rPr>
           <w:rFonts w:asciiTheme="majorHAnsi" w:hAnsiTheme="majorHAnsi"/>
           <w:highlight w:val="green"/>
@@ -9060,7 +9173,7 @@
     </w:p>
     <w:p>
       <w:pPr>
-        <w:pStyle w:val="aa"/>
+        <w:pStyle w:val="NoSpacing"/>
         <w:rPr>
           <w:rStyle w:val="k"/>
           <w:rFonts w:asciiTheme="majorHAnsi" w:hAnsiTheme="majorHAnsi"/>
@@ -9071,7 +9184,7 @@
     </w:p>
     <w:p>
       <w:pPr>
-        <w:pStyle w:val="aa"/>
+        <w:pStyle w:val="NoSpacing"/>
         <w:rPr>
           <w:rStyle w:val="p"/>
           <w:rFonts w:asciiTheme="majorHAnsi" w:hAnsiTheme="majorHAnsi"/>
@@ -9279,17 +9392,17 @@
     </w:p>
     <w:p>
       <w:pPr>
-        <w:pStyle w:val="aa"/>
-        <w:rPr>
-          <w:rFonts w:asciiTheme="majorHAnsi" w:hAnsiTheme="majorHAnsi"/>
-          <w:highlight w:val="green"/>
-          <w:lang w:val="en-US"/>
-        </w:rPr>
-      </w:pPr>
-    </w:p>
-    <w:p>
-      <w:pPr>
-        <w:pStyle w:val="aa"/>
+        <w:pStyle w:val="NoSpacing"/>
+        <w:rPr>
+          <w:rFonts w:asciiTheme="majorHAnsi" w:hAnsiTheme="majorHAnsi"/>
+          <w:highlight w:val="green"/>
+          <w:lang w:val="en-US"/>
+        </w:rPr>
+      </w:pPr>
+    </w:p>
+    <w:p>
+      <w:pPr>
+        <w:pStyle w:val="NoSpacing"/>
         <w:rPr>
           <w:rFonts w:asciiTheme="majorHAnsi" w:hAnsiTheme="majorHAnsi"/>
           <w:highlight w:val="green"/>
@@ -9489,7 +9602,7 @@
     </w:p>
     <w:p>
       <w:pPr>
-        <w:pStyle w:val="aa"/>
+        <w:pStyle w:val="NoSpacing"/>
         <w:rPr>
           <w:rStyle w:val="p"/>
           <w:rFonts w:asciiTheme="majorHAnsi" w:hAnsiTheme="majorHAnsi"/>
@@ -9586,17 +9699,17 @@
     </w:p>
     <w:p>
       <w:pPr>
-        <w:pStyle w:val="aa"/>
-        <w:rPr>
-          <w:rFonts w:asciiTheme="majorHAnsi" w:hAnsiTheme="majorHAnsi"/>
-          <w:highlight w:val="green"/>
-          <w:lang w:val="en-US"/>
-        </w:rPr>
-      </w:pPr>
-    </w:p>
-    <w:p>
-      <w:pPr>
-        <w:pStyle w:val="aa"/>
+        <w:pStyle w:val="NoSpacing"/>
+        <w:rPr>
+          <w:rFonts w:asciiTheme="majorHAnsi" w:hAnsiTheme="majorHAnsi"/>
+          <w:highlight w:val="green"/>
+          <w:lang w:val="en-US"/>
+        </w:rPr>
+      </w:pPr>
+    </w:p>
+    <w:p>
+      <w:pPr>
+        <w:pStyle w:val="NoSpacing"/>
         <w:rPr>
           <w:rFonts w:asciiTheme="majorHAnsi" w:hAnsiTheme="majorHAnsi"/>
           <w:highlight w:val="green"/>
@@ -9663,7 +9776,6 @@
         </w:rPr>
         <w:t xml:space="preserve"> </w:t>
       </w:r>
-      <w:proofErr w:type="spellStart"/>
       <w:r>
         <w:rPr>
           <w:rStyle w:val="n"/>
@@ -9672,7 +9784,6 @@
         </w:rPr>
         <w:t>returned</w:t>
       </w:r>
-      <w:proofErr w:type="spellEnd"/>
       <w:r>
         <w:rPr>
           <w:rStyle w:val="o"/>
@@ -9711,7 +9822,6 @@
         </w:rPr>
         <w:t xml:space="preserve"> </w:t>
       </w:r>
-      <w:proofErr w:type="spellStart"/>
       <w:r>
         <w:rPr>
           <w:rStyle w:val="n"/>
@@ -9736,7 +9846,6 @@
         </w:rPr>
         <w:t>loanID</w:t>
       </w:r>
-      <w:proofErr w:type="spellEnd"/>
       <w:r>
         <w:rPr>
           <w:rStyle w:val="o"/>
@@ -9745,7 +9854,6 @@
         </w:rPr>
         <w:t>=</w:t>
       </w:r>
-      <w:proofErr w:type="spellStart"/>
       <w:r>
         <w:rPr>
           <w:rStyle w:val="k"/>
@@ -9770,7 +9878,6 @@
         </w:rPr>
         <w:t>loanID</w:t>
       </w:r>
-      <w:proofErr w:type="spellEnd"/>
       <w:r>
         <w:rPr>
           <w:rStyle w:val="p"/>
@@ -9805,25 +9912,25 @@
     </w:p>
     <w:p>
       <w:pPr>
-        <w:pStyle w:val="aa"/>
-        <w:rPr>
-          <w:rFonts w:asciiTheme="majorHAnsi" w:hAnsiTheme="majorHAnsi"/>
-          <w:highlight w:val="green"/>
-        </w:rPr>
-      </w:pPr>
-    </w:p>
-    <w:p>
-      <w:pPr>
-        <w:pStyle w:val="aa"/>
-        <w:rPr>
-          <w:rFonts w:asciiTheme="majorHAnsi" w:hAnsiTheme="majorHAnsi"/>
-          <w:highlight w:val="green"/>
-        </w:rPr>
-      </w:pPr>
-    </w:p>
-    <w:p>
-      <w:pPr>
-        <w:pStyle w:val="aa"/>
+        <w:pStyle w:val="NoSpacing"/>
+        <w:rPr>
+          <w:rFonts w:asciiTheme="majorHAnsi" w:hAnsiTheme="majorHAnsi"/>
+          <w:highlight w:val="green"/>
+        </w:rPr>
+      </w:pPr>
+    </w:p>
+    <w:p>
+      <w:pPr>
+        <w:pStyle w:val="NoSpacing"/>
+        <w:rPr>
+          <w:rFonts w:asciiTheme="majorHAnsi" w:hAnsiTheme="majorHAnsi"/>
+          <w:highlight w:val="green"/>
+        </w:rPr>
+      </w:pPr>
+    </w:p>
+    <w:p>
+      <w:pPr>
+        <w:pStyle w:val="NoSpacing"/>
         <w:rPr>
           <w:rFonts w:asciiTheme="majorHAnsi" w:hAnsiTheme="majorHAnsi"/>
           <w:highlight w:val="green"/>
@@ -9878,7 +9985,7 @@
     </w:p>
     <w:p>
       <w:pPr>
-        <w:pStyle w:val="aa"/>
+        <w:pStyle w:val="NoSpacing"/>
         <w:rPr>
           <w:rFonts w:asciiTheme="majorHAnsi" w:hAnsiTheme="majorHAnsi"/>
           <w:highlight w:val="green"/>
@@ -9895,7 +10002,7 @@
     </w:p>
     <w:p>
       <w:pPr>
-        <w:pStyle w:val="aa"/>
+        <w:pStyle w:val="NoSpacing"/>
         <w:rPr>
           <w:rFonts w:asciiTheme="majorHAnsi" w:hAnsiTheme="majorHAnsi"/>
           <w:highlight w:val="green"/>
@@ -9942,7 +10049,7 @@
     </w:p>
     <w:p>
       <w:pPr>
-        <w:pStyle w:val="aa"/>
+        <w:pStyle w:val="NoSpacing"/>
         <w:rPr>
           <w:rFonts w:asciiTheme="majorHAnsi" w:hAnsiTheme="majorHAnsi"/>
           <w:highlight w:val="green"/>
@@ -9997,7 +10104,7 @@
     </w:p>
     <w:p>
       <w:pPr>
-        <w:pStyle w:val="aa"/>
+        <w:pStyle w:val="NoSpacing"/>
         <w:rPr>
           <w:rFonts w:asciiTheme="majorHAnsi" w:hAnsiTheme="majorHAnsi"/>
           <w:highlight w:val="green"/>
@@ -10185,7 +10292,7 @@
     </w:p>
     <w:p>
       <w:pPr>
-        <w:pStyle w:val="aa"/>
+        <w:pStyle w:val="NoSpacing"/>
         <w:rPr>
           <w:rFonts w:asciiTheme="majorHAnsi" w:hAnsiTheme="majorHAnsi"/>
           <w:highlight w:val="green"/>
@@ -10524,7 +10631,7 @@
     </w:p>
     <w:p>
       <w:pPr>
-        <w:pStyle w:val="aa"/>
+        <w:pStyle w:val="NoSpacing"/>
         <w:rPr>
           <w:rStyle w:val="k"/>
           <w:rFonts w:asciiTheme="majorHAnsi" w:hAnsiTheme="majorHAnsi"/>
@@ -10543,17 +10650,17 @@
     </w:p>
     <w:p>
       <w:pPr>
-        <w:pStyle w:val="aa"/>
-        <w:rPr>
-          <w:rFonts w:asciiTheme="majorHAnsi" w:hAnsiTheme="majorHAnsi"/>
-          <w:highlight w:val="green"/>
-          <w:lang w:val="en-US"/>
-        </w:rPr>
-      </w:pPr>
-    </w:p>
-    <w:p>
-      <w:pPr>
-        <w:pStyle w:val="aa"/>
+        <w:pStyle w:val="NoSpacing"/>
+        <w:rPr>
+          <w:rFonts w:asciiTheme="majorHAnsi" w:hAnsiTheme="majorHAnsi"/>
+          <w:highlight w:val="green"/>
+          <w:lang w:val="en-US"/>
+        </w:rPr>
+      </w:pPr>
+    </w:p>
+    <w:p>
+      <w:pPr>
+        <w:pStyle w:val="NoSpacing"/>
         <w:rPr>
           <w:rFonts w:asciiTheme="majorHAnsi" w:hAnsiTheme="majorHAnsi"/>
           <w:highlight w:val="green"/>
@@ -10727,7 +10834,7 @@
     </w:p>
     <w:p>
       <w:pPr>
-        <w:pStyle w:val="aa"/>
+        <w:pStyle w:val="NoSpacing"/>
         <w:rPr>
           <w:rFonts w:asciiTheme="majorHAnsi" w:hAnsiTheme="majorHAnsi"/>
           <w:highlight w:val="green"/>
@@ -10898,7 +11005,7 @@
     </w:p>
     <w:p>
       <w:pPr>
-        <w:pStyle w:val="aa"/>
+        <w:pStyle w:val="NoSpacing"/>
         <w:rPr>
           <w:rFonts w:asciiTheme="majorHAnsi" w:hAnsiTheme="majorHAnsi"/>
           <w:highlight w:val="green"/>
@@ -11039,7 +11146,7 @@
     </w:p>
     <w:p>
       <w:pPr>
-        <w:pStyle w:val="aa"/>
+        <w:pStyle w:val="NoSpacing"/>
         <w:rPr>
           <w:rFonts w:asciiTheme="majorHAnsi" w:hAnsiTheme="majorHAnsi"/>
           <w:highlight w:val="green"/>
@@ -11279,7 +11386,7 @@
     </w:p>
     <w:p>
       <w:pPr>
-        <w:pStyle w:val="aa"/>
+        <w:pStyle w:val="NoSpacing"/>
         <w:rPr>
           <w:rStyle w:val="p"/>
           <w:rFonts w:asciiTheme="majorHAnsi" w:hAnsiTheme="majorHAnsi"/>
@@ -11313,17 +11420,17 @@
     </w:p>
     <w:p>
       <w:pPr>
-        <w:pStyle w:val="aa"/>
-        <w:rPr>
-          <w:rFonts w:asciiTheme="majorHAnsi" w:hAnsiTheme="majorHAnsi"/>
-          <w:highlight w:val="green"/>
-          <w:lang w:val="en-US"/>
-        </w:rPr>
-      </w:pPr>
-    </w:p>
-    <w:p>
-      <w:pPr>
-        <w:pStyle w:val="aa"/>
+        <w:pStyle w:val="NoSpacing"/>
+        <w:rPr>
+          <w:rFonts w:asciiTheme="majorHAnsi" w:hAnsiTheme="majorHAnsi"/>
+          <w:highlight w:val="green"/>
+          <w:lang w:val="en-US"/>
+        </w:rPr>
+      </w:pPr>
+    </w:p>
+    <w:p>
+      <w:pPr>
+        <w:pStyle w:val="NoSpacing"/>
         <w:rPr>
           <w:rFonts w:asciiTheme="majorHAnsi" w:hAnsiTheme="majorHAnsi"/>
           <w:highlight w:val="green"/>
@@ -11499,17 +11606,17 @@
     </w:p>
     <w:p>
       <w:pPr>
-        <w:pStyle w:val="aa"/>
-        <w:rPr>
-          <w:rFonts w:asciiTheme="majorHAnsi" w:hAnsiTheme="majorHAnsi"/>
-          <w:highlight w:val="green"/>
-          <w:lang w:val="en-US"/>
-        </w:rPr>
-      </w:pPr>
-    </w:p>
-    <w:p>
-      <w:pPr>
-        <w:pStyle w:val="aa"/>
+        <w:pStyle w:val="NoSpacing"/>
+        <w:rPr>
+          <w:rFonts w:asciiTheme="majorHAnsi" w:hAnsiTheme="majorHAnsi"/>
+          <w:highlight w:val="green"/>
+          <w:lang w:val="en-US"/>
+        </w:rPr>
+      </w:pPr>
+    </w:p>
+    <w:p>
+      <w:pPr>
+        <w:pStyle w:val="NoSpacing"/>
         <w:rPr>
           <w:rFonts w:asciiTheme="majorHAnsi" w:hAnsiTheme="majorHAnsi"/>
         </w:rPr>
@@ -11557,37 +11664,20 @@
     </w:p>
     <w:p>
       <w:pPr>
-        <w:ind w:firstLine="0"/>
-        <w:rPr>
-          <w:lang w:val="en-US"/>
-        </w:rPr>
-      </w:pPr>
-    </w:p>
-    <w:p>
-      <w:pPr>
-        <w:ind w:firstLine="0"/>
-        <w:rPr>
-          <w:lang w:val="en-US"/>
-        </w:rPr>
-      </w:pPr>
-    </w:p>
-    <w:p>
-      <w:pPr>
-        <w:rPr>
-          <w:lang w:val="en-US"/>
-        </w:rPr>
-      </w:pPr>
-      <w:r>
-        <w:rPr>
-          <w:lang w:val="en-US"/>
-        </w:rPr>
-        <w:lastRenderedPageBreak/>
+        <w:rPr>
+          <w:lang w:val="en-US"/>
+        </w:rPr>
+      </w:pPr>
+      <w:r>
+        <w:rPr>
+          <w:lang w:val="en-US"/>
+        </w:rPr>
         <w:t>The two triggers used on this table are intended to handle the following functionalities:</w:t>
       </w:r>
     </w:p>
     <w:p>
       <w:pPr>
-        <w:pStyle w:val="ac"/>
+        <w:pStyle w:val="ListParagraph"/>
         <w:numPr>
           <w:ilvl w:val="0"/>
           <w:numId w:val="3"/>
@@ -11605,7 +11695,7 @@
     </w:p>
     <w:p>
       <w:pPr>
-        <w:pStyle w:val="ac"/>
+        <w:pStyle w:val="ListParagraph"/>
         <w:numPr>
           <w:ilvl w:val="0"/>
           <w:numId w:val="3"/>
@@ -11623,7 +11713,7 @@
     </w:p>
     <w:p>
       <w:pPr>
-        <w:pStyle w:val="ac"/>
+        <w:pStyle w:val="ListParagraph"/>
         <w:numPr>
           <w:ilvl w:val="0"/>
           <w:numId w:val="3"/>
@@ -11641,7 +11731,7 @@
     </w:p>
     <w:p>
       <w:pPr>
-        <w:pStyle w:val="ac"/>
+        <w:pStyle w:val="ListParagraph"/>
         <w:numPr>
           <w:ilvl w:val="0"/>
           <w:numId w:val="3"/>
@@ -11687,7 +11777,7 @@
     </w:p>
     <w:p>
       <w:pPr>
-        <w:pStyle w:val="aa"/>
+        <w:pStyle w:val="NoSpacing"/>
         <w:rPr>
           <w:rFonts w:asciiTheme="majorHAnsi" w:hAnsiTheme="majorHAnsi"/>
           <w:highlight w:val="green"/>
@@ -11705,7 +11795,7 @@
     </w:p>
     <w:p>
       <w:pPr>
-        <w:pStyle w:val="aa"/>
+        <w:pStyle w:val="NoSpacing"/>
         <w:rPr>
           <w:rFonts w:asciiTheme="majorHAnsi" w:hAnsiTheme="majorHAnsi"/>
           <w:highlight w:val="green"/>
@@ -11723,7 +11813,7 @@
     </w:p>
     <w:p>
       <w:pPr>
-        <w:pStyle w:val="aa"/>
+        <w:pStyle w:val="NoSpacing"/>
         <w:rPr>
           <w:rFonts w:asciiTheme="majorHAnsi" w:hAnsiTheme="majorHAnsi"/>
           <w:highlight w:val="green"/>
@@ -11741,7 +11831,7 @@
     </w:p>
     <w:p>
       <w:pPr>
-        <w:pStyle w:val="aa"/>
+        <w:pStyle w:val="NoSpacing"/>
         <w:rPr>
           <w:rFonts w:asciiTheme="majorHAnsi" w:hAnsiTheme="majorHAnsi"/>
           <w:lang w:val="en-US"/>
@@ -11763,6 +11853,14 @@
           <w:lang w:val="en-US"/>
         </w:rPr>
       </w:pPr>
+    </w:p>
+    <w:p>
+      <w:pPr>
+        <w:spacing w:before="120"/>
+        <w:rPr>
+          <w:lang w:val="en-US"/>
+        </w:rPr>
+      </w:pPr>
       <w:r>
         <w:rPr>
           <w:lang w:val="en-US"/>
@@ -11826,7 +11924,7 @@
     </w:p>
     <w:p>
       <w:pPr>
-        <w:pStyle w:val="3"/>
+        <w:pStyle w:val="Heading3"/>
         <w:numPr>
           <w:ilvl w:val="0"/>
           <w:numId w:val="6"/>
@@ -11879,14 +11977,14 @@
         <w:rPr>
           <w:lang w:val="en-US"/>
         </w:rPr>
-        <w:t xml:space="preserve">We created the trigger which checks every time when the loan is inserted if this item is returned before. If it is found that this item is already loaned, database stops the following actions and loan is not possible. If the item is returned and customer can borrow it, database updates the starting date where the today`s day is inserted and due date where it inserts the date taken as a sum of today`s date and duration of a loan. Duration of a loan is taken from the items relational table and is different for each item. At the same moment database changes the status of an item in table items by setting returned equals zero. It means - the book is on loan. The loan ID in relational table loans is updated automatically by adding 1 to </w:t>
+        <w:t xml:space="preserve">We created the trigger which checks every time when the loan is inserted if this item is returned before. If it is found that this item is already loaned, database stops the following actions and loan is not possible. If the item is returned and customer can borrow it, database updates the starting date where the today`s day is inserted and due date where it inserts the date taken as a sum of today`s date and duration of a loan. Duration of a loan is taken from the items relational table and is different for each item. At the same moment database </w:t>
       </w:r>
       <w:r>
         <w:rPr>
           <w:lang w:val="en-US"/>
         </w:rPr>
         <w:lastRenderedPageBreak/>
-        <w:t>counted already existed loans. However, since it is key, you can`t just leave for this field just ‘null’ but should write in insertion query any number that will be changed automatically later.</w:t>
+        <w:t>changes the status of an item in table items by setting returned equals zero. It means - the book is on loan. The loan ID in relational table loans is updated automatically by adding 1 to counted already existed loans. However, since it is key, you can`t just leave for this field just ‘null’ but should write in insertion query any number that will be changed automatically later.</w:t>
       </w:r>
     </w:p>
     <w:p>
@@ -12219,6 +12317,7 @@
           <w:highlight w:val="yellow"/>
           <w:lang w:val="en-US"/>
         </w:rPr>
+        <w:lastRenderedPageBreak/>
         <w:t>1|1097|38|Library Apple|2014-03-28|1</w:t>
       </w:r>
     </w:p>
@@ -12268,7 +12367,6 @@
         <w:rPr>
           <w:lang w:val="en-US"/>
         </w:rPr>
-        <w:lastRenderedPageBreak/>
         <w:t xml:space="preserve">In order to return a book we need to know the information about loan ID and return library. The date of return will be inserted automatically as today`s date in one of our triggers. In this trigger when the new return is inserted, the loans table is updated - the value of ‘returned’ attribute gets 1- and the items table is updated - the value of ‘available’ attribute gets 1. It means that the item now is available and can be loaned. </w:t>
       </w:r>
     </w:p>
@@ -12394,26 +12492,40 @@
         <w:ind w:firstLine="0"/>
         <w:jc w:val="left"/>
         <w:rPr>
+          <w:rFonts w:ascii="Arial" w:eastAsia="Times New Roman" w:hAnsi="Arial" w:cs="Arial"/>
+          <w:color w:val="000000"/>
+          <w:sz w:val="23"/>
+          <w:szCs w:val="23"/>
+          <w:lang w:val="en-US"/>
+        </w:rPr>
+      </w:pPr>
+      <w:r>
+        <w:rPr>
+          <w:rFonts w:ascii="Arial" w:eastAsia="Times New Roman" w:hAnsi="Arial" w:cs="Arial"/>
+          <w:color w:val="000000"/>
+          <w:sz w:val="23"/>
+          <w:szCs w:val="23"/>
+          <w:highlight w:val="yellow"/>
+          <w:lang w:val="en-US"/>
+        </w:rPr>
+        <w:t>2|2014-03-28|Malmi Library</w:t>
+      </w:r>
+    </w:p>
+    <w:p>
+      <w:pPr>
+        <w:spacing w:line="240" w:lineRule="auto"/>
+        <w:ind w:firstLine="0"/>
+        <w:jc w:val="left"/>
+        <w:rPr>
           <w:rFonts w:eastAsia="Times New Roman" w:cs="Times New Roman"/>
           <w:szCs w:val="24"/>
           <w:lang w:val="en-US"/>
         </w:rPr>
       </w:pPr>
-      <w:r>
-        <w:rPr>
-          <w:rFonts w:ascii="Arial" w:eastAsia="Times New Roman" w:hAnsi="Arial" w:cs="Arial"/>
-          <w:color w:val="000000"/>
-          <w:sz w:val="23"/>
-          <w:szCs w:val="23"/>
-          <w:highlight w:val="yellow"/>
-          <w:lang w:val="en-US"/>
-        </w:rPr>
-        <w:t>2|2014-03-28|Malmi Library</w:t>
-      </w:r>
-    </w:p>
-    <w:p>
-      <w:pPr>
-        <w:pStyle w:val="3"/>
+    </w:p>
+    <w:p>
+      <w:pPr>
+        <w:pStyle w:val="Heading3"/>
         <w:numPr>
           <w:ilvl w:val="0"/>
           <w:numId w:val="6"/>
@@ -12431,7 +12543,7 @@
     </w:p>
     <w:p>
       <w:pPr>
-        <w:pStyle w:val="ac"/>
+        <w:pStyle w:val="ListParagraph"/>
         <w:numPr>
           <w:ilvl w:val="0"/>
           <w:numId w:val="4"/>
@@ -12523,7 +12635,7 @@
     </w:p>
     <w:p>
       <w:pPr>
-        <w:pStyle w:val="ac"/>
+        <w:pStyle w:val="ListParagraph"/>
         <w:numPr>
           <w:ilvl w:val="0"/>
           <w:numId w:val="4"/>
@@ -12792,59 +12904,7 @@
           <w:shd w:val="clear" w:color="auto" w:fill="FFFFFF"/>
           <w:lang w:val="en-US"/>
         </w:rPr>
-        <w:t xml:space="preserve"> AND </w:t>
-      </w:r>
-      <w:proofErr w:type="spellStart"/>
-      <w:r>
-        <w:rPr>
-          <w:rFonts w:ascii="Arial" w:eastAsia="Times New Roman" w:hAnsi="Arial" w:cs="Arial"/>
-          <w:color w:val="000000"/>
-          <w:sz w:val="23"/>
-          <w:szCs w:val="23"/>
-          <w:highlight w:val="green"/>
-          <w:shd w:val="clear" w:color="auto" w:fill="FFFFFF"/>
-          <w:lang w:val="en-US"/>
-        </w:rPr>
-        <w:t>loans.IID</w:t>
-      </w:r>
-      <w:proofErr w:type="spellEnd"/>
-      <w:r>
-        <w:rPr>
-          <w:rFonts w:ascii="Arial" w:eastAsia="Times New Roman" w:hAnsi="Arial" w:cs="Arial"/>
-          <w:color w:val="000000"/>
-          <w:sz w:val="23"/>
-          <w:szCs w:val="23"/>
-          <w:highlight w:val="green"/>
-          <w:shd w:val="clear" w:color="auto" w:fill="FFFFFF"/>
-          <w:lang w:val="en-US"/>
-        </w:rPr>
-        <w:t>=</w:t>
-      </w:r>
-      <w:proofErr w:type="spellStart"/>
-      <w:r>
-        <w:rPr>
-          <w:rFonts w:ascii="Arial" w:eastAsia="Times New Roman" w:hAnsi="Arial" w:cs="Arial"/>
-          <w:color w:val="000000"/>
-          <w:sz w:val="23"/>
-          <w:szCs w:val="23"/>
-          <w:highlight w:val="green"/>
-          <w:shd w:val="clear" w:color="auto" w:fill="FFFFFF"/>
-          <w:lang w:val="en-US"/>
-        </w:rPr>
-        <w:t>items.IID</w:t>
-      </w:r>
-      <w:proofErr w:type="spellEnd"/>
-      <w:r>
-        <w:rPr>
-          <w:rFonts w:ascii="Arial" w:eastAsia="Times New Roman" w:hAnsi="Arial" w:cs="Arial"/>
-          <w:color w:val="000000"/>
-          <w:sz w:val="23"/>
-          <w:szCs w:val="23"/>
-          <w:highlight w:val="green"/>
-          <w:shd w:val="clear" w:color="auto" w:fill="FFFFFF"/>
-          <w:lang w:val="en-US"/>
-        </w:rPr>
-        <w:t xml:space="preserve"> AND </w:t>
+        <w:t xml:space="preserve"> AND loans.IID=items.IID AND </w:t>
       </w:r>
       <w:proofErr w:type="spellStart"/>
       <w:r>
@@ -13060,6 +13120,7 @@
           <w:shd w:val="clear" w:color="auto" w:fill="FFFFFF"/>
           <w:lang w:val="en-US"/>
         </w:rPr>
+        <w:lastRenderedPageBreak/>
         <w:t>SELECT CID</w:t>
       </w:r>
     </w:p>
@@ -13221,7 +13282,6 @@
         <w:rPr>
           <w:lang w:val="en-US"/>
         </w:rPr>
-        <w:lastRenderedPageBreak/>
         <w:t>The output of this query is:</w:t>
       </w:r>
     </w:p>
@@ -14543,6 +14603,7 @@
           <w:shd w:val="clear" w:color="auto" w:fill="FFFFFF"/>
           <w:lang w:val="en-US"/>
         </w:rPr>
+        <w:lastRenderedPageBreak/>
         <w:t>1</w:t>
       </w:r>
     </w:p>
@@ -14567,7 +14628,6 @@
           <w:shd w:val="clear" w:color="auto" w:fill="FFFFFF"/>
           <w:lang w:val="en-US"/>
         </w:rPr>
-        <w:lastRenderedPageBreak/>
         <w:t>6.</w:t>
       </w:r>
       <w:r>
@@ -14701,7 +14761,33 @@
           <w:shd w:val="clear" w:color="auto" w:fill="FFFFFF"/>
           <w:lang w:val="en-US"/>
         </w:rPr>
-        <w:t xml:space="preserve"> author = ‘Tegan </w:t>
+        <w:t xml:space="preserve"> author = ‘</w:t>
+      </w:r>
+      <w:proofErr w:type="spellStart"/>
+      <w:r>
+        <w:rPr>
+          <w:rFonts w:ascii="Arial" w:eastAsia="Times New Roman" w:hAnsi="Arial" w:cs="Arial"/>
+          <w:color w:val="000000"/>
+          <w:sz w:val="23"/>
+          <w:szCs w:val="23"/>
+          <w:highlight w:val="green"/>
+          <w:shd w:val="clear" w:color="auto" w:fill="FFFFFF"/>
+          <w:lang w:val="en-US"/>
+        </w:rPr>
+        <w:t>Tegan</w:t>
+      </w:r>
+      <w:proofErr w:type="spellEnd"/>
+      <w:r>
+        <w:rPr>
+          <w:rFonts w:ascii="Arial" w:eastAsia="Times New Roman" w:hAnsi="Arial" w:cs="Arial"/>
+          <w:color w:val="000000"/>
+          <w:sz w:val="23"/>
+          <w:szCs w:val="23"/>
+          <w:highlight w:val="green"/>
+          <w:shd w:val="clear" w:color="auto" w:fill="FFFFFF"/>
+          <w:lang w:val="en-US"/>
+        </w:rPr>
+        <w:t xml:space="preserve"> </w:t>
       </w:r>
       <w:proofErr w:type="spellStart"/>
       <w:r>
@@ -14761,7 +14847,21 @@
         <w:rPr>
           <w:lang w:val="en-US"/>
         </w:rPr>
-        <w:t xml:space="preserve">he result of this query is a list of all items written or composed by ‘Tegan </w:t>
+        <w:t>he result of this query is a list of all items written or composed by ‘</w:t>
+      </w:r>
+      <w:proofErr w:type="spellStart"/>
+      <w:r>
+        <w:rPr>
+          <w:lang w:val="en-US"/>
+        </w:rPr>
+        <w:t>Tegan</w:t>
+      </w:r>
+      <w:proofErr w:type="spellEnd"/>
+      <w:r>
+        <w:rPr>
+          <w:lang w:val="en-US"/>
+        </w:rPr>
+        <w:t xml:space="preserve"> </w:t>
       </w:r>
       <w:proofErr w:type="spellStart"/>
       <w:r>
@@ -15880,6 +15980,7 @@
           <w:shd w:val="clear" w:color="auto" w:fill="FFFFFF"/>
           <w:lang w:val="en-US"/>
         </w:rPr>
+        <w:lastRenderedPageBreak/>
         <w:t>1|1010</w:t>
       </w:r>
     </w:p>
@@ -15915,7 +16016,6 @@
           <w:shd w:val="clear" w:color="auto" w:fill="FFFFFF"/>
           <w:lang w:val="en-US"/>
         </w:rPr>
-        <w:lastRenderedPageBreak/>
         <w:t>10.</w:t>
       </w:r>
       <w:r>
@@ -15957,7 +16057,6 @@
           <w:lang w:val="en-US"/>
         </w:rPr>
       </w:pPr>
-      <w:proofErr w:type="spellStart"/>
       <w:r>
         <w:rPr>
           <w:rFonts w:ascii="Arial" w:hAnsi="Arial" w:cs="Arial"/>
@@ -15966,84 +16065,7 @@
           <w:szCs w:val="23"/>
           <w:shd w:val="clear" w:color="auto" w:fill="00FF00"/>
         </w:rPr>
-        <w:t>select</w:t>
-      </w:r>
-      <w:proofErr w:type="spellEnd"/>
-      <w:r>
-        <w:rPr>
-          <w:rFonts w:ascii="Arial" w:hAnsi="Arial" w:cs="Arial"/>
-          <w:color w:val="000000"/>
-          <w:sz w:val="23"/>
-          <w:szCs w:val="23"/>
-          <w:shd w:val="clear" w:color="auto" w:fill="00FF00"/>
-        </w:rPr>
-        <w:t xml:space="preserve"> </w:t>
-      </w:r>
-      <w:proofErr w:type="spellStart"/>
-      <w:r>
-        <w:rPr>
-          <w:rFonts w:ascii="Arial" w:hAnsi="Arial" w:cs="Arial"/>
-          <w:color w:val="000000"/>
-          <w:sz w:val="23"/>
-          <w:szCs w:val="23"/>
-          <w:shd w:val="clear" w:color="auto" w:fill="00FF00"/>
-        </w:rPr>
-        <w:t>loanID</w:t>
-      </w:r>
-      <w:proofErr w:type="spellEnd"/>
-      <w:r>
-        <w:rPr>
-          <w:rFonts w:ascii="Arial" w:hAnsi="Arial" w:cs="Arial"/>
-          <w:color w:val="000000"/>
-          <w:sz w:val="23"/>
-          <w:szCs w:val="23"/>
-          <w:shd w:val="clear" w:color="auto" w:fill="00FF00"/>
-        </w:rPr>
-        <w:t xml:space="preserve">, CID </w:t>
-      </w:r>
-      <w:proofErr w:type="spellStart"/>
-      <w:r>
-        <w:rPr>
-          <w:rFonts w:ascii="Arial" w:hAnsi="Arial" w:cs="Arial"/>
-          <w:color w:val="000000"/>
-          <w:sz w:val="23"/>
-          <w:szCs w:val="23"/>
-          <w:shd w:val="clear" w:color="auto" w:fill="00FF00"/>
-        </w:rPr>
-        <w:t>from</w:t>
-      </w:r>
-      <w:proofErr w:type="spellEnd"/>
-      <w:r>
-        <w:rPr>
-          <w:rFonts w:ascii="Arial" w:hAnsi="Arial" w:cs="Arial"/>
-          <w:color w:val="000000"/>
-          <w:sz w:val="23"/>
-          <w:szCs w:val="23"/>
-          <w:shd w:val="clear" w:color="auto" w:fill="00FF00"/>
-        </w:rPr>
-        <w:t xml:space="preserve"> loans where (select julianday(Ddate)  from loans where Ddate not null -julianday(‘now’)</w:t>
-      </w:r>
-      <w:proofErr w:type="gramStart"/>
-      <w:r>
-        <w:rPr>
-          <w:rFonts w:ascii="Arial" w:hAnsi="Arial" w:cs="Arial"/>
-          <w:color w:val="000000"/>
-          <w:sz w:val="23"/>
-          <w:szCs w:val="23"/>
-          <w:shd w:val="clear" w:color="auto" w:fill="00FF00"/>
-        </w:rPr>
-        <w:t xml:space="preserve"> )</w:t>
-      </w:r>
-      <w:proofErr w:type="gramEnd"/>
-      <w:r>
-        <w:rPr>
-          <w:rFonts w:ascii="Arial" w:hAnsi="Arial" w:cs="Arial"/>
-          <w:color w:val="000000"/>
-          <w:sz w:val="23"/>
-          <w:szCs w:val="23"/>
-          <w:shd w:val="clear" w:color="auto" w:fill="00FF00"/>
-        </w:rPr>
-        <w:t>&lt; 2;</w:t>
+        <w:t>select loanID, CID from loans where (select julianday(Ddate)  from loans where Ddate not null -julianday(‘now’) )&lt; 2;</w:t>
       </w:r>
     </w:p>
     <w:p>
@@ -16810,21 +16832,7 @@
         <w:rPr>
           <w:lang w:val="en-US"/>
         </w:rPr>
-        <w:t xml:space="preserve">If we want to know which customers are the most active, or another words - make </w:t>
-      </w:r>
-      <w:proofErr w:type="gramStart"/>
-      <w:r>
-        <w:rPr>
-          <w:lang w:val="en-US"/>
-        </w:rPr>
-        <w:t>loans</w:t>
-      </w:r>
-      <w:proofErr w:type="gramEnd"/>
-      <w:r>
-        <w:rPr>
-          <w:lang w:val="en-US"/>
-        </w:rPr>
-        <w:t xml:space="preserve"> most frequently, we can check the loan relational table and group all the loans by customers in descending order:</w:t>
+        <w:t>If we want to know which customers are the most active, or another words - make loans most frequently, we can check the loan relational table and group all the loans by customers in descending order:</w:t>
       </w:r>
     </w:p>
     <w:p>
@@ -17128,6 +17136,7 @@
           <w:shd w:val="clear" w:color="auto" w:fill="FFFFFF"/>
           <w:lang w:val="en-US"/>
         </w:rPr>
+        <w:lastRenderedPageBreak/>
         <w:t>1029</w:t>
       </w:r>
     </w:p>
@@ -17187,7 +17196,6 @@
           <w:shd w:val="clear" w:color="auto" w:fill="FFFFFF"/>
           <w:lang w:val="en-US"/>
         </w:rPr>
-        <w:lastRenderedPageBreak/>
         <w:t>13</w:t>
       </w:r>
       <w:proofErr w:type="gramStart"/>
@@ -18009,22 +18017,150 @@
         <w:ind w:firstLine="0"/>
         <w:jc w:val="left"/>
         <w:rPr>
-          <w:rFonts w:eastAsia="Times New Roman" w:cs="Times New Roman"/>
+          <w:rFonts w:ascii="Arial" w:eastAsia="Times New Roman" w:hAnsi="Arial" w:cs="Arial"/>
+          <w:color w:val="000000"/>
+          <w:sz w:val="23"/>
+          <w:szCs w:val="23"/>
+          <w:shd w:val="clear" w:color="auto" w:fill="FFFFFF"/>
+          <w:lang w:val="en-US"/>
+        </w:rPr>
+      </w:pPr>
+      <w:r>
+        <w:rPr>
+          <w:rFonts w:ascii="Arial" w:eastAsia="Times New Roman" w:hAnsi="Arial" w:cs="Arial"/>
+          <w:color w:val="000000"/>
+          <w:sz w:val="23"/>
+          <w:szCs w:val="23"/>
+          <w:highlight w:val="yellow"/>
+          <w:shd w:val="clear" w:color="auto" w:fill="FFFFFF"/>
+          <w:lang w:val="en-US"/>
+        </w:rPr>
+        <w:t>4</w:t>
+      </w:r>
+    </w:p>
+    <w:p>
+      <w:pPr>
+        <w:spacing w:line="240" w:lineRule="auto"/>
+        <w:ind w:firstLine="0"/>
+        <w:jc w:val="left"/>
+        <w:rPr>
+          <w:rFonts w:ascii="Arial" w:eastAsia="Times New Roman" w:hAnsi="Arial" w:cs="Arial"/>
+          <w:color w:val="000000"/>
+          <w:sz w:val="23"/>
+          <w:szCs w:val="23"/>
+          <w:shd w:val="clear" w:color="auto" w:fill="FFFFFF"/>
+          <w:lang w:val="en-US"/>
+        </w:rPr>
+      </w:pPr>
+    </w:p>
+    <w:p>
+      <w:pPr>
+        <w:spacing w:line="240" w:lineRule="auto"/>
+        <w:ind w:firstLine="0"/>
+        <w:jc w:val="left"/>
+        <w:rPr>
+          <w:rFonts w:ascii="Arial" w:eastAsia="Times New Roman" w:hAnsi="Arial" w:cs="Arial"/>
+          <w:color w:val="000000"/>
+          <w:sz w:val="23"/>
+          <w:szCs w:val="23"/>
+          <w:shd w:val="clear" w:color="auto" w:fill="FFFFFF"/>
+          <w:lang w:val="en-US"/>
+        </w:rPr>
+      </w:pPr>
+    </w:p>
+    <w:p>
+      <w:pPr>
+        <w:spacing w:line="240" w:lineRule="auto"/>
+        <w:ind w:firstLine="0"/>
+        <w:jc w:val="left"/>
+        <w:rPr>
+          <w:rFonts w:ascii="Arial" w:eastAsia="Times New Roman" w:hAnsi="Arial" w:cs="Arial"/>
+          <w:b/>
+          <w:bCs/>
+          <w:color w:val="000000"/>
+          <w:sz w:val="23"/>
+          <w:szCs w:val="23"/>
+          <w:shd w:val="clear" w:color="auto" w:fill="FFFFFF"/>
+          <w:lang w:val="en-US"/>
+        </w:rPr>
+      </w:pPr>
+    </w:p>
+    <w:p>
+      <w:pPr>
+        <w:spacing w:line="240" w:lineRule="auto"/>
+        <w:ind w:firstLine="0"/>
+        <w:jc w:val="left"/>
+        <w:rPr>
+          <w:rFonts w:ascii="Arial" w:eastAsia="Times New Roman" w:hAnsi="Arial" w:cs="Arial"/>
+          <w:b/>
+          <w:bCs/>
+          <w:color w:val="000000"/>
+          <w:sz w:val="23"/>
+          <w:szCs w:val="23"/>
+          <w:shd w:val="clear" w:color="auto" w:fill="FFFFFF"/>
+          <w:lang w:val="en-US"/>
+        </w:rPr>
+      </w:pPr>
+    </w:p>
+    <w:p>
+      <w:pPr>
+        <w:spacing w:line="240" w:lineRule="auto"/>
+        <w:ind w:firstLine="0"/>
+        <w:jc w:val="left"/>
+        <w:rPr>
+          <w:rFonts w:ascii="Arial" w:eastAsia="Times New Roman" w:hAnsi="Arial" w:cs="Arial"/>
+          <w:b/>
+          <w:bCs/>
+          <w:color w:val="000000"/>
+          <w:sz w:val="23"/>
+          <w:szCs w:val="23"/>
+          <w:shd w:val="clear" w:color="auto" w:fill="FFFFFF"/>
+          <w:lang w:val="en-US"/>
+        </w:rPr>
+      </w:pPr>
+    </w:p>
+    <w:p>
+      <w:pPr>
+        <w:spacing w:line="240" w:lineRule="auto"/>
+        <w:ind w:firstLine="0"/>
+        <w:rPr>
+          <w:rFonts w:asciiTheme="majorBidi" w:eastAsia="Times New Roman" w:hAnsiTheme="majorBidi" w:cstheme="majorBidi"/>
+          <w:sz w:val="28"/>
+          <w:szCs w:val="28"/>
+          <w:lang w:val="en-US"/>
+        </w:rPr>
+      </w:pPr>
+      <w:r>
+        <w:rPr>
+          <w:rFonts w:asciiTheme="majorBidi" w:eastAsia="Times New Roman" w:hAnsiTheme="majorBidi" w:cstheme="majorBidi"/>
+          <w:b/>
+          <w:bCs/>
+          <w:color w:val="000000"/>
           <w:szCs w:val="24"/>
-          <w:lang w:val="en-US"/>
-        </w:rPr>
-      </w:pPr>
-      <w:r>
-        <w:rPr>
-          <w:rFonts w:ascii="Arial" w:eastAsia="Times New Roman" w:hAnsi="Arial" w:cs="Arial"/>
-          <w:color w:val="000000"/>
-          <w:sz w:val="23"/>
-          <w:szCs w:val="23"/>
-          <w:highlight w:val="yellow"/>
-          <w:shd w:val="clear" w:color="auto" w:fill="FFFFFF"/>
-          <w:lang w:val="en-US"/>
-        </w:rPr>
-        <w:t>4</w:t>
+          <w:shd w:val="clear" w:color="auto" w:fill="FFFFFF"/>
+          <w:lang w:val="en-US"/>
+        </w:rPr>
+        <w:t xml:space="preserve">Note: </w:t>
+      </w:r>
+      <w:r>
+        <w:rPr>
+          <w:rFonts w:asciiTheme="majorBidi" w:eastAsia="Times New Roman" w:hAnsiTheme="majorBidi" w:cstheme="majorBidi"/>
+          <w:color w:val="000000"/>
+          <w:szCs w:val="24"/>
+          <w:shd w:val="clear" w:color="auto" w:fill="FFFFFF"/>
+          <w:lang w:val="en-US"/>
+        </w:rPr>
+        <w:t>All the database and source code files are available and can be provided upon request.</w:t>
+      </w:r>
+      <w:r>
+        <w:rPr>
+          <w:rFonts w:asciiTheme="majorBidi" w:eastAsia="Times New Roman" w:hAnsiTheme="majorBidi" w:cstheme="majorBidi"/>
+          <w:color w:val="000000"/>
+          <w:szCs w:val="24"/>
+          <w:shd w:val="clear" w:color="auto" w:fill="FFFFFF"/>
+          <w:lang w:val="en-US"/>
+        </w:rPr>
+        <w:t xml:space="preserve"> The DB is also available on GitHub.</w:t>
       </w:r>
     </w:p>
     <w:sectPr>
@@ -18041,7 +18177,7 @@
 </file>
 
 <file path=word/endnotes.xml><?xml version="1.0" encoding="utf-8"?>
-<w:endnotes xmlns:wpc="http://schemas.microsoft.com/office/word/2010/wordprocessingCanvas" xmlns:mc="http://schemas.openxmlformats.org/markup-compatibility/2006" xmlns:o="urn:schemas-microsoft-com:office:office" xmlns:r="http://schemas.openxmlformats.org/officeDocument/2006/relationships" xmlns:m="http://schemas.openxmlformats.org/officeDocument/2006/math" xmlns:v="urn:schemas-microsoft-com:vml" xmlns:wp14="http://schemas.microsoft.com/office/word/2010/wordprocessingDrawing" xmlns:wp="http://schemas.openxmlformats.org/drawingml/2006/wordprocessingDrawing" xmlns:w10="urn:schemas-microsoft-com:office:word" xmlns:w="http://schemas.openxmlformats.org/wordprocessingml/2006/main" xmlns:w14="http://schemas.microsoft.com/office/word/2010/wordml" xmlns:wpg="http://schemas.microsoft.com/office/word/2010/wordprocessingGroup" xmlns:wpi="http://schemas.microsoft.com/office/word/2010/wordprocessingInk" xmlns:wne="http://schemas.microsoft.com/office/word/2006/wordml" xmlns:wps="http://schemas.microsoft.com/office/word/2010/wordprocessingShape" mc:Ignorable="w14 wp14">
+<w:endnotes xmlns:ve="http://schemas.openxmlformats.org/markup-compatibility/2006" xmlns:o="urn:schemas-microsoft-com:office:office" xmlns:r="http://schemas.openxmlformats.org/officeDocument/2006/relationships" xmlns:m="http://schemas.openxmlformats.org/officeDocument/2006/math" xmlns:v="urn:schemas-microsoft-com:vml" xmlns:wp="http://schemas.openxmlformats.org/drawingml/2006/wordprocessingDrawing" xmlns:w10="urn:schemas-microsoft-com:office:word" xmlns:w="http://schemas.openxmlformats.org/wordprocessingml/2006/main" xmlns:wne="http://schemas.microsoft.com/office/word/2006/wordml">
   <w:endnote w:type="separator" w:id="-1">
     <w:p>
       <w:pPr>
@@ -18066,7 +18202,7 @@
 </file>
 
 <file path=word/footer1.xml><?xml version="1.0" encoding="utf-8"?>
-<w:ftr xmlns:wpc="http://schemas.microsoft.com/office/word/2010/wordprocessingCanvas" xmlns:mc="http://schemas.openxmlformats.org/markup-compatibility/2006" xmlns:o="urn:schemas-microsoft-com:office:office" xmlns:r="http://schemas.openxmlformats.org/officeDocument/2006/relationships" xmlns:m="http://schemas.openxmlformats.org/officeDocument/2006/math" xmlns:v="urn:schemas-microsoft-com:vml" xmlns:wp14="http://schemas.microsoft.com/office/word/2010/wordprocessingDrawing" xmlns:wp="http://schemas.openxmlformats.org/drawingml/2006/wordprocessingDrawing" xmlns:w10="urn:schemas-microsoft-com:office:word" xmlns:w="http://schemas.openxmlformats.org/wordprocessingml/2006/main" xmlns:w14="http://schemas.microsoft.com/office/word/2010/wordml" xmlns:wpg="http://schemas.microsoft.com/office/word/2010/wordprocessingGroup" xmlns:wpi="http://schemas.microsoft.com/office/word/2010/wordprocessingInk" xmlns:wne="http://schemas.microsoft.com/office/word/2006/wordml" xmlns:wps="http://schemas.microsoft.com/office/word/2010/wordprocessingShape" mc:Ignorable="w14 wp14">
+<w:ftr xmlns:ve="http://schemas.openxmlformats.org/markup-compatibility/2006" xmlns:o="urn:schemas-microsoft-com:office:office" xmlns:r="http://schemas.openxmlformats.org/officeDocument/2006/relationships" xmlns:m="http://schemas.openxmlformats.org/officeDocument/2006/math" xmlns:v="urn:schemas-microsoft-com:vml" xmlns:wp="http://schemas.openxmlformats.org/drawingml/2006/wordprocessingDrawing" xmlns:w10="urn:schemas-microsoft-com:office:word" xmlns:w="http://schemas.openxmlformats.org/wordprocessingml/2006/main" xmlns:wne="http://schemas.microsoft.com/office/word/2006/wordml">
   <w:sdt>
     <w:sdtPr>
       <w:id w:val="-110818036"/>
@@ -18078,7 +18214,7 @@
     <w:sdtContent>
       <w:p>
         <w:pPr>
-          <w:pStyle w:val="aff3"/>
+          <w:pStyle w:val="Footer"/>
           <w:tabs>
             <w:tab w:val="clear" w:pos="4677"/>
             <w:tab w:val="center" w:pos="4111"/>
@@ -18111,10 +18247,10 @@
 </file>
 
 <file path=word/footer2.xml><?xml version="1.0" encoding="utf-8"?>
-<w:ftr xmlns:wpc="http://schemas.microsoft.com/office/word/2010/wordprocessingCanvas" xmlns:mc="http://schemas.openxmlformats.org/markup-compatibility/2006" xmlns:o="urn:schemas-microsoft-com:office:office" xmlns:r="http://schemas.openxmlformats.org/officeDocument/2006/relationships" xmlns:m="http://schemas.openxmlformats.org/officeDocument/2006/math" xmlns:v="urn:schemas-microsoft-com:vml" xmlns:wp14="http://schemas.microsoft.com/office/word/2010/wordprocessingDrawing" xmlns:wp="http://schemas.openxmlformats.org/drawingml/2006/wordprocessingDrawing" xmlns:w10="urn:schemas-microsoft-com:office:word" xmlns:w="http://schemas.openxmlformats.org/wordprocessingml/2006/main" xmlns:w14="http://schemas.microsoft.com/office/word/2010/wordml" xmlns:wpg="http://schemas.microsoft.com/office/word/2010/wordprocessingGroup" xmlns:wpi="http://schemas.microsoft.com/office/word/2010/wordprocessingInk" xmlns:wne="http://schemas.microsoft.com/office/word/2006/wordml" xmlns:wps="http://schemas.microsoft.com/office/word/2010/wordprocessingShape" mc:Ignorable="w14 wp14">
+<w:ftr xmlns:ve="http://schemas.openxmlformats.org/markup-compatibility/2006" xmlns:o="urn:schemas-microsoft-com:office:office" xmlns:r="http://schemas.openxmlformats.org/officeDocument/2006/relationships" xmlns:m="http://schemas.openxmlformats.org/officeDocument/2006/math" xmlns:v="urn:schemas-microsoft-com:vml" xmlns:wp="http://schemas.openxmlformats.org/drawingml/2006/wordprocessingDrawing" xmlns:w10="urn:schemas-microsoft-com:office:word" xmlns:w="http://schemas.openxmlformats.org/wordprocessingml/2006/main" xmlns:wne="http://schemas.microsoft.com/office/word/2006/wordml">
   <w:p>
     <w:pPr>
-      <w:pStyle w:val="aff3"/>
+      <w:pStyle w:val="Footer"/>
       <w:ind w:firstLine="0"/>
       <w:rPr>
         <w:lang w:val="en-US"/>
@@ -18125,7 +18261,7 @@
 </file>
 
 <file path=word/footnotes.xml><?xml version="1.0" encoding="utf-8"?>
-<w:footnotes xmlns:wpc="http://schemas.microsoft.com/office/word/2010/wordprocessingCanvas" xmlns:mc="http://schemas.openxmlformats.org/markup-compatibility/2006" xmlns:o="urn:schemas-microsoft-com:office:office" xmlns:r="http://schemas.openxmlformats.org/officeDocument/2006/relationships" xmlns:m="http://schemas.openxmlformats.org/officeDocument/2006/math" xmlns:v="urn:schemas-microsoft-com:vml" xmlns:wp14="http://schemas.microsoft.com/office/word/2010/wordprocessingDrawing" xmlns:wp="http://schemas.openxmlformats.org/drawingml/2006/wordprocessingDrawing" xmlns:w10="urn:schemas-microsoft-com:office:word" xmlns:w="http://schemas.openxmlformats.org/wordprocessingml/2006/main" xmlns:w14="http://schemas.microsoft.com/office/word/2010/wordml" xmlns:wpg="http://schemas.microsoft.com/office/word/2010/wordprocessingGroup" xmlns:wpi="http://schemas.microsoft.com/office/word/2010/wordprocessingInk" xmlns:wne="http://schemas.microsoft.com/office/word/2006/wordml" xmlns:wps="http://schemas.microsoft.com/office/word/2010/wordprocessingShape" mc:Ignorable="w14 wp14">
+<w:footnotes xmlns:ve="http://schemas.openxmlformats.org/markup-compatibility/2006" xmlns:o="urn:schemas-microsoft-com:office:office" xmlns:r="http://schemas.openxmlformats.org/officeDocument/2006/relationships" xmlns:m="http://schemas.openxmlformats.org/officeDocument/2006/math" xmlns:v="urn:schemas-microsoft-com:vml" xmlns:wp="http://schemas.openxmlformats.org/drawingml/2006/wordprocessingDrawing" xmlns:w10="urn:schemas-microsoft-com:office:word" xmlns:w="http://schemas.openxmlformats.org/wordprocessingml/2006/main" xmlns:wne="http://schemas.microsoft.com/office/word/2006/wordml">
   <w:footnote w:type="separator" w:id="-1">
     <w:p>
       <w:pPr>
@@ -18149,7 +18285,7 @@
   <w:footnote w:id="1">
     <w:p>
       <w:pPr>
-        <w:pStyle w:val="afd"/>
+        <w:pStyle w:val="FootnoteText"/>
         <w:ind w:firstLine="0"/>
         <w:jc w:val="left"/>
         <w:rPr>
@@ -18158,7 +18294,7 @@
       </w:pPr>
       <w:r>
         <w:rPr>
-          <w:rStyle w:val="aff"/>
+          <w:rStyle w:val="FootnoteReference"/>
         </w:rPr>
         <w:footnoteRef/>
       </w:r>
@@ -18278,7 +18414,7 @@
 </file>
 
 <file path=word/numbering.xml><?xml version="1.0" encoding="utf-8"?>
-<w:numbering xmlns:wpc="http://schemas.microsoft.com/office/word/2010/wordprocessingCanvas" xmlns:mc="http://schemas.openxmlformats.org/markup-compatibility/2006" xmlns:o="urn:schemas-microsoft-com:office:office" xmlns:r="http://schemas.openxmlformats.org/officeDocument/2006/relationships" xmlns:m="http://schemas.openxmlformats.org/officeDocument/2006/math" xmlns:v="urn:schemas-microsoft-com:vml" xmlns:wp14="http://schemas.microsoft.com/office/word/2010/wordprocessingDrawing" xmlns:wp="http://schemas.openxmlformats.org/drawingml/2006/wordprocessingDrawing" xmlns:w10="urn:schemas-microsoft-com:office:word" xmlns:w="http://schemas.openxmlformats.org/wordprocessingml/2006/main" xmlns:w14="http://schemas.microsoft.com/office/word/2010/wordml" xmlns:wpg="http://schemas.microsoft.com/office/word/2010/wordprocessingGroup" xmlns:wpi="http://schemas.microsoft.com/office/word/2010/wordprocessingInk" xmlns:wne="http://schemas.microsoft.com/office/word/2006/wordml" xmlns:wps="http://schemas.microsoft.com/office/word/2010/wordprocessingShape" mc:Ignorable="w14 wp14">
+<w:numbering xmlns:ve="http://schemas.openxmlformats.org/markup-compatibility/2006" xmlns:o="urn:schemas-microsoft-com:office:office" xmlns:r="http://schemas.openxmlformats.org/officeDocument/2006/relationships" xmlns:m="http://schemas.openxmlformats.org/officeDocument/2006/math" xmlns:v="urn:schemas-microsoft-com:vml" xmlns:wp="http://schemas.openxmlformats.org/drawingml/2006/wordprocessingDrawing" xmlns:w10="urn:schemas-microsoft-com:office:word" xmlns:w="http://schemas.openxmlformats.org/wordprocessingml/2006/main" xmlns:wne="http://schemas.microsoft.com/office/word/2006/wordml">
   <w:abstractNum w:abstractNumId="0">
     <w:nsid w:val="0DBF118B"/>
     <w:multiLevelType w:val="hybridMultilevel"/>
@@ -18907,7 +19043,7 @@
 </file>
 
 <file path=word/styles.xml><?xml version="1.0" encoding="utf-8"?>
-<w:styles xmlns:mc="http://schemas.openxmlformats.org/markup-compatibility/2006" xmlns:r="http://schemas.openxmlformats.org/officeDocument/2006/relationships" xmlns:w="http://schemas.openxmlformats.org/wordprocessingml/2006/main" xmlns:w14="http://schemas.microsoft.com/office/word/2010/wordml" mc:Ignorable="w14">
+<w:styles xmlns:r="http://schemas.openxmlformats.org/officeDocument/2006/relationships" xmlns:w="http://schemas.openxmlformats.org/wordprocessingml/2006/main">
   <w:docDefaults>
     <w:rPrDefault>
       <w:rPr>
@@ -19062,7 +19198,7 @@
     <w:lsdException w:name="Bibliography" w:uiPriority="37"/>
     <w:lsdException w:name="TOC Heading" w:uiPriority="39" w:qFormat="1"/>
   </w:latentStyles>
-  <w:style w:type="paragraph" w:default="1" w:styleId="a">
+  <w:style w:type="paragraph" w:default="1" w:styleId="Normal">
     <w:name w:val="Normal"/>
     <w:qFormat/>
     <w:rsid w:val="00535A7F"/>
@@ -19076,11 +19212,11 @@
       <w:sz w:val="24"/>
     </w:rPr>
   </w:style>
-  <w:style w:type="paragraph" w:styleId="1">
+  <w:style w:type="paragraph" w:styleId="Heading1">
     <w:name w:val="heading 1"/>
-    <w:basedOn w:val="a"/>
-    <w:next w:val="a"/>
-    <w:link w:val="10"/>
+    <w:basedOn w:val="Normal"/>
+    <w:next w:val="Normal"/>
+    <w:link w:val="Heading1Char"/>
     <w:uiPriority w:val="9"/>
     <w:qFormat/>
     <w:rsid w:val="00535A7F"/>
@@ -19099,11 +19235,11 @@
       <w:szCs w:val="28"/>
     </w:rPr>
   </w:style>
-  <w:style w:type="paragraph" w:styleId="2">
+  <w:style w:type="paragraph" w:styleId="Heading2">
     <w:name w:val="heading 2"/>
-    <w:basedOn w:val="a"/>
-    <w:next w:val="a"/>
-    <w:link w:val="20"/>
+    <w:basedOn w:val="Normal"/>
+    <w:next w:val="Normal"/>
+    <w:link w:val="Heading2Char"/>
     <w:uiPriority w:val="9"/>
     <w:unhideWhenUsed/>
     <w:qFormat/>
@@ -19123,11 +19259,11 @@
       <w:szCs w:val="26"/>
     </w:rPr>
   </w:style>
-  <w:style w:type="paragraph" w:styleId="3">
+  <w:style w:type="paragraph" w:styleId="Heading3">
     <w:name w:val="heading 3"/>
-    <w:basedOn w:val="a"/>
-    <w:next w:val="a"/>
-    <w:link w:val="30"/>
+    <w:basedOn w:val="Normal"/>
+    <w:next w:val="Normal"/>
+    <w:link w:val="Heading3Char"/>
     <w:uiPriority w:val="9"/>
     <w:unhideWhenUsed/>
     <w:qFormat/>
@@ -19145,11 +19281,11 @@
       <w:color w:val="4F81BD" w:themeColor="accent1"/>
     </w:rPr>
   </w:style>
-  <w:style w:type="paragraph" w:styleId="4">
+  <w:style w:type="paragraph" w:styleId="Heading4">
     <w:name w:val="heading 4"/>
-    <w:basedOn w:val="a"/>
-    <w:next w:val="a"/>
-    <w:link w:val="40"/>
+    <w:basedOn w:val="Normal"/>
+    <w:next w:val="Normal"/>
+    <w:link w:val="Heading4Char"/>
     <w:uiPriority w:val="9"/>
     <w:semiHidden/>
     <w:unhideWhenUsed/>
@@ -19170,11 +19306,11 @@
       <w:color w:val="4F81BD" w:themeColor="accent1"/>
     </w:rPr>
   </w:style>
-  <w:style w:type="paragraph" w:styleId="5">
+  <w:style w:type="paragraph" w:styleId="Heading5">
     <w:name w:val="heading 5"/>
-    <w:basedOn w:val="a"/>
-    <w:next w:val="a"/>
-    <w:link w:val="50"/>
+    <w:basedOn w:val="Normal"/>
+    <w:next w:val="Normal"/>
+    <w:link w:val="Heading5Char"/>
     <w:uiPriority w:val="9"/>
     <w:semiHidden/>
     <w:unhideWhenUsed/>
@@ -19191,11 +19327,11 @@
       <w:color w:val="243F60" w:themeColor="accent1" w:themeShade="7F"/>
     </w:rPr>
   </w:style>
-  <w:style w:type="paragraph" w:styleId="6">
+  <w:style w:type="paragraph" w:styleId="Heading6">
     <w:name w:val="heading 6"/>
-    <w:basedOn w:val="a"/>
-    <w:next w:val="a"/>
-    <w:link w:val="60"/>
+    <w:basedOn w:val="Normal"/>
+    <w:next w:val="Normal"/>
+    <w:link w:val="Heading6Char"/>
     <w:uiPriority w:val="9"/>
     <w:semiHidden/>
     <w:unhideWhenUsed/>
@@ -19214,11 +19350,11 @@
       <w:color w:val="243F60" w:themeColor="accent1" w:themeShade="7F"/>
     </w:rPr>
   </w:style>
-  <w:style w:type="paragraph" w:styleId="7">
+  <w:style w:type="paragraph" w:styleId="Heading7">
     <w:name w:val="heading 7"/>
-    <w:basedOn w:val="a"/>
-    <w:next w:val="a"/>
-    <w:link w:val="70"/>
+    <w:basedOn w:val="Normal"/>
+    <w:next w:val="Normal"/>
+    <w:link w:val="Heading7Char"/>
     <w:uiPriority w:val="9"/>
     <w:semiHidden/>
     <w:unhideWhenUsed/>
@@ -19237,11 +19373,11 @@
       <w:color w:val="404040" w:themeColor="text1" w:themeTint="BF"/>
     </w:rPr>
   </w:style>
-  <w:style w:type="paragraph" w:styleId="8">
+  <w:style w:type="paragraph" w:styleId="Heading8">
     <w:name w:val="heading 8"/>
-    <w:basedOn w:val="a"/>
-    <w:next w:val="a"/>
-    <w:link w:val="80"/>
+    <w:basedOn w:val="Normal"/>
+    <w:next w:val="Normal"/>
+    <w:link w:val="Heading8Char"/>
     <w:uiPriority w:val="9"/>
     <w:semiHidden/>
     <w:unhideWhenUsed/>
@@ -19260,11 +19396,11 @@
       <w:szCs w:val="20"/>
     </w:rPr>
   </w:style>
-  <w:style w:type="paragraph" w:styleId="9">
+  <w:style w:type="paragraph" w:styleId="Heading9">
     <w:name w:val="heading 9"/>
-    <w:basedOn w:val="a"/>
-    <w:next w:val="a"/>
-    <w:link w:val="90"/>
+    <w:basedOn w:val="Normal"/>
+    <w:next w:val="Normal"/>
+    <w:link w:val="Heading9Char"/>
     <w:uiPriority w:val="9"/>
     <w:semiHidden/>
     <w:unhideWhenUsed/>
@@ -19285,16 +19421,18 @@
       <w:szCs w:val="20"/>
     </w:rPr>
   </w:style>
-  <w:style w:type="character" w:default="1" w:styleId="a0">
+  <w:style w:type="character" w:default="1" w:styleId="DefaultParagraphFont">
     <w:name w:val="Default Paragraph Font"/>
     <w:uiPriority w:val="1"/>
+    <w:semiHidden/>
     <w:unhideWhenUsed/>
   </w:style>
-  <w:style w:type="table" w:default="1" w:styleId="a1">
+  <w:style w:type="table" w:default="1" w:styleId="TableNormal">
     <w:name w:val="Normal Table"/>
     <w:uiPriority w:val="99"/>
     <w:semiHidden/>
     <w:unhideWhenUsed/>
+    <w:qFormat/>
     <w:tblPr>
       <w:tblInd w:w="0" w:type="dxa"/>
       <w:tblCellMar>
@@ -19305,16 +19443,16 @@
       </w:tblCellMar>
     </w:tblPr>
   </w:style>
-  <w:style w:type="numbering" w:default="1" w:styleId="a2">
+  <w:style w:type="numbering" w:default="1" w:styleId="NoList">
     <w:name w:val="No List"/>
     <w:uiPriority w:val="99"/>
     <w:semiHidden/>
     <w:unhideWhenUsed/>
   </w:style>
-  <w:style w:type="character" w:customStyle="1" w:styleId="10">
-    <w:name w:val="Заголовок 1 Знак"/>
-    <w:basedOn w:val="a0"/>
-    <w:link w:val="1"/>
+  <w:style w:type="character" w:customStyle="1" w:styleId="Heading1Char">
+    <w:name w:val="Heading 1 Char"/>
+    <w:basedOn w:val="DefaultParagraphFont"/>
+    <w:link w:val="Heading1"/>
     <w:uiPriority w:val="9"/>
     <w:rsid w:val="00535A7F"/>
     <w:rPr>
@@ -19326,10 +19464,10 @@
       <w:szCs w:val="28"/>
     </w:rPr>
   </w:style>
-  <w:style w:type="character" w:customStyle="1" w:styleId="20">
-    <w:name w:val="Заголовок 2 Знак"/>
-    <w:basedOn w:val="a0"/>
-    <w:link w:val="2"/>
+  <w:style w:type="character" w:customStyle="1" w:styleId="Heading2Char">
+    <w:name w:val="Heading 2 Char"/>
+    <w:basedOn w:val="DefaultParagraphFont"/>
+    <w:link w:val="Heading2"/>
     <w:uiPriority w:val="9"/>
     <w:rsid w:val="00535A7F"/>
     <w:rPr>
@@ -19341,10 +19479,10 @@
       <w:szCs w:val="26"/>
     </w:rPr>
   </w:style>
-  <w:style w:type="character" w:customStyle="1" w:styleId="30">
-    <w:name w:val="Заголовок 3 Знак"/>
-    <w:basedOn w:val="a0"/>
-    <w:link w:val="3"/>
+  <w:style w:type="character" w:customStyle="1" w:styleId="Heading3Char">
+    <w:name w:val="Heading 3 Char"/>
+    <w:basedOn w:val="DefaultParagraphFont"/>
+    <w:link w:val="Heading3"/>
     <w:uiPriority w:val="9"/>
     <w:rsid w:val="00535A7F"/>
     <w:rPr>
@@ -19354,10 +19492,10 @@
       <w:color w:val="4F81BD" w:themeColor="accent1"/>
     </w:rPr>
   </w:style>
-  <w:style w:type="character" w:customStyle="1" w:styleId="40">
-    <w:name w:val="Заголовок 4 Знак"/>
-    <w:basedOn w:val="a0"/>
-    <w:link w:val="4"/>
+  <w:style w:type="character" w:customStyle="1" w:styleId="Heading4Char">
+    <w:name w:val="Heading 4 Char"/>
+    <w:basedOn w:val="DefaultParagraphFont"/>
+    <w:link w:val="Heading4"/>
     <w:uiPriority w:val="9"/>
     <w:semiHidden/>
     <w:rsid w:val="00535A7F"/>
@@ -19370,10 +19508,10 @@
       <w:color w:val="4F81BD" w:themeColor="accent1"/>
     </w:rPr>
   </w:style>
-  <w:style w:type="character" w:customStyle="1" w:styleId="50">
-    <w:name w:val="Заголовок 5 Знак"/>
-    <w:basedOn w:val="a0"/>
-    <w:link w:val="5"/>
+  <w:style w:type="character" w:customStyle="1" w:styleId="Heading5Char">
+    <w:name w:val="Heading 5 Char"/>
+    <w:basedOn w:val="DefaultParagraphFont"/>
+    <w:link w:val="Heading5"/>
     <w:uiPriority w:val="9"/>
     <w:semiHidden/>
     <w:rsid w:val="00535A7F"/>
@@ -19382,10 +19520,10 @@
       <w:color w:val="243F60" w:themeColor="accent1" w:themeShade="7F"/>
     </w:rPr>
   </w:style>
-  <w:style w:type="character" w:customStyle="1" w:styleId="60">
-    <w:name w:val="Заголовок 6 Знак"/>
-    <w:basedOn w:val="a0"/>
-    <w:link w:val="6"/>
+  <w:style w:type="character" w:customStyle="1" w:styleId="Heading6Char">
+    <w:name w:val="Heading 6 Char"/>
+    <w:basedOn w:val="DefaultParagraphFont"/>
+    <w:link w:val="Heading6"/>
     <w:uiPriority w:val="9"/>
     <w:semiHidden/>
     <w:rsid w:val="00535A7F"/>
@@ -19396,10 +19534,10 @@
       <w:color w:val="243F60" w:themeColor="accent1" w:themeShade="7F"/>
     </w:rPr>
   </w:style>
-  <w:style w:type="character" w:customStyle="1" w:styleId="70">
-    <w:name w:val="Заголовок 7 Знак"/>
-    <w:basedOn w:val="a0"/>
-    <w:link w:val="7"/>
+  <w:style w:type="character" w:customStyle="1" w:styleId="Heading7Char">
+    <w:name w:val="Heading 7 Char"/>
+    <w:basedOn w:val="DefaultParagraphFont"/>
+    <w:link w:val="Heading7"/>
     <w:uiPriority w:val="9"/>
     <w:semiHidden/>
     <w:rsid w:val="00535A7F"/>
@@ -19410,10 +19548,10 @@
       <w:color w:val="404040" w:themeColor="text1" w:themeTint="BF"/>
     </w:rPr>
   </w:style>
-  <w:style w:type="character" w:customStyle="1" w:styleId="80">
-    <w:name w:val="Заголовок 8 Знак"/>
-    <w:basedOn w:val="a0"/>
-    <w:link w:val="8"/>
+  <w:style w:type="character" w:customStyle="1" w:styleId="Heading8Char">
+    <w:name w:val="Heading 8 Char"/>
+    <w:basedOn w:val="DefaultParagraphFont"/>
+    <w:link w:val="Heading8"/>
     <w:uiPriority w:val="9"/>
     <w:semiHidden/>
     <w:rsid w:val="00535A7F"/>
@@ -19424,10 +19562,10 @@
       <w:szCs w:val="20"/>
     </w:rPr>
   </w:style>
-  <w:style w:type="character" w:customStyle="1" w:styleId="90">
-    <w:name w:val="Заголовок 9 Знак"/>
-    <w:basedOn w:val="a0"/>
-    <w:link w:val="9"/>
+  <w:style w:type="character" w:customStyle="1" w:styleId="Heading9Char">
+    <w:name w:val="Heading 9 Char"/>
+    <w:basedOn w:val="DefaultParagraphFont"/>
+    <w:link w:val="Heading9"/>
     <w:uiPriority w:val="9"/>
     <w:semiHidden/>
     <w:rsid w:val="00535A7F"/>
@@ -19440,10 +19578,10 @@
       <w:szCs w:val="20"/>
     </w:rPr>
   </w:style>
-  <w:style w:type="paragraph" w:styleId="a3">
+  <w:style w:type="paragraph" w:styleId="Caption">
     <w:name w:val="caption"/>
-    <w:basedOn w:val="a"/>
-    <w:next w:val="a"/>
+    <w:basedOn w:val="Normal"/>
+    <w:next w:val="Normal"/>
     <w:uiPriority w:val="35"/>
     <w:semiHidden/>
     <w:unhideWhenUsed/>
@@ -19460,11 +19598,11 @@
       <w:szCs w:val="18"/>
     </w:rPr>
   </w:style>
-  <w:style w:type="paragraph" w:styleId="a4">
+  <w:style w:type="paragraph" w:styleId="Title">
     <w:name w:val="Title"/>
-    <w:basedOn w:val="a"/>
-    <w:next w:val="a"/>
-    <w:link w:val="a5"/>
+    <w:basedOn w:val="Normal"/>
+    <w:next w:val="Normal"/>
+    <w:link w:val="TitleChar"/>
     <w:uiPriority w:val="10"/>
     <w:qFormat/>
     <w:rsid w:val="00535A7F"/>
@@ -19484,10 +19622,10 @@
       <w:szCs w:val="52"/>
     </w:rPr>
   </w:style>
-  <w:style w:type="character" w:customStyle="1" w:styleId="a5">
-    <w:name w:val="Название Знак"/>
-    <w:basedOn w:val="a0"/>
-    <w:link w:val="a4"/>
+  <w:style w:type="character" w:customStyle="1" w:styleId="TitleChar">
+    <w:name w:val="Title Char"/>
+    <w:basedOn w:val="DefaultParagraphFont"/>
+    <w:link w:val="Title"/>
     <w:uiPriority w:val="10"/>
     <w:rsid w:val="00535A7F"/>
     <w:rPr>
@@ -19499,11 +19637,11 @@
       <w:szCs w:val="52"/>
     </w:rPr>
   </w:style>
-  <w:style w:type="paragraph" w:styleId="a6">
+  <w:style w:type="paragraph" w:styleId="Subtitle">
     <w:name w:val="Subtitle"/>
-    <w:basedOn w:val="a"/>
-    <w:next w:val="a"/>
-    <w:link w:val="a7"/>
+    <w:basedOn w:val="Normal"/>
+    <w:next w:val="Normal"/>
+    <w:link w:val="SubtitleChar"/>
     <w:uiPriority w:val="11"/>
     <w:qFormat/>
     <w:rsid w:val="00535A7F"/>
@@ -19522,10 +19660,10 @@
       <w:szCs w:val="24"/>
     </w:rPr>
   </w:style>
-  <w:style w:type="character" w:customStyle="1" w:styleId="a7">
-    <w:name w:val="Подзаголовок Знак"/>
-    <w:basedOn w:val="a0"/>
-    <w:link w:val="a6"/>
+  <w:style w:type="character" w:customStyle="1" w:styleId="SubtitleChar">
+    <w:name w:val="Subtitle Char"/>
+    <w:basedOn w:val="DefaultParagraphFont"/>
+    <w:link w:val="Subtitle"/>
     <w:uiPriority w:val="11"/>
     <w:rsid w:val="00535A7F"/>
     <w:rPr>
@@ -19538,9 +19676,9 @@
       <w:szCs w:val="24"/>
     </w:rPr>
   </w:style>
-  <w:style w:type="character" w:styleId="a8">
+  <w:style w:type="character" w:styleId="Strong">
     <w:name w:val="Strong"/>
-    <w:basedOn w:val="a0"/>
+    <w:basedOn w:val="DefaultParagraphFont"/>
     <w:uiPriority w:val="22"/>
     <w:qFormat/>
     <w:rsid w:val="00535A7F"/>
@@ -19549,9 +19687,9 @@
       <w:bCs/>
     </w:rPr>
   </w:style>
-  <w:style w:type="character" w:styleId="a9">
+  <w:style w:type="character" w:styleId="Emphasis">
     <w:name w:val="Emphasis"/>
-    <w:basedOn w:val="a0"/>
+    <w:basedOn w:val="DefaultParagraphFont"/>
     <w:uiPriority w:val="20"/>
     <w:qFormat/>
     <w:rsid w:val="00535A7F"/>
@@ -19560,9 +19698,9 @@
       <w:iCs/>
     </w:rPr>
   </w:style>
-  <w:style w:type="paragraph" w:styleId="aa">
+  <w:style w:type="paragraph" w:styleId="NoSpacing">
     <w:name w:val="No Spacing"/>
-    <w:link w:val="ab"/>
+    <w:link w:val="NoSpacingChar"/>
     <w:uiPriority w:val="1"/>
     <w:qFormat/>
     <w:rsid w:val="00535A7F"/>
@@ -19570,16 +19708,16 @@
       <w:spacing w:after="0" w:line="240" w:lineRule="auto"/>
     </w:pPr>
   </w:style>
-  <w:style w:type="character" w:customStyle="1" w:styleId="ab">
-    <w:name w:val="Без интервала Знак"/>
-    <w:basedOn w:val="a0"/>
-    <w:link w:val="aa"/>
+  <w:style w:type="character" w:customStyle="1" w:styleId="NoSpacingChar">
+    <w:name w:val="No Spacing Char"/>
+    <w:basedOn w:val="DefaultParagraphFont"/>
+    <w:link w:val="NoSpacing"/>
     <w:uiPriority w:val="1"/>
     <w:rsid w:val="00535A7F"/>
   </w:style>
-  <w:style w:type="paragraph" w:styleId="ac">
+  <w:style w:type="paragraph" w:styleId="ListParagraph">
     <w:name w:val="List Paragraph"/>
-    <w:basedOn w:val="a"/>
+    <w:basedOn w:val="Normal"/>
     <w:uiPriority w:val="34"/>
     <w:qFormat/>
     <w:rsid w:val="00535A7F"/>
@@ -19588,11 +19726,11 @@
       <w:contextualSpacing/>
     </w:pPr>
   </w:style>
-  <w:style w:type="paragraph" w:styleId="21">
+  <w:style w:type="paragraph" w:styleId="Quote">
     <w:name w:val="Quote"/>
-    <w:basedOn w:val="a"/>
-    <w:next w:val="a"/>
-    <w:link w:val="22"/>
+    <w:basedOn w:val="Normal"/>
+    <w:next w:val="Normal"/>
+    <w:link w:val="QuoteChar"/>
     <w:uiPriority w:val="29"/>
     <w:qFormat/>
     <w:rsid w:val="00535A7F"/>
@@ -19602,10 +19740,10 @@
       <w:color w:val="000000" w:themeColor="text1"/>
     </w:rPr>
   </w:style>
-  <w:style w:type="character" w:customStyle="1" w:styleId="22">
-    <w:name w:val="Цитата 2 Знак"/>
-    <w:basedOn w:val="a0"/>
-    <w:link w:val="21"/>
+  <w:style w:type="character" w:customStyle="1" w:styleId="QuoteChar">
+    <w:name w:val="Quote Char"/>
+    <w:basedOn w:val="DefaultParagraphFont"/>
+    <w:link w:val="Quote"/>
     <w:uiPriority w:val="29"/>
     <w:rsid w:val="00535A7F"/>
     <w:rPr>
@@ -19614,11 +19752,11 @@
       <w:color w:val="000000" w:themeColor="text1"/>
     </w:rPr>
   </w:style>
-  <w:style w:type="paragraph" w:styleId="ad">
+  <w:style w:type="paragraph" w:styleId="IntenseQuote">
     <w:name w:val="Intense Quote"/>
-    <w:basedOn w:val="a"/>
-    <w:next w:val="a"/>
-    <w:link w:val="ae"/>
+    <w:basedOn w:val="Normal"/>
+    <w:next w:val="Normal"/>
+    <w:link w:val="IntenseQuoteChar"/>
     <w:uiPriority w:val="30"/>
     <w:qFormat/>
     <w:rsid w:val="00535A7F"/>
@@ -19637,10 +19775,10 @@
       <w:color w:val="4F81BD" w:themeColor="accent1"/>
     </w:rPr>
   </w:style>
-  <w:style w:type="character" w:customStyle="1" w:styleId="ae">
-    <w:name w:val="Выделенная цитата Знак"/>
-    <w:basedOn w:val="a0"/>
-    <w:link w:val="ad"/>
+  <w:style w:type="character" w:customStyle="1" w:styleId="IntenseQuoteChar">
+    <w:name w:val="Intense Quote Char"/>
+    <w:basedOn w:val="DefaultParagraphFont"/>
+    <w:link w:val="IntenseQuote"/>
     <w:uiPriority w:val="30"/>
     <w:rsid w:val="00535A7F"/>
     <w:rPr>
@@ -19651,9 +19789,9 @@
       <w:color w:val="4F81BD" w:themeColor="accent1"/>
     </w:rPr>
   </w:style>
-  <w:style w:type="character" w:styleId="af">
+  <w:style w:type="character" w:styleId="SubtleEmphasis">
     <w:name w:val="Subtle Emphasis"/>
-    <w:basedOn w:val="a0"/>
+    <w:basedOn w:val="DefaultParagraphFont"/>
     <w:uiPriority w:val="19"/>
     <w:qFormat/>
     <w:rsid w:val="00535A7F"/>
@@ -19663,9 +19801,9 @@
       <w:color w:val="808080" w:themeColor="text1" w:themeTint="7F"/>
     </w:rPr>
   </w:style>
-  <w:style w:type="character" w:styleId="af0">
+  <w:style w:type="character" w:styleId="IntenseEmphasis">
     <w:name w:val="Intense Emphasis"/>
-    <w:basedOn w:val="a0"/>
+    <w:basedOn w:val="DefaultParagraphFont"/>
     <w:uiPriority w:val="21"/>
     <w:qFormat/>
     <w:rsid w:val="00535A7F"/>
@@ -19677,9 +19815,9 @@
       <w:color w:val="4F81BD" w:themeColor="accent1"/>
     </w:rPr>
   </w:style>
-  <w:style w:type="character" w:styleId="af1">
+  <w:style w:type="character" w:styleId="SubtleReference">
     <w:name w:val="Subtle Reference"/>
-    <w:basedOn w:val="a0"/>
+    <w:basedOn w:val="DefaultParagraphFont"/>
     <w:uiPriority w:val="31"/>
     <w:qFormat/>
     <w:rsid w:val="00535A7F"/>
@@ -19689,9 +19827,9 @@
       <w:u w:val="single"/>
     </w:rPr>
   </w:style>
-  <w:style w:type="character" w:styleId="af2">
+  <w:style w:type="character" w:styleId="IntenseReference">
     <w:name w:val="Intense Reference"/>
-    <w:basedOn w:val="a0"/>
+    <w:basedOn w:val="DefaultParagraphFont"/>
     <w:uiPriority w:val="32"/>
     <w:qFormat/>
     <w:rsid w:val="00535A7F"/>
@@ -19704,9 +19842,9 @@
       <w:u w:val="single"/>
     </w:rPr>
   </w:style>
-  <w:style w:type="character" w:styleId="af3">
+  <w:style w:type="character" w:styleId="BookTitle">
     <w:name w:val="Book Title"/>
-    <w:basedOn w:val="a0"/>
+    <w:basedOn w:val="DefaultParagraphFont"/>
     <w:uiPriority w:val="33"/>
     <w:qFormat/>
     <w:rsid w:val="00535A7F"/>
@@ -19717,10 +19855,10 @@
       <w:spacing w:val="5"/>
     </w:rPr>
   </w:style>
-  <w:style w:type="paragraph" w:styleId="af4">
+  <w:style w:type="paragraph" w:styleId="TOCHeading">
     <w:name w:val="TOC Heading"/>
-    <w:basedOn w:val="1"/>
-    <w:next w:val="a"/>
+    <w:basedOn w:val="Heading1"/>
+    <w:next w:val="Normal"/>
     <w:uiPriority w:val="39"/>
     <w:semiHidden/>
     <w:unhideWhenUsed/>
@@ -19730,10 +19868,10 @@
       <w:outlineLvl w:val="9"/>
     </w:pPr>
   </w:style>
-  <w:style w:type="paragraph" w:styleId="af5">
+  <w:style w:type="paragraph" w:styleId="BalloonText">
     <w:name w:val="Balloon Text"/>
-    <w:basedOn w:val="a"/>
-    <w:link w:val="af6"/>
+    <w:basedOn w:val="Normal"/>
+    <w:link w:val="BalloonTextChar"/>
     <w:uiPriority w:val="99"/>
     <w:semiHidden/>
     <w:unhideWhenUsed/>
@@ -19747,10 +19885,10 @@
       <w:szCs w:val="16"/>
     </w:rPr>
   </w:style>
-  <w:style w:type="character" w:customStyle="1" w:styleId="af6">
-    <w:name w:val="Текст выноски Знак"/>
-    <w:basedOn w:val="a0"/>
-    <w:link w:val="af5"/>
+  <w:style w:type="character" w:customStyle="1" w:styleId="BalloonTextChar">
+    <w:name w:val="Balloon Text Char"/>
+    <w:basedOn w:val="DefaultParagraphFont"/>
+    <w:link w:val="BalloonText"/>
     <w:uiPriority w:val="99"/>
     <w:semiHidden/>
     <w:rsid w:val="00535A7F"/>
@@ -19760,9 +19898,9 @@
       <w:szCs w:val="16"/>
     </w:rPr>
   </w:style>
-  <w:style w:type="character" w:styleId="af7">
+  <w:style w:type="character" w:styleId="CommentReference">
     <w:name w:val="annotation reference"/>
-    <w:basedOn w:val="a0"/>
+    <w:basedOn w:val="DefaultParagraphFont"/>
     <w:uiPriority w:val="99"/>
     <w:semiHidden/>
     <w:unhideWhenUsed/>
@@ -19772,10 +19910,10 @@
       <w:szCs w:val="16"/>
     </w:rPr>
   </w:style>
-  <w:style w:type="paragraph" w:styleId="af8">
+  <w:style w:type="paragraph" w:styleId="CommentText">
     <w:name w:val="annotation text"/>
-    <w:basedOn w:val="a"/>
-    <w:link w:val="af9"/>
+    <w:basedOn w:val="Normal"/>
+    <w:link w:val="CommentTextChar"/>
     <w:uiPriority w:val="99"/>
     <w:semiHidden/>
     <w:unhideWhenUsed/>
@@ -19788,10 +19926,10 @@
       <w:szCs w:val="20"/>
     </w:rPr>
   </w:style>
-  <w:style w:type="character" w:customStyle="1" w:styleId="af9">
-    <w:name w:val="Текст примечания Знак"/>
-    <w:basedOn w:val="a0"/>
-    <w:link w:val="af8"/>
+  <w:style w:type="character" w:customStyle="1" w:styleId="CommentTextChar">
+    <w:name w:val="Comment Text Char"/>
+    <w:basedOn w:val="DefaultParagraphFont"/>
+    <w:link w:val="CommentText"/>
     <w:uiPriority w:val="99"/>
     <w:semiHidden/>
     <w:rsid w:val="00A73E0E"/>
@@ -19801,11 +19939,11 @@
       <w:szCs w:val="20"/>
     </w:rPr>
   </w:style>
-  <w:style w:type="paragraph" w:styleId="afa">
+  <w:style w:type="paragraph" w:styleId="CommentSubject">
     <w:name w:val="annotation subject"/>
-    <w:basedOn w:val="af8"/>
-    <w:next w:val="af8"/>
-    <w:link w:val="afb"/>
+    <w:basedOn w:val="CommentText"/>
+    <w:next w:val="CommentText"/>
+    <w:link w:val="CommentSubjectChar"/>
     <w:uiPriority w:val="99"/>
     <w:semiHidden/>
     <w:unhideWhenUsed/>
@@ -19815,10 +19953,10 @@
       <w:bCs/>
     </w:rPr>
   </w:style>
-  <w:style w:type="character" w:customStyle="1" w:styleId="afb">
-    <w:name w:val="Тема примечания Знак"/>
-    <w:basedOn w:val="af9"/>
-    <w:link w:val="afa"/>
+  <w:style w:type="character" w:customStyle="1" w:styleId="CommentSubjectChar">
+    <w:name w:val="Comment Subject Char"/>
+    <w:basedOn w:val="CommentTextChar"/>
+    <w:link w:val="CommentSubject"/>
     <w:uiPriority w:val="99"/>
     <w:semiHidden/>
     <w:rsid w:val="00A73E0E"/>
@@ -19830,9 +19968,9 @@
       <w:szCs w:val="20"/>
     </w:rPr>
   </w:style>
-  <w:style w:type="character" w:styleId="afc">
+  <w:style w:type="character" w:styleId="Hyperlink">
     <w:name w:val="Hyperlink"/>
-    <w:basedOn w:val="a0"/>
+    <w:basedOn w:val="DefaultParagraphFont"/>
     <w:uiPriority w:val="99"/>
     <w:unhideWhenUsed/>
     <w:rsid w:val="00430CB6"/>
@@ -19841,10 +19979,10 @@
       <w:u w:val="single"/>
     </w:rPr>
   </w:style>
-  <w:style w:type="paragraph" w:styleId="afd">
+  <w:style w:type="paragraph" w:styleId="FootnoteText">
     <w:name w:val="footnote text"/>
-    <w:basedOn w:val="a"/>
-    <w:link w:val="afe"/>
+    <w:basedOn w:val="Normal"/>
+    <w:link w:val="FootnoteTextChar"/>
     <w:uiPriority w:val="99"/>
     <w:semiHidden/>
     <w:unhideWhenUsed/>
@@ -19857,10 +19995,10 @@
       <w:szCs w:val="20"/>
     </w:rPr>
   </w:style>
-  <w:style w:type="character" w:customStyle="1" w:styleId="afe">
-    <w:name w:val="Текст сноски Знак"/>
-    <w:basedOn w:val="a0"/>
-    <w:link w:val="afd"/>
+  <w:style w:type="character" w:customStyle="1" w:styleId="FootnoteTextChar">
+    <w:name w:val="Footnote Text Char"/>
+    <w:basedOn w:val="DefaultParagraphFont"/>
+    <w:link w:val="FootnoteText"/>
     <w:uiPriority w:val="99"/>
     <w:semiHidden/>
     <w:rsid w:val="00AB6A7A"/>
@@ -19870,9 +20008,9 @@
       <w:szCs w:val="20"/>
     </w:rPr>
   </w:style>
-  <w:style w:type="character" w:styleId="aff">
+  <w:style w:type="character" w:styleId="FootnoteReference">
     <w:name w:val="footnote reference"/>
-    <w:basedOn w:val="a0"/>
+    <w:basedOn w:val="DefaultParagraphFont"/>
     <w:uiPriority w:val="99"/>
     <w:semiHidden/>
     <w:unhideWhenUsed/>
@@ -19881,10 +20019,10 @@
       <w:vertAlign w:val="superscript"/>
     </w:rPr>
   </w:style>
-  <w:style w:type="paragraph" w:styleId="HTML">
+  <w:style w:type="paragraph" w:styleId="HTMLPreformatted">
     <w:name w:val="HTML Preformatted"/>
-    <w:basedOn w:val="a"/>
-    <w:link w:val="HTML0"/>
+    <w:basedOn w:val="Normal"/>
+    <w:link w:val="HTMLPreformattedChar"/>
     <w:uiPriority w:val="99"/>
     <w:semiHidden/>
     <w:unhideWhenUsed/>
@@ -19919,10 +20057,10 @@
       <w:lang w:val="en-US"/>
     </w:rPr>
   </w:style>
-  <w:style w:type="character" w:customStyle="1" w:styleId="HTML0">
-    <w:name w:val="Стандартный HTML Знак"/>
-    <w:basedOn w:val="a0"/>
-    <w:link w:val="HTML"/>
+  <w:style w:type="character" w:customStyle="1" w:styleId="HTMLPreformattedChar">
+    <w:name w:val="HTML Preformatted Char"/>
+    <w:basedOn w:val="DefaultParagraphFont"/>
+    <w:link w:val="HTMLPreformatted"/>
     <w:uiPriority w:val="99"/>
     <w:semiHidden/>
     <w:rsid w:val="00E610BF"/>
@@ -19935,42 +20073,42 @@
   </w:style>
   <w:style w:type="character" w:customStyle="1" w:styleId="p">
     <w:name w:val="p"/>
-    <w:basedOn w:val="a0"/>
+    <w:basedOn w:val="DefaultParagraphFont"/>
     <w:rsid w:val="00E610BF"/>
   </w:style>
   <w:style w:type="character" w:customStyle="1" w:styleId="k">
     <w:name w:val="k"/>
-    <w:basedOn w:val="a0"/>
+    <w:basedOn w:val="DefaultParagraphFont"/>
     <w:rsid w:val="00E610BF"/>
   </w:style>
   <w:style w:type="character" w:customStyle="1" w:styleId="nb">
     <w:name w:val="nb"/>
-    <w:basedOn w:val="a0"/>
+    <w:basedOn w:val="DefaultParagraphFont"/>
     <w:rsid w:val="00E610BF"/>
   </w:style>
   <w:style w:type="character" w:customStyle="1" w:styleId="s1">
     <w:name w:val="s1"/>
-    <w:basedOn w:val="a0"/>
+    <w:basedOn w:val="DefaultParagraphFont"/>
     <w:rsid w:val="00E610BF"/>
   </w:style>
   <w:style w:type="character" w:customStyle="1" w:styleId="n">
     <w:name w:val="n"/>
-    <w:basedOn w:val="a0"/>
+    <w:basedOn w:val="DefaultParagraphFont"/>
     <w:rsid w:val="00E610BF"/>
   </w:style>
   <w:style w:type="character" w:customStyle="1" w:styleId="o">
     <w:name w:val="o"/>
-    <w:basedOn w:val="a0"/>
+    <w:basedOn w:val="DefaultParagraphFont"/>
     <w:rsid w:val="00E610BF"/>
   </w:style>
   <w:style w:type="character" w:customStyle="1" w:styleId="mi">
     <w:name w:val="mi"/>
-    <w:basedOn w:val="a0"/>
+    <w:basedOn w:val="DefaultParagraphFont"/>
     <w:rsid w:val="00D05282"/>
   </w:style>
-  <w:style w:type="paragraph" w:styleId="aff0">
+  <w:style w:type="paragraph" w:styleId="NormalWeb">
     <w:name w:val="Normal (Web)"/>
-    <w:basedOn w:val="a"/>
+    <w:basedOn w:val="Normal"/>
     <w:uiPriority w:val="99"/>
     <w:semiHidden/>
     <w:unhideWhenUsed/>
@@ -19986,10 +20124,10 @@
       <w:lang w:val="en-US"/>
     </w:rPr>
   </w:style>
-  <w:style w:type="paragraph" w:styleId="aff1">
+  <w:style w:type="paragraph" w:styleId="Header">
     <w:name w:val="header"/>
-    <w:basedOn w:val="a"/>
-    <w:link w:val="aff2"/>
+    <w:basedOn w:val="Normal"/>
+    <w:link w:val="HeaderChar"/>
     <w:uiPriority w:val="99"/>
     <w:unhideWhenUsed/>
     <w:rsid w:val="003F03EA"/>
@@ -20001,10 +20139,10 @@
       <w:spacing w:line="240" w:lineRule="auto"/>
     </w:pPr>
   </w:style>
-  <w:style w:type="character" w:customStyle="1" w:styleId="aff2">
-    <w:name w:val="Верхний колонтитул Знак"/>
-    <w:basedOn w:val="a0"/>
-    <w:link w:val="aff1"/>
+  <w:style w:type="character" w:customStyle="1" w:styleId="HeaderChar">
+    <w:name w:val="Header Char"/>
+    <w:basedOn w:val="DefaultParagraphFont"/>
+    <w:link w:val="Header"/>
     <w:uiPriority w:val="99"/>
     <w:rsid w:val="003F03EA"/>
     <w:rPr>
@@ -20012,10 +20150,10 @@
       <w:sz w:val="24"/>
     </w:rPr>
   </w:style>
-  <w:style w:type="paragraph" w:styleId="aff3">
+  <w:style w:type="paragraph" w:styleId="Footer">
     <w:name w:val="footer"/>
-    <w:basedOn w:val="a"/>
-    <w:link w:val="aff4"/>
+    <w:basedOn w:val="Normal"/>
+    <w:link w:val="FooterChar"/>
     <w:uiPriority w:val="99"/>
     <w:unhideWhenUsed/>
     <w:rsid w:val="003F03EA"/>
@@ -20027,10 +20165,10 @@
       <w:spacing w:line="240" w:lineRule="auto"/>
     </w:pPr>
   </w:style>
-  <w:style w:type="character" w:customStyle="1" w:styleId="aff4">
-    <w:name w:val="Нижний колонтитул Знак"/>
-    <w:basedOn w:val="a0"/>
-    <w:link w:val="aff3"/>
+  <w:style w:type="character" w:customStyle="1" w:styleId="FooterChar">
+    <w:name w:val="Footer Char"/>
+    <w:basedOn w:val="DefaultParagraphFont"/>
+    <w:link w:val="Footer"/>
     <w:uiPriority w:val="99"/>
     <w:rsid w:val="003F03EA"/>
     <w:rPr>
@@ -21310,7 +21448,7 @@
 </file>
 
 <file path=customXml/itemProps1.xml><?xml version="1.0" encoding="utf-8"?>
-<ds:datastoreItem xmlns:ds="http://schemas.openxmlformats.org/officeDocument/2006/customXml" ds:itemID="{738155C6-26A3-4253-8A2C-405AD7539B43}">
+<ds:datastoreItem xmlns:ds="http://schemas.openxmlformats.org/officeDocument/2006/customXml" ds:itemID="{F37E5DBD-F0C7-4E70-8CEC-3A444A11CB39}">
   <ds:schemaRefs>
     <ds:schemaRef ds:uri="http://schemas.openxmlformats.org/officeDocument/2006/bibliography"/>
   </ds:schemaRefs>
